--- a/AgSy revision/Manuscript with author details.docx
+++ b/AgSy revision/Manuscript with author details.docx
@@ -94,21 +94,7 @@
         <w:rPr>
           <w:rFonts w:cs="Times New Roman"/>
         </w:rPr>
-        <w:t xml:space="preserve">1 CIMMYT International Maize and Wheat Improvement </w:t>
-      </w:r>
-      <w:proofErr w:type="spellStart"/>
-      <w:r>
-        <w:rPr>
-          <w:rFonts w:cs="Times New Roman"/>
-        </w:rPr>
-        <w:t>Center</w:t>
-      </w:r>
-      <w:proofErr w:type="spellEnd"/>
-      <w:r>
-        <w:rPr>
-          <w:rFonts w:cs="Times New Roman"/>
-        </w:rPr>
-        <w:t>, New Delhi, India</w:t>
+        <w:t>1 CIMMYT International Maize and Wheat Improvement Center, New Delhi, India</w:t>
       </w:r>
     </w:p>
     <w:p>
@@ -121,21 +107,7 @@
         <w:rPr>
           <w:rFonts w:cs="Times New Roman"/>
         </w:rPr>
-        <w:t xml:space="preserve">2 International Rice Research Institute (IRRI), Los </w:t>
-      </w:r>
-      <w:proofErr w:type="spellStart"/>
-      <w:r>
-        <w:rPr>
-          <w:rFonts w:cs="Times New Roman"/>
-        </w:rPr>
-        <w:t>Baños</w:t>
-      </w:r>
-      <w:proofErr w:type="spellEnd"/>
-      <w:r>
-        <w:rPr>
-          <w:rFonts w:cs="Times New Roman"/>
-        </w:rPr>
-        <w:t>, The Philippines</w:t>
+        <w:t>2 International Rice Research Institute (IRRI), Los Baños, The Philippines</w:t>
       </w:r>
     </w:p>
     <w:p>
@@ -186,35 +158,7 @@
         <w:rPr>
           <w:rFonts w:cs="Times New Roman"/>
         </w:rPr>
-        <w:t xml:space="preserve">Adjusting crop planting dates and variety durations is emerging as a crucial climate change adaptation strategy for many cereal systems. Such </w:t>
-      </w:r>
-      <w:proofErr w:type="gramStart"/>
-      <w:r>
-        <w:rPr>
-          <w:rFonts w:cs="Times New Roman"/>
-        </w:rPr>
-        <w:t>strategies  include</w:t>
-      </w:r>
-      <w:proofErr w:type="gramEnd"/>
-      <w:r>
-        <w:rPr>
-          <w:rFonts w:cs="Times New Roman"/>
-        </w:rPr>
-        <w:t xml:space="preserve"> harmonizing crop planting with the onset of the rainy season or planting at specific recommended calendar dates. Evaluations of these strategies mostly consider yield and yield </w:t>
-      </w:r>
-      <w:proofErr w:type="gramStart"/>
-      <w:r>
-        <w:rPr>
-          <w:rFonts w:cs="Times New Roman"/>
-        </w:rPr>
-        <w:t>variability, but</w:t>
-      </w:r>
-      <w:proofErr w:type="gramEnd"/>
-      <w:r>
-        <w:rPr>
-          <w:rFonts w:cs="Times New Roman"/>
-        </w:rPr>
-        <w:t xml:space="preserve"> focus less on financial risks associated with different planting strategies. </w:t>
+        <w:t xml:space="preserve">Adjusting crop planting dates and variety durations is emerging as a crucial climate change adaptation strategy for many cereal systems. Such strategies  include harmonizing crop planting with the onset of the rainy season or planting at specific recommended calendar dates. Evaluations of these strategies mostly consider yield and yield variability, but focus less on financial risks associated with different planting strategies. </w:t>
       </w:r>
       <w:r>
         <w:rPr>
@@ -290,7 +234,7 @@
         </w:rPr>
         <w:t xml:space="preserve"> approach </w:t>
       </w:r>
-      <w:ins w:id="2" w:author="MKONDIWA, Maxwell (CIMMYT-India)" w:date="2024-02-25T18:50:00Z">
+      <w:ins w:id="3" w:author="MKONDIWA, Maxwell (CIMMYT-India)" w:date="2024-02-25T18:50:00Z">
         <w:r>
           <w:rPr>
             <w:rFonts w:cs="Times New Roman"/>
@@ -298,7 +242,7 @@
           <w:t xml:space="preserve">using golden section search </w:t>
         </w:r>
       </w:ins>
-      <w:ins w:id="3" w:author="MKONDIWA, Maxwell (CIMMYT-India)" w:date="2024-02-25T22:33:00Z">
+      <w:ins w:id="4" w:author="MKONDIWA, Maxwell (CIMMYT-India)" w:date="2024-02-25T22:33:00Z">
         <w:r>
           <w:rPr>
             <w:rFonts w:cs="Times New Roman"/>
@@ -306,7 +250,7 @@
           <w:t>algorithm</w:t>
         </w:r>
       </w:ins>
-      <w:ins w:id="4" w:author="MKONDIWA, Maxwell (CIMMYT-India)" w:date="2024-02-25T18:50:00Z">
+      <w:ins w:id="5" w:author="MKONDIWA, Maxwell (CIMMYT-India)" w:date="2024-02-25T18:50:00Z">
         <w:r>
           <w:rPr>
             <w:rFonts w:cs="Times New Roman"/>
@@ -344,7 +288,7 @@
         </w:rPr>
         <w:t>.</w:t>
       </w:r>
-      <w:ins w:id="5" w:author="MKONDIWA, Maxwell (CIMMYT-India)" w:date="2024-02-25T18:50:00Z">
+      <w:ins w:id="6" w:author="MKONDIWA, Maxwell (CIMMYT-India)" w:date="2024-02-25T18:50:00Z">
         <w:r>
           <w:rPr>
             <w:rFonts w:cs="Times New Roman"/>
@@ -352,7 +296,7 @@
           <w:t xml:space="preserve"> </w:t>
         </w:r>
       </w:ins>
-      <w:ins w:id="6" w:author="MKONDIWA, Maxwell (CIMMYT-India)" w:date="2024-02-25T22:34:00Z">
+      <w:ins w:id="7" w:author="MKONDIWA, Maxwell (CIMMYT-India)" w:date="2024-02-25T22:34:00Z">
         <w:r>
           <w:rPr>
             <w:rFonts w:cs="Times New Roman"/>
@@ -366,7 +310,7 @@
           <w:t>recommendations</w:t>
         </w:r>
       </w:ins>
-      <w:ins w:id="7" w:author="MKONDIWA, Maxwell (CIMMYT-India)" w:date="2024-02-25T22:35:00Z">
+      <w:ins w:id="8" w:author="MKONDIWA, Maxwell (CIMMYT-India)" w:date="2024-02-25T22:35:00Z">
         <w:r>
           <w:rPr>
             <w:rFonts w:cs="Times New Roman"/>
@@ -374,7 +318,7 @@
           <w:t xml:space="preserve"> such </w:t>
         </w:r>
       </w:ins>
-      <w:ins w:id="8" w:author="MKONDIWA, Maxwell (CIMMYT-India)" w:date="2024-02-25T22:34:00Z">
+      <w:ins w:id="9" w:author="MKONDIWA, Maxwell (CIMMYT-India)" w:date="2024-02-25T22:34:00Z">
         <w:r>
           <w:rPr>
             <w:rFonts w:cs="Times New Roman"/>
@@ -382,22 +326,14 @@
           <w:t>tha</w:t>
         </w:r>
       </w:ins>
-      <w:ins w:id="9" w:author="MKONDIWA, Maxwell (CIMMYT-India)" w:date="2024-02-25T22:35:00Z">
+      <w:ins w:id="10" w:author="MKONDIWA, Maxwell (CIMMYT-India)" w:date="2024-02-25T22:35:00Z">
         <w:r>
           <w:rPr>
             <w:rFonts w:cs="Times New Roman"/>
           </w:rPr>
-          <w:t xml:space="preserve">t even risk averse farmers would find it profitable to adopt that </w:t>
-        </w:r>
-        <w:proofErr w:type="gramStart"/>
-        <w:r>
-          <w:rPr>
-            <w:rFonts w:cs="Times New Roman"/>
-          </w:rPr>
-          <w:t>strategy</w:t>
+          <w:t>t even risk averse farmers would find it profitable to adopt that strategy</w:t>
         </w:r>
       </w:ins>
-      <w:proofErr w:type="gramEnd"/>
     </w:p>
     <w:p>
       <w:pPr>
@@ -418,7 +354,7 @@
         </w:rPr>
         <w:t>We use a second order stochastic dominance approach that is paired with computational optimization</w:t>
       </w:r>
-      <w:ins w:id="10" w:author="MKONDIWA, Maxwell (CIMMYT-India)" w:date="2024-02-25T18:51:00Z">
+      <w:ins w:id="11" w:author="MKONDIWA, Maxwell (CIMMYT-India)" w:date="2024-02-25T18:51:00Z">
         <w:r>
           <w:rPr>
             <w:rFonts w:cs="Times New Roman"/>
@@ -686,10 +622,10 @@
       <w:pPr>
         <w:pStyle w:val="Heading1"/>
         <w:rPr>
-          <w:ins w:id="11" w:author="MKONDIWA, Maxwell (CIMMYT-India)" w:date="2024-02-26T11:48:00Z"/>
+          <w:ins w:id="12" w:author="MKONDIWA, Maxwell (CIMMYT-India)" w:date="2024-02-26T11:48:00Z"/>
         </w:rPr>
       </w:pPr>
-      <w:del w:id="12" w:author="MKONDIWA, Maxwell (CIMMYT-India)" w:date="2024-02-26T11:51:00Z">
+      <w:del w:id="13" w:author="MKONDIWA, Maxwell (CIMMYT-India)" w:date="2024-02-26T11:51:00Z">
         <w:r>
           <w:rPr>
             <w:noProof/>
@@ -791,7 +727,7 @@
           </mc:AlternateContent>
         </w:r>
       </w:del>
-      <w:del w:id="13" w:author="MKONDIWA, Maxwell (CIMMYT-India)" w:date="2024-02-26T11:48:00Z">
+      <w:del w:id="14" w:author="MKONDIWA, Maxwell (CIMMYT-India)" w:date="2024-02-26T11:48:00Z">
         <w:r>
           <w:rPr>
             <w:noProof/>
@@ -854,18 +790,21 @@
     </w:p>
     <w:p>
       <w:pPr>
-        <w:pPrChange w:id="14" w:author="MKONDIWA, Maxwell (CIMMYT-India)" w:date="2024-02-26T11:48:00Z">
+        <w:pPrChange w:id="15" w:author="MKONDIWA, Maxwell (CIMMYT-India)" w:date="2024-02-26T11:48:00Z">
           <w:pPr>
             <w:pStyle w:val="Heading1"/>
           </w:pPr>
         </w:pPrChange>
       </w:pPr>
-      <w:ins w:id="15" w:author="MKONDIWA, Maxwell (CIMMYT-India)" w:date="2024-02-26T11:50:00Z">
+      <w:ins w:id="16" w:author="MKONDIWA, Maxwell (CIMMYT-India)" w:date="2024-02-26T11:50:00Z">
         <w:r>
+          <w:rPr>
+            <w:noProof/>
+          </w:rPr>
           <w:drawing>
-            <wp:inline distT="0" distB="0" distL="0" distR="0" wp14:anchorId="74C7FBBA" wp14:editId="09CCE61C">
-              <wp:extent cx="5731510" cy="3864077"/>
-              <wp:effectExtent l="0" t="0" r="2540" b="3175"/>
+            <wp:inline distT="0" distB="0" distL="0" distR="0" wp14:anchorId="74C7FBBA" wp14:editId="0571B149">
+              <wp:extent cx="5731359" cy="3951515"/>
+              <wp:effectExtent l="0" t="0" r="3175" b="0"/>
               <wp:docPr id="759483997" name="Picture 1"/>
               <wp:cNvGraphicFramePr>
                 <a:graphicFrameLocks xmlns:a="http://schemas.openxmlformats.org/drawingml/2006/main" noChangeAspect="1"/>
@@ -886,7 +825,7 @@
                     <pic:spPr>
                       <a:xfrm>
                         <a:off x="0" y="0"/>
-                        <a:ext cx="5750120" cy="3876623"/>
+                        <a:ext cx="5779919" cy="3984995"/>
                       </a:xfrm>
                       <a:prstGeom prst="rect">
                         <a:avLst/>
@@ -1329,23 +1268,9 @@
         <w:rPr>
           <w:rFonts w:cs="Times New Roman"/>
         </w:rPr>
-        <w:t xml:space="preserve">. How, for example, shall one evaluate an adaptation strategy that, across several years, has been shown to require an average </w:t>
-      </w:r>
-      <w:proofErr w:type="gramStart"/>
-      <w:r>
-        <w:rPr>
-          <w:rFonts w:cs="Times New Roman"/>
-        </w:rPr>
-        <w:t>of  50</w:t>
-      </w:r>
-      <w:proofErr w:type="gramEnd"/>
-      <w:r>
-        <w:rPr>
-          <w:rFonts w:cs="Times New Roman"/>
-        </w:rPr>
-        <w:t>mm additional water use to gain 300 kg of yield, 10% more income and increase yield variability by 5%?</w:t>
-      </w:r>
-      <w:ins w:id="16" w:author="MKONDIWA, Maxwell (CIMMYT-India)" w:date="2024-02-25T15:57:00Z">
+        <w:t>. How, for example, shall one evaluate an adaptation strategy that, across several years, has been shown to require an average of  50mm additional water use to gain 300 kg of yield, 10% more income and increase yield variability by 5%?</w:t>
+      </w:r>
+      <w:ins w:id="17" w:author="MKONDIWA, Maxwell (CIMMYT-India)" w:date="2024-02-25T15:57:00Z">
         <w:r>
           <w:rPr>
             <w:rFonts w:cs="Times New Roman"/>
@@ -1353,7 +1278,7 @@
           <w:t xml:space="preserve"> The main aim of thi</w:t>
         </w:r>
       </w:ins>
-      <w:ins w:id="17" w:author="MKONDIWA, Maxwell (CIMMYT-India)" w:date="2024-02-25T15:58:00Z">
+      <w:ins w:id="18" w:author="MKONDIWA, Maxwell (CIMMYT-India)" w:date="2024-02-25T15:58:00Z">
         <w:r>
           <w:rPr>
             <w:rFonts w:cs="Times New Roman"/>
@@ -1367,7 +1292,7 @@
           <w:t xml:space="preserve">develop </w:t>
         </w:r>
       </w:ins>
-      <w:ins w:id="18" w:author="MKONDIWA, Maxwell (CIMMYT-India)" w:date="2024-02-25T15:59:00Z">
+      <w:ins w:id="19" w:author="MKONDIWA, Maxwell (CIMMYT-India)" w:date="2024-02-25T15:59:00Z">
         <w:r>
           <w:rPr>
             <w:rFonts w:cs="Times New Roman"/>
@@ -1375,7 +1300,7 @@
           <w:t xml:space="preserve">a climatic risk </w:t>
         </w:r>
       </w:ins>
-      <w:ins w:id="19" w:author="MKONDIWA, Maxwell (CIMMYT-India)" w:date="2024-02-25T22:30:00Z">
+      <w:ins w:id="20" w:author="MKONDIWA, Maxwell (CIMMYT-India)" w:date="2024-02-25T22:30:00Z">
         <w:r>
           <w:rPr>
             <w:rFonts w:cs="Times New Roman"/>
@@ -1383,7 +1308,7 @@
           <w:t>proofing framework for making</w:t>
         </w:r>
       </w:ins>
-      <w:ins w:id="20" w:author="MKONDIWA, Maxwell (CIMMYT-India)" w:date="2024-02-25T15:58:00Z">
+      <w:ins w:id="21" w:author="MKONDIWA, Maxwell (CIMMYT-India)" w:date="2024-02-25T15:58:00Z">
         <w:r>
           <w:rPr>
             <w:rFonts w:cs="Times New Roman"/>
@@ -1391,7 +1316,7 @@
           <w:t xml:space="preserve"> recommendations on rice s</w:t>
         </w:r>
       </w:ins>
-      <w:ins w:id="21" w:author="MKONDIWA, Maxwell (CIMMYT-India)" w:date="2024-02-25T15:59:00Z">
+      <w:ins w:id="22" w:author="MKONDIWA, Maxwell (CIMMYT-India)" w:date="2024-02-25T15:59:00Z">
         <w:r>
           <w:rPr>
             <w:rFonts w:cs="Times New Roman"/>
@@ -1931,22 +1856,14 @@
         <w:t>To test this hypothesis,</w:t>
       </w:r>
       <w:r>
-        <w:t xml:space="preserve"> </w:t>
-      </w:r>
-      <w:proofErr w:type="spellStart"/>
-      <w:r>
-        <w:t>Urfels</w:t>
-      </w:r>
-      <w:proofErr w:type="spellEnd"/>
-      <w:r>
-        <w:t xml:space="preserve"> et al (2022) and Montes et al (202</w:t>
-      </w:r>
-      <w:ins w:id="22" w:author="MKONDIWA, Maxwell (CIMMYT-India)" w:date="2023-12-28T14:53:00Z">
+        <w:t xml:space="preserve"> Urfels et al (2022) and Montes et al (202</w:t>
+      </w:r>
+      <w:ins w:id="23" w:author="MKONDIWA, Maxwell (CIMMYT-India)" w:date="2023-12-28T14:53:00Z">
         <w:r>
           <w:t>3</w:t>
         </w:r>
       </w:ins>
-      <w:del w:id="23" w:author="MKONDIWA, Maxwell (CIMMYT-India)" w:date="2023-12-28T14:53:00Z">
+      <w:del w:id="24" w:author="MKONDIWA, Maxwell (CIMMYT-India)" w:date="2023-12-28T14:53:00Z">
         <w:r>
           <w:delText>2</w:delText>
         </w:r>
@@ -2113,7 +2030,7 @@
         </w:rPr>
         <w:t xml:space="preserve">a </w:t>
       </w:r>
-      <w:ins w:id="24" w:author="MKONDIWA, Maxwell (CIMMYT-India)" w:date="2024-02-25T22:30:00Z">
+      <w:ins w:id="25" w:author="MKONDIWA, Maxwell (CIMMYT-India)" w:date="2024-02-25T22:30:00Z">
         <w:r>
           <w:rPr>
             <w:rFonts w:cs="Times New Roman"/>
@@ -2121,7 +2038,7 @@
           <w:t xml:space="preserve">climatic risk proofing </w:t>
         </w:r>
       </w:ins>
-      <w:del w:id="25" w:author="MKONDIWA, Maxwell (CIMMYT-India)" w:date="2024-02-25T22:30:00Z">
+      <w:del w:id="26" w:author="MKONDIWA, Maxwell (CIMMYT-India)" w:date="2024-02-25T22:30:00Z">
         <w:r>
           <w:rPr>
             <w:rFonts w:cs="Times New Roman"/>
@@ -2621,7 +2538,7 @@
         </w:rPr>
         <w:t>and reducing</w:t>
       </w:r>
-      <w:del w:id="26" w:author="MKONDIWA, Maxwell (CIMMYT-India)" w:date="2024-02-25T22:31:00Z">
+      <w:del w:id="27" w:author="MKONDIWA, Maxwell (CIMMYT-India)" w:date="2024-02-25T22:31:00Z">
         <w:r>
           <w:rPr>
             <w:rFonts w:cs="Times New Roman"/>
@@ -2930,16 +2847,8 @@
         <w:rPr>
           <w:rFonts w:cs="Times New Roman"/>
         </w:rPr>
-        <w:t xml:space="preserve"> </w:t>
-      </w:r>
-      <w:proofErr w:type="gramStart"/>
-      <w:r>
-        <w:rPr>
-          <w:rFonts w:cs="Times New Roman"/>
-        </w:rPr>
-        <w:t>take into account</w:t>
-      </w:r>
-      <w:proofErr w:type="gramEnd"/>
+        <w:t xml:space="preserve"> take into account</w:t>
+      </w:r>
       <w:r>
         <w:rPr>
           <w:rFonts w:cs="Times New Roman"/>
@@ -2984,7 +2893,7 @@
         </w:rPr>
         <w:t xml:space="preserve"> are addressed in the second strand </w:t>
       </w:r>
-      <w:ins w:id="27" w:author="MKONDIWA, Maxwell (CIMMYT-India)" w:date="2024-02-25T15:33:00Z">
+      <w:ins w:id="28" w:author="MKONDIWA, Maxwell (CIMMYT-India)" w:date="2024-02-25T15:33:00Z">
         <w:r>
           <w:rPr>
             <w:rFonts w:cs="Times New Roman"/>
@@ -3518,14 +3427,14 @@
         </w:rPr>
         <w:t xml:space="preserve">. </w:t>
       </w:r>
-      <w:ins w:id="28" w:author="MKONDIWA, Maxwell (CIMMYT-India)" w:date="2024-02-25T16:33:00Z">
+      <w:ins w:id="29" w:author="MKONDIWA, Maxwell (CIMMYT-India)" w:date="2024-02-25T16:33:00Z">
         <w:r>
           <w:rPr>
             <w:rFonts w:cs="Times New Roman"/>
           </w:rPr>
           <w:t xml:space="preserve"> </w:t>
         </w:r>
-        <w:commentRangeStart w:id="29"/>
+        <w:commentRangeStart w:id="30"/>
         <w:r>
           <w:rPr>
             <w:rFonts w:cs="Times New Roman"/>
@@ -3533,7 +3442,7 @@
           <w:t xml:space="preserve">The key idea of </w:t>
         </w:r>
       </w:ins>
-      <w:ins w:id="30" w:author="MKONDIWA, Maxwell (CIMMYT-India)" w:date="2024-02-25T16:34:00Z">
+      <w:ins w:id="31" w:author="MKONDIWA, Maxwell (CIMMYT-India)" w:date="2024-02-25T16:34:00Z">
         <w:r>
           <w:rPr>
             <w:rFonts w:cs="Times New Roman"/>
@@ -3547,7 +3456,7 @@
           <w:t>willingness to pay bounds is that there is a</w:t>
         </w:r>
       </w:ins>
-      <w:ins w:id="31" w:author="MKONDIWA, Maxwell (CIMMYT-India)" w:date="2024-02-25T16:35:00Z">
+      <w:ins w:id="32" w:author="MKONDIWA, Maxwell (CIMMYT-India)" w:date="2024-02-25T16:35:00Z">
         <w:r>
           <w:rPr>
             <w:rFonts w:cs="Times New Roman"/>
@@ -3555,7 +3464,7 @@
           <w:t xml:space="preserve">n </w:t>
         </w:r>
       </w:ins>
-      <w:ins w:id="32" w:author="MKONDIWA, Maxwell (CIMMYT-India)" w:date="2024-02-25T16:34:00Z">
+      <w:ins w:id="33" w:author="MKONDIWA, Maxwell (CIMMYT-India)" w:date="2024-02-25T16:34:00Z">
         <w:r>
           <w:rPr>
             <w:rFonts w:cs="Times New Roman"/>
@@ -3569,7 +3478,7 @@
           <w:t xml:space="preserve"> </w:t>
         </w:r>
       </w:ins>
-      <w:ins w:id="33" w:author="MKONDIWA, Maxwell (CIMMYT-India)" w:date="2024-02-25T16:35:00Z">
+      <w:ins w:id="34" w:author="MKONDIWA, Maxwell (CIMMYT-India)" w:date="2024-02-25T16:35:00Z">
         <w:r>
           <w:rPr>
             <w:rFonts w:cs="Times New Roman"/>
@@ -3583,7 +3492,7 @@
           <w:t xml:space="preserve"> the sense of second order stochastically dom</w:t>
         </w:r>
       </w:ins>
-      <w:ins w:id="34" w:author="MKONDIWA, Maxwell (CIMMYT-India)" w:date="2024-02-25T16:36:00Z">
+      <w:ins w:id="35" w:author="MKONDIWA, Maxwell (CIMMYT-India)" w:date="2024-02-25T16:36:00Z">
         <w:r>
           <w:rPr>
             <w:rFonts w:cs="Times New Roman"/>
@@ -3610,7 +3519,7 @@
           <w:t>is an amount that would make</w:t>
         </w:r>
       </w:ins>
-      <w:ins w:id="35" w:author="MKONDIWA, Maxwell (CIMMYT-India)" w:date="2024-02-25T16:37:00Z">
+      <w:ins w:id="36" w:author="MKONDIWA, Maxwell (CIMMYT-India)" w:date="2024-02-25T16:37:00Z">
         <w:r>
           <w:rPr>
             <w:rFonts w:cs="Times New Roman"/>
@@ -3618,17 +3527,17 @@
           <w:t xml:space="preserve"> them indifferent</w:t>
         </w:r>
       </w:ins>
-      <w:commentRangeEnd w:id="29"/>
-      <w:ins w:id="36" w:author="MKONDIWA, Maxwell (CIMMYT-India)" w:date="2024-02-25T16:39:00Z">
+      <w:commentRangeEnd w:id="30"/>
+      <w:ins w:id="37" w:author="MKONDIWA, Maxwell (CIMMYT-India)" w:date="2024-02-25T16:39:00Z">
         <w:r>
           <w:rPr>
             <w:rStyle w:val="CommentReference"/>
             <w:lang w:val="en-US"/>
           </w:rPr>
-          <w:commentReference w:id="29"/>
+          <w:commentReference w:id="30"/>
         </w:r>
       </w:ins>
-      <w:ins w:id="37" w:author="MKONDIWA, Maxwell (CIMMYT-India)" w:date="2024-02-25T16:36:00Z">
+      <w:ins w:id="38" w:author="MKONDIWA, Maxwell (CIMMYT-India)" w:date="2024-02-25T16:36:00Z">
         <w:r>
           <w:rPr>
             <w:rFonts w:cs="Times New Roman"/>
@@ -3636,7 +3545,7 @@
           <w:t>.</w:t>
         </w:r>
       </w:ins>
-      <w:ins w:id="38" w:author="MKONDIWA, Maxwell (CIMMYT-India)" w:date="2024-02-25T18:19:00Z">
+      <w:ins w:id="39" w:author="MKONDIWA, Maxwell (CIMMYT-India)" w:date="2024-02-25T18:19:00Z">
         <w:r>
           <w:rPr>
             <w:rFonts w:cs="Times New Roman"/>
@@ -3650,7 +3559,7 @@
           <w:t>nu</w:t>
         </w:r>
       </w:ins>
-      <w:ins w:id="39" w:author="MKONDIWA, Maxwell (CIMMYT-India)" w:date="2024-02-25T18:20:00Z">
+      <w:ins w:id="40" w:author="MKONDIWA, Maxwell (CIMMYT-India)" w:date="2024-02-25T18:20:00Z">
         <w:r>
           <w:rPr>
             <w:rFonts w:cs="Times New Roman"/>
@@ -3658,7 +3567,7 @@
           <w:t xml:space="preserve">mbers that satisfy these conditions. </w:t>
         </w:r>
       </w:ins>
-      <w:del w:id="40" w:author="MKONDIWA, Maxwell (CIMMYT-India)" w:date="2024-02-25T16:33:00Z">
+      <w:del w:id="41" w:author="MKONDIWA, Maxwell (CIMMYT-India)" w:date="2024-02-25T16:33:00Z">
         <w:r>
           <w:rPr>
             <w:rFonts w:cs="Times New Roman"/>
@@ -3732,7 +3641,7 @@
         </w:rPr>
         <w:t xml:space="preserve">. </w:t>
       </w:r>
-      <w:ins w:id="41" w:author="MKONDIWA, Maxwell (CIMMYT-India)" w:date="2024-02-25T16:05:00Z">
+      <w:ins w:id="42" w:author="MKONDIWA, Maxwell (CIMMYT-India)" w:date="2024-02-25T16:05:00Z">
         <w:r>
           <w:rPr>
             <w:rFonts w:cs="Times New Roman"/>
@@ -3740,7 +3649,7 @@
           <w:t>This allows a more realistic comparisons of the benefits of the interrelat</w:t>
         </w:r>
       </w:ins>
-      <w:ins w:id="42" w:author="MKONDIWA, Maxwell (CIMMYT-India)" w:date="2024-02-25T16:06:00Z">
+      <w:ins w:id="43" w:author="MKONDIWA, Maxwell (CIMMYT-India)" w:date="2024-02-25T16:06:00Z">
         <w:r>
           <w:rPr>
             <w:rFonts w:cs="Times New Roman"/>
@@ -3748,7 +3657,7 @@
           <w:t xml:space="preserve">ed </w:t>
         </w:r>
       </w:ins>
-      <w:ins w:id="43" w:author="MKONDIWA, Maxwell (CIMMYT-India)" w:date="2024-02-25T16:05:00Z">
+      <w:ins w:id="44" w:author="MKONDIWA, Maxwell (CIMMYT-India)" w:date="2024-02-25T16:05:00Z">
         <w:r>
           <w:rPr>
             <w:rFonts w:cs="Times New Roman"/>
@@ -3756,7 +3665,7 @@
           <w:t xml:space="preserve">crop management decisions </w:t>
         </w:r>
       </w:ins>
-      <w:ins w:id="44" w:author="MKONDIWA, Maxwell (CIMMYT-India)" w:date="2024-02-25T16:06:00Z">
+      <w:ins w:id="45" w:author="MKONDIWA, Maxwell (CIMMYT-India)" w:date="2024-02-25T16:06:00Z">
         <w:r>
           <w:rPr>
             <w:rFonts w:cs="Times New Roman"/>
@@ -3855,7 +3764,7 @@
         </w:rPr>
         <w:t>.</w:t>
       </w:r>
-      <w:ins w:id="45" w:author="MKONDIWA, Maxwell (CIMMYT-India)" w:date="2024-02-25T16:07:00Z">
+      <w:ins w:id="46" w:author="MKONDIWA, Maxwell (CIMMYT-India)" w:date="2024-02-25T16:07:00Z">
         <w:r>
           <w:rPr>
             <w:rFonts w:cs="Times New Roman"/>
@@ -3863,7 +3772,7 @@
           <w:t xml:space="preserve"> This has the added </w:t>
         </w:r>
       </w:ins>
-      <w:ins w:id="46" w:author="MKONDIWA, Maxwell (CIMMYT-India)" w:date="2024-02-25T18:19:00Z">
+      <w:ins w:id="47" w:author="MKONDIWA, Maxwell (CIMMYT-India)" w:date="2024-02-25T18:19:00Z">
         <w:r>
           <w:rPr>
             <w:rFonts w:cs="Times New Roman"/>
@@ -3871,7 +3780,7 @@
           <w:t>value that</w:t>
         </w:r>
       </w:ins>
-      <w:ins w:id="47" w:author="MKONDIWA, Maxwell (CIMMYT-India)" w:date="2024-02-25T16:07:00Z">
+      <w:ins w:id="48" w:author="MKONDIWA, Maxwell (CIMMYT-India)" w:date="2024-02-25T16:07:00Z">
         <w:r>
           <w:rPr>
             <w:rFonts w:cs="Times New Roman"/>
@@ -3879,7 +3788,7 @@
           <w:t xml:space="preserve"> th</w:t>
         </w:r>
       </w:ins>
-      <w:ins w:id="48" w:author="MKONDIWA, Maxwell (CIMMYT-India)" w:date="2024-02-25T16:08:00Z">
+      <w:ins w:id="49" w:author="MKONDIWA, Maxwell (CIMMYT-India)" w:date="2024-02-25T16:08:00Z">
         <w:r>
           <w:rPr>
             <w:rFonts w:cs="Times New Roman"/>
@@ -3890,31 +3799,17 @@
           <w:rPr>
             <w:rFonts w:cs="Times New Roman"/>
           </w:rPr>
-          <w:t xml:space="preserve">providing the trade-offs that farmers make when </w:t>
+          <w:t>providing the trade-offs that farmers make when making ad</w:t>
         </w:r>
-        <w:proofErr w:type="gramStart"/>
+      </w:ins>
+      <w:ins w:id="50" w:author="MKONDIWA, Maxwell (CIMMYT-India)" w:date="2024-02-25T16:09:00Z">
         <w:r>
           <w:rPr>
             <w:rFonts w:cs="Times New Roman"/>
           </w:rPr>
-          <w:t>making ad</w:t>
+          <w:t xml:space="preserve">justments in one crop. </w:t>
         </w:r>
       </w:ins>
-      <w:ins w:id="49" w:author="MKONDIWA, Maxwell (CIMMYT-India)" w:date="2024-02-25T16:09:00Z">
-        <w:r>
-          <w:rPr>
-            <w:rFonts w:cs="Times New Roman"/>
-          </w:rPr>
-          <w:t>justments</w:t>
-        </w:r>
-        <w:proofErr w:type="gramEnd"/>
-        <w:r>
-          <w:rPr>
-            <w:rFonts w:cs="Times New Roman"/>
-          </w:rPr>
-          <w:t xml:space="preserve"> in one crop. </w:t>
-        </w:r>
-      </w:ins>
       <w:r>
         <w:rPr>
           <w:rFonts w:cs="Times New Roman"/>
@@ -3945,7 +3840,7 @@
         </w:rPr>
         <w:t xml:space="preserve"> competing options. </w:t>
       </w:r>
-      <w:ins w:id="50" w:author="MKONDIWA, Maxwell (CIMMYT-India)" w:date="2024-02-25T16:09:00Z">
+      <w:ins w:id="51" w:author="MKONDIWA, Maxwell (CIMMYT-India)" w:date="2024-02-25T16:09:00Z">
         <w:r>
           <w:rPr>
             <w:rFonts w:cs="Times New Roman"/>
@@ -3959,7 +3854,7 @@
           <w:t>optimal strategy among the many to recomme</w:t>
         </w:r>
       </w:ins>
-      <w:ins w:id="51" w:author="MKONDIWA, Maxwell (CIMMYT-India)" w:date="2024-02-25T16:10:00Z">
+      <w:ins w:id="52" w:author="MKONDIWA, Maxwell (CIMMYT-India)" w:date="2024-02-25T16:10:00Z">
         <w:r>
           <w:rPr>
             <w:rFonts w:cs="Times New Roman"/>
@@ -4076,15 +3971,7 @@
         <w:t>In short, w</w:t>
       </w:r>
       <w:r>
-        <w:t>e illustrate our approach in the Results section by (</w:t>
-      </w:r>
-      <w:proofErr w:type="spellStart"/>
-      <w:r>
-        <w:t>i</w:t>
-      </w:r>
-      <w:proofErr w:type="spellEnd"/>
-      <w:r>
-        <w:t>)</w:t>
+        <w:t>e illustrate our approach in the Results section by (i)</w:t>
       </w:r>
       <w:r>
         <w:t xml:space="preserve"> </w:t>
@@ -4302,15 +4189,7 @@
     </w:p>
     <w:p>
       <w:r>
-        <w:t>The remainder of this Methods section provides an overview of (</w:t>
-      </w:r>
-      <w:proofErr w:type="spellStart"/>
-      <w:r>
-        <w:t>i</w:t>
-      </w:r>
-      <w:proofErr w:type="spellEnd"/>
-      <w:r>
-        <w:t>) our risk assessment approach</w:t>
+        <w:t>The remainder of this Methods section provides an overview of (i) our risk assessment approach</w:t>
       </w:r>
       <w:r>
         <w:t xml:space="preserve"> and (i</w:t>
@@ -4447,18 +4326,10 @@
         <w:t xml:space="preserve">iness </w:t>
       </w:r>
       <w:r>
-        <w:t xml:space="preserve">inherent in two distributions </w:t>
-      </w:r>
-      <w:proofErr w:type="gramStart"/>
-      <w:r>
-        <w:t xml:space="preserve">– </w:t>
-      </w:r>
-      <w:r>
-        <w:t xml:space="preserve"> we</w:t>
-      </w:r>
-      <w:proofErr w:type="gramEnd"/>
-      <w:r>
-        <w:t xml:space="preserve"> </w:t>
+        <w:t xml:space="preserve">inherent in two distributions – </w:t>
+      </w:r>
+      <w:r>
+        <w:t xml:space="preserve"> we </w:t>
       </w:r>
       <w:r>
         <w:t>assess</w:t>
@@ -4567,7 +4438,7 @@
     <w:p>
       <w:pPr>
         <w:pStyle w:val="Heading2"/>
-        <w:pPrChange w:id="52" w:author="MKONDIWA, Maxwell (CIMMYT-India)" w:date="2024-02-15T13:49:00Z">
+        <w:pPrChange w:id="53" w:author="MKONDIWA, Maxwell (CIMMYT-India)" w:date="2024-02-26T18:29:00Z">
           <w:pPr>
             <w:pStyle w:val="Heading3"/>
           </w:pPr>
@@ -4806,21 +4677,7 @@
         <w:rPr>
           <w:rFonts w:cs="Times New Roman"/>
         </w:rPr>
-        <w:t>(</w:t>
-      </w:r>
-      <w:proofErr w:type="spellStart"/>
-      <w:r>
-        <w:rPr>
-          <w:rFonts w:cs="Times New Roman"/>
-        </w:rPr>
-        <w:t>i</w:t>
-      </w:r>
-      <w:proofErr w:type="spellEnd"/>
-      <w:r>
-        <w:rPr>
-          <w:rFonts w:cs="Times New Roman"/>
-        </w:rPr>
-        <w:t>) how much the cumulative distribution of the adaptation option can be shifted to the left</w:t>
+        <w:t>(i) how much the cumulative distribution of the adaptation option can be shifted to the left</w:t>
       </w:r>
       <w:r>
         <w:rPr>
@@ -5348,21 +5205,7 @@
         <w:rPr>
           <w:rFonts w:eastAsiaTheme="minorEastAsia" w:cs="Times New Roman"/>
         </w:rPr>
-        <w:t xml:space="preserve"> which one is </w:t>
-      </w:r>
-      <w:proofErr w:type="gramStart"/>
-      <w:r>
-        <w:rPr>
-          <w:rFonts w:eastAsiaTheme="minorEastAsia" w:cs="Times New Roman"/>
-        </w:rPr>
-        <w:t>more risky</w:t>
-      </w:r>
-      <w:proofErr w:type="gramEnd"/>
-      <w:r>
-        <w:rPr>
-          <w:rFonts w:eastAsiaTheme="minorEastAsia" w:cs="Times New Roman"/>
-        </w:rPr>
-        <w:t xml:space="preserve"> – i.e. determine</w:t>
+        <w:t xml:space="preserve"> which one is more risky – i.e. determine</w:t>
       </w:r>
       <w:r>
         <w:rPr>
@@ -5546,95 +5389,23 @@
           <w:sz w:val="20"/>
           <w:szCs w:val="20"/>
         </w:rPr>
-        <w:t>, and standard deviation (</w:t>
-      </w:r>
-      <w:proofErr w:type="spellStart"/>
+        <w:t xml:space="preserve">, and standard deviation (sd). The parameters used for each of the scenarios are as follows: </w:t>
+      </w:r>
       <w:r>
         <w:rPr>
           <w:rFonts w:cs="Times New Roman"/>
           <w:sz w:val="20"/>
           <w:szCs w:val="20"/>
         </w:rPr>
-        <w:t>sd</w:t>
-      </w:r>
-      <w:proofErr w:type="spellEnd"/>
+        <w:t xml:space="preserve"> </w:t>
+      </w:r>
       <w:r>
         <w:rPr>
           <w:rFonts w:cs="Times New Roman"/>
           <w:sz w:val="20"/>
           <w:szCs w:val="20"/>
         </w:rPr>
-        <w:t xml:space="preserve">). The parameters used for each of the scenarios are as follows: </w:t>
-      </w:r>
-      <w:r>
-        <w:rPr>
-          <w:rFonts w:cs="Times New Roman"/>
-          <w:sz w:val="20"/>
-          <w:szCs w:val="20"/>
-        </w:rPr>
-        <w:t xml:space="preserve"> </w:t>
-      </w:r>
-      <w:r>
-        <w:rPr>
-          <w:rFonts w:cs="Times New Roman"/>
-          <w:sz w:val="20"/>
-          <w:szCs w:val="20"/>
-        </w:rPr>
-        <w:t xml:space="preserve">G= </w:t>
-      </w:r>
-      <w:proofErr w:type="spellStart"/>
-      <w:r>
-        <w:rPr>
-          <w:rFonts w:cs="Times New Roman"/>
-          <w:sz w:val="20"/>
-          <w:szCs w:val="20"/>
-        </w:rPr>
-        <w:t>rtruncnorm</w:t>
-      </w:r>
-      <w:proofErr w:type="spellEnd"/>
-      <w:r>
-        <w:rPr>
-          <w:rFonts w:cs="Times New Roman"/>
-          <w:sz w:val="20"/>
-          <w:szCs w:val="20"/>
-        </w:rPr>
-        <w:t xml:space="preserve"> (n=1000,a=4,b=8, mean=6,sd=0.8), Q=</w:t>
-      </w:r>
-      <w:proofErr w:type="spellStart"/>
-      <w:r>
-        <w:rPr>
-          <w:rFonts w:cs="Times New Roman"/>
-          <w:sz w:val="20"/>
-          <w:szCs w:val="20"/>
-        </w:rPr>
-        <w:t>rtruncnorm</w:t>
-      </w:r>
-      <w:proofErr w:type="spellEnd"/>
-      <w:r>
-        <w:rPr>
-          <w:rFonts w:cs="Times New Roman"/>
-          <w:sz w:val="20"/>
-          <w:szCs w:val="20"/>
-        </w:rPr>
-        <w:t xml:space="preserve"> (n=1000,a=4,b=8, mean=5,sd=1), F=</w:t>
-      </w:r>
-      <w:proofErr w:type="spellStart"/>
-      <w:r>
-        <w:rPr>
-          <w:rFonts w:cs="Times New Roman"/>
-          <w:sz w:val="20"/>
-          <w:szCs w:val="20"/>
-        </w:rPr>
-        <w:t>rtruncnorm</w:t>
-      </w:r>
-      <w:proofErr w:type="spellEnd"/>
-      <w:r>
-        <w:rPr>
-          <w:rFonts w:cs="Times New Roman"/>
-          <w:sz w:val="20"/>
-          <w:szCs w:val="20"/>
-        </w:rPr>
-        <w:t xml:space="preserve"> (n=1000,a=3,b=9, mean=5,sd=2). </w:t>
+        <w:t xml:space="preserve">G= rtruncnorm (n=1000,a=4,b=8, mean=6,sd=0.8), Q=rtruncnorm (n=1000,a=4,b=8, mean=5,sd=1), F=rtruncnorm (n=1000,a=3,b=9, mean=5,sd=2). </w:t>
       </w:r>
     </w:p>
     <w:p>
@@ -5819,19 +5590,11 @@
         </w:rPr>
         <w:t xml:space="preserve">ology. </w:t>
       </w:r>
-      <w:proofErr w:type="gramStart"/>
       <w:r>
         <w:rPr>
           <w:rFonts w:eastAsiaTheme="minorEastAsia" w:cs="Times New Roman"/>
         </w:rPr>
-        <w:t>If</w:t>
-      </w:r>
-      <w:proofErr w:type="gramEnd"/>
-      <w:r>
-        <w:rPr>
-          <w:rFonts w:eastAsiaTheme="minorEastAsia" w:cs="Times New Roman"/>
-        </w:rPr>
-        <w:t xml:space="preserve"> however, the lower bound is negative and the upper bound is positive, then it is </w:t>
+        <w:t xml:space="preserve">If however, the lower bound is negative and the upper bound is positive, then it is </w:t>
       </w:r>
       <w:r>
         <w:rPr>
@@ -5917,12 +5680,34 @@
         <w:rPr>
           <w:rFonts w:eastAsiaTheme="minorEastAsia" w:cs="Times New Roman"/>
         </w:rPr>
-        <w:t xml:space="preserve">we show in table 2 results from </w:t>
-      </w:r>
+        <w:t xml:space="preserve">we show in table </w:t>
+      </w:r>
+      <w:ins w:id="54" w:author="MKONDIWA, Maxwell (CIMMYT-India)" w:date="2024-02-26T21:21:00Z">
+        <w:r>
+          <w:rPr>
+            <w:rFonts w:eastAsiaTheme="minorEastAsia" w:cs="Times New Roman"/>
+          </w:rPr>
+          <w:t>1</w:t>
+        </w:r>
+      </w:ins>
+      <w:del w:id="55" w:author="MKONDIWA, Maxwell (CIMMYT-India)" w:date="2024-02-26T21:21:00Z">
+        <w:r>
+          <w:rPr>
+            <w:rFonts w:eastAsiaTheme="minorEastAsia" w:cs="Times New Roman"/>
+          </w:rPr>
+          <w:delText>2</w:delText>
+        </w:r>
+      </w:del>
       <w:r>
         <w:rPr>
           <w:rFonts w:eastAsiaTheme="minorEastAsia" w:cs="Times New Roman"/>
         </w:rPr>
+        <w:t xml:space="preserve"> results from </w:t>
+      </w:r>
+      <w:r>
+        <w:rPr>
+          <w:rFonts w:eastAsiaTheme="minorEastAsia" w:cs="Times New Roman"/>
+        </w:rPr>
         <w:t>using our approach to compute</w:t>
       </w:r>
       <w:r>
@@ -5953,21 +5738,7 @@
         <w:rPr>
           <w:rFonts w:eastAsiaTheme="minorEastAsia" w:cs="Times New Roman"/>
         </w:rPr>
-        <w:t xml:space="preserve">Q and </w:t>
-      </w:r>
-      <w:proofErr w:type="spellStart"/>
-      <w:r>
-        <w:rPr>
-          <w:rFonts w:eastAsiaTheme="minorEastAsia" w:cs="Times New Roman"/>
-        </w:rPr>
-        <w:t>G as</w:t>
-      </w:r>
-      <w:proofErr w:type="spellEnd"/>
-      <w:r>
-        <w:rPr>
-          <w:rFonts w:eastAsiaTheme="minorEastAsia" w:cs="Times New Roman"/>
-        </w:rPr>
-        <w:t xml:space="preserve"> well as F and G. </w:t>
+        <w:t xml:space="preserve">Q and G as well as F and G. </w:t>
       </w:r>
     </w:p>
     <w:p>
@@ -5987,7 +5758,7 @@
         </w:rPr>
         <w:t xml:space="preserve">Table </w:t>
       </w:r>
-      <w:ins w:id="53" w:author="MKONDIWA, Maxwell (CIMMYT-India)" w:date="2024-02-26T11:25:00Z">
+      <w:ins w:id="56" w:author="MKONDIWA, Maxwell (CIMMYT-India)" w:date="2024-02-26T11:25:00Z">
         <w:r>
           <w:rPr>
             <w:rFonts w:cs="Times New Roman"/>
@@ -5997,7 +5768,7 @@
           <w:t>1</w:t>
         </w:r>
       </w:ins>
-      <w:del w:id="54" w:author="MKONDIWA, Maxwell (CIMMYT-India)" w:date="2024-02-26T11:25:00Z">
+      <w:del w:id="57" w:author="MKONDIWA, Maxwell (CIMMYT-India)" w:date="2024-02-26T11:25:00Z">
         <w:r>
           <w:rPr>
             <w:rFonts w:cs="Times New Roman"/>
@@ -6013,18 +5784,8 @@
           <w:sz w:val="20"/>
           <w:szCs w:val="20"/>
         </w:rPr>
-        <w:t xml:space="preserve">: Hypothetical distributions and willingness to pay </w:t>
-      </w:r>
-      <w:proofErr w:type="gramStart"/>
-      <w:r>
-        <w:rPr>
-          <w:rFonts w:cs="Times New Roman"/>
-          <w:sz w:val="20"/>
-          <w:szCs w:val="20"/>
-        </w:rPr>
-        <w:t>bounds</w:t>
-      </w:r>
-      <w:proofErr w:type="gramEnd"/>
+        <w:t>: Hypothetical distributions and willingness to pay bounds</w:t>
+      </w:r>
     </w:p>
     <w:tbl>
       <w:tblPr>
@@ -6872,7 +6633,7 @@
               </w:rPr>
               <w:t>WTP lower bound (t</w:t>
             </w:r>
-            <w:ins w:id="55" w:author="MKONDIWA, Maxwell (CIMMYT-India)" w:date="2024-02-25T18:01:00Z">
+            <w:ins w:id="58" w:author="MKONDIWA, Maxwell (CIMMYT-India)" w:date="2024-02-25T18:01:00Z">
               <w:r>
                 <w:rPr>
                   <w:rFonts w:cs="Times New Roman"/>
@@ -6987,7 +6748,7 @@
               </w:rPr>
               <w:t>WTP upper bound (t</w:t>
             </w:r>
-            <w:ins w:id="56" w:author="MKONDIWA, Maxwell (CIMMYT-India)" w:date="2024-02-25T18:01:00Z">
+            <w:ins w:id="59" w:author="MKONDIWA, Maxwell (CIMMYT-India)" w:date="2024-02-25T18:01:00Z">
               <w:r>
                 <w:rPr>
                   <w:rFonts w:cs="Times New Roman"/>
@@ -7125,7 +6886,7 @@
               </w:rPr>
               <w:t xml:space="preserve">G </w:t>
             </w:r>
-            <w:del w:id="57" w:author="MKONDIWA, Maxwell (CIMMYT-India)" w:date="2024-02-25T15:50:00Z">
+            <w:del w:id="60" w:author="MKONDIWA, Maxwell (CIMMYT-India)" w:date="2024-02-25T15:50:00Z">
               <w:r>
                 <w:rPr>
                   <w:rFonts w:cs="Times New Roman"/>
@@ -7259,7 +7020,7 @@
         <w:lastRenderedPageBreak/>
         <w:t>is the amount of money that they would accept just to be indifferent between the new strategy and their existing strategy</w:t>
       </w:r>
-      <w:ins w:id="58" w:author="MKONDIWA, Maxwell (CIMMYT-India)" w:date="2024-02-25T15:50:00Z">
+      <w:ins w:id="61" w:author="MKONDIWA, Maxwell (CIMMYT-India)" w:date="2024-02-25T15:50:00Z">
         <w:r>
           <w:rPr>
             <w:rStyle w:val="FootnoteReference"/>
@@ -7464,7 +7225,7 @@
         </w:rPr>
         <w:fldChar w:fldCharType="end"/>
       </w:r>
-      <w:commentRangeStart w:id="63"/>
+      <w:commentRangeStart w:id="66"/>
       <w:r>
         <w:rPr>
           <w:rStyle w:val="FootnoteReference"/>
@@ -7478,16 +7239,16 @@
         </w:rPr>
         <w:t xml:space="preserve">. </w:t>
       </w:r>
-      <w:commentRangeEnd w:id="63"/>
+      <w:commentRangeEnd w:id="66"/>
       <w:r>
         <w:rPr>
           <w:rStyle w:val="CommentReference"/>
           <w:rFonts w:cs="Times New Roman"/>
           <w:lang w:val="en-US"/>
         </w:rPr>
-        <w:commentReference w:id="63"/>
-      </w:r>
-      <w:ins w:id="64" w:author="MKONDIWA, Maxwell (CIMMYT-India)" w:date="2024-02-25T22:05:00Z">
+        <w:commentReference w:id="66"/>
+      </w:r>
+      <w:ins w:id="67" w:author="MKONDIWA, Maxwell (CIMMYT-India)" w:date="2024-02-25T22:05:00Z">
         <w:r>
           <w:rPr>
             <w:rFonts w:cs="Times New Roman"/>
@@ -7503,7 +7264,7 @@
       </w:ins>
       <m:oMath>
         <m:r>
-          <w:ins w:id="65" w:author="MKONDIWA, Maxwell (CIMMYT-India)" w:date="2024-02-25T22:05:00Z">
+          <w:ins w:id="68" w:author="MKONDIWA, Maxwell (CIMMYT-India)" w:date="2024-02-25T22:05:00Z">
             <w:rPr>
               <w:rFonts w:ascii="Cambria Math" w:hAnsi="Cambria Math" w:cs="Times New Roman"/>
             </w:rPr>
@@ -7511,7 +7272,7 @@
           </w:ins>
         </m:r>
         <m:r>
-          <w:ins w:id="66" w:author="MKONDIWA, Maxwell (CIMMYT-India)" w:date="2024-02-25T22:06:00Z">
+          <w:ins w:id="69" w:author="MKONDIWA, Maxwell (CIMMYT-India)" w:date="2024-02-25T22:06:00Z">
             <w:rPr>
               <w:rFonts w:ascii="Cambria Math" w:hAnsi="Cambria Math" w:cs="Times New Roman"/>
             </w:rPr>
@@ -7519,7 +7280,7 @@
           </w:ins>
         </m:r>
       </m:oMath>
-      <w:ins w:id="67" w:author="MKONDIWA, Maxwell (CIMMYT-India)" w:date="2024-02-25T22:08:00Z">
+      <w:ins w:id="70" w:author="MKONDIWA, Maxwell (CIMMYT-India)" w:date="2024-02-25T22:08:00Z">
         <w:r>
           <w:rPr>
             <w:rFonts w:eastAsiaTheme="minorEastAsia" w:cs="Times New Roman"/>
@@ -7574,23 +7335,9 @@
         <w:rPr>
           <w:rFonts w:cs="Times New Roman"/>
         </w:rPr>
-        <w:t xml:space="preserve">. The scenarios correspond to variation in irrigation, varietal </w:t>
-      </w:r>
-      <w:proofErr w:type="gramStart"/>
-      <w:r>
-        <w:rPr>
-          <w:rFonts w:cs="Times New Roman"/>
-        </w:rPr>
-        <w:t>duration</w:t>
-      </w:r>
-      <w:proofErr w:type="gramEnd"/>
-      <w:r>
-        <w:rPr>
-          <w:rFonts w:cs="Times New Roman"/>
-        </w:rPr>
-        <w:t xml:space="preserve"> and the planting of rice at the onset of the monsoon. Table </w:t>
-      </w:r>
-      <w:ins w:id="68" w:author="MKONDIWA, Maxwell (CIMMYT-India)" w:date="2024-02-26T11:26:00Z">
+        <w:t xml:space="preserve">. The scenarios correspond to variation in irrigation, varietal duration and the planting of rice at the onset of the monsoon. Table </w:t>
+      </w:r>
+      <w:ins w:id="71" w:author="MKONDIWA, Maxwell (CIMMYT-India)" w:date="2024-02-26T11:26:00Z">
         <w:r>
           <w:rPr>
             <w:rFonts w:cs="Times New Roman"/>
@@ -7598,7 +7345,7 @@
           <w:t>2</w:t>
         </w:r>
       </w:ins>
-      <w:del w:id="69" w:author="MKONDIWA, Maxwell (CIMMYT-India)" w:date="2024-02-26T11:26:00Z">
+      <w:del w:id="72" w:author="MKONDIWA, Maxwell (CIMMYT-India)" w:date="2024-02-26T11:26:00Z">
         <w:r>
           <w:rPr>
             <w:rFonts w:cs="Times New Roman"/>
@@ -7612,7 +7359,7 @@
         </w:rPr>
         <w:t xml:space="preserve"> shows the details for the scenarios. </w:t>
       </w:r>
-      <w:ins w:id="70" w:author="MKONDIWA, Maxwell (CIMMYT-India)" w:date="2024-02-25T18:12:00Z">
+      <w:ins w:id="73" w:author="MKONDIWA, Maxwell (CIMMYT-India)" w:date="2024-02-25T18:12:00Z">
         <w:r>
           <w:rPr>
             <w:rFonts w:cs="Times New Roman"/>
@@ -7626,7 +7373,7 @@
           <w:t xml:space="preserve"> involves planting lon</w:t>
         </w:r>
       </w:ins>
-      <w:ins w:id="71" w:author="MKONDIWA, Maxwell (CIMMYT-India)" w:date="2024-02-25T18:13:00Z">
+      <w:ins w:id="74" w:author="MKONDIWA, Maxwell (CIMMYT-India)" w:date="2024-02-25T18:13:00Z">
         <w:r>
           <w:rPr>
             <w:rFonts w:cs="Times New Roman"/>
@@ -7634,7 +7381,7 @@
           <w:t>g duration rice variety at a fixed recommended date based on a state recommendation. We considered this as the baseline scenario instead of the farmer pract</w:t>
         </w:r>
       </w:ins>
-      <w:ins w:id="72" w:author="MKONDIWA, Maxwell (CIMMYT-India)" w:date="2024-02-25T18:14:00Z">
+      <w:ins w:id="75" w:author="MKONDIWA, Maxwell (CIMMYT-India)" w:date="2024-02-25T18:14:00Z">
         <w:r>
           <w:rPr>
             <w:rFonts w:cs="Times New Roman"/>
@@ -7642,7 +7389,7 @@
           <w:t xml:space="preserve">ice (S0) because </w:t>
         </w:r>
       </w:ins>
-      <w:ins w:id="73" w:author="MKONDIWA, Maxwell (CIMMYT-India)" w:date="2024-02-25T22:07:00Z">
+      <w:ins w:id="76" w:author="MKONDIWA, Maxwell (CIMMYT-India)" w:date="2024-02-25T22:07:00Z">
         <w:r>
           <w:rPr>
             <w:rFonts w:cs="Times New Roman"/>
@@ -7656,7 +7403,7 @@
           <w:t xml:space="preserve"> </w:t>
         </w:r>
       </w:ins>
-      <w:ins w:id="74" w:author="MKONDIWA, Maxwell (CIMMYT-India)" w:date="2024-02-25T18:14:00Z">
+      <w:ins w:id="77" w:author="MKONDIWA, Maxwell (CIMMYT-India)" w:date="2024-02-25T18:14:00Z">
         <w:r>
           <w:rPr>
             <w:rFonts w:cs="Times New Roman"/>
@@ -7664,7 +7411,7 @@
           <w:t>ha</w:t>
         </w:r>
       </w:ins>
-      <w:ins w:id="75" w:author="MKONDIWA, Maxwell (CIMMYT-India)" w:date="2024-02-25T22:07:00Z">
+      <w:ins w:id="78" w:author="MKONDIWA, Maxwell (CIMMYT-India)" w:date="2024-02-25T22:07:00Z">
         <w:r>
           <w:rPr>
             <w:rFonts w:cs="Times New Roman"/>
@@ -7672,29 +7419,15 @@
           <w:t>d</w:t>
         </w:r>
       </w:ins>
-      <w:ins w:id="76" w:author="MKONDIWA, Maxwell (CIMMYT-India)" w:date="2024-02-25T18:14:00Z">
+      <w:ins w:id="79" w:author="MKONDIWA, Maxwell (CIMMYT-India)" w:date="2024-02-25T18:14:00Z">
         <w:r>
           <w:rPr>
             <w:rFonts w:cs="Times New Roman"/>
           </w:rPr>
-          <w:t xml:space="preserve"> observations for all pixels </w:t>
-        </w:r>
-        <w:proofErr w:type="gramStart"/>
-        <w:r>
-          <w:rPr>
-            <w:rFonts w:cs="Times New Roman"/>
-          </w:rPr>
-          <w:t>in the area of</w:t>
-        </w:r>
-        <w:proofErr w:type="gramEnd"/>
-        <w:r>
-          <w:rPr>
-            <w:rFonts w:cs="Times New Roman"/>
-          </w:rPr>
-          <w:t xml:space="preserve"> interest unlike the farmer practice which due to limitations of data </w:t>
+          <w:t xml:space="preserve"> observations for all pixels in the area of interest unlike the farmer practice which due to limitations of data </w:t>
         </w:r>
       </w:ins>
-      <w:ins w:id="77" w:author="MKONDIWA, Maxwell (CIMMYT-India)" w:date="2024-02-25T18:15:00Z">
+      <w:ins w:id="80" w:author="MKONDIWA, Maxwell (CIMMYT-India)" w:date="2024-02-25T18:15:00Z">
         <w:r>
           <w:rPr>
             <w:rFonts w:cs="Times New Roman"/>
@@ -7728,7 +7461,7 @@
         </w:rPr>
         <w:t xml:space="preserve">Table </w:t>
       </w:r>
-      <w:ins w:id="92" w:author="MKONDIWA, Maxwell (CIMMYT-India)" w:date="2024-02-26T11:25:00Z">
+      <w:ins w:id="95" w:author="MKONDIWA, Maxwell (CIMMYT-India)" w:date="2024-02-26T11:25:00Z">
         <w:r>
           <w:rPr>
             <w:rFonts w:cs="Times New Roman"/>
@@ -7736,7 +7469,7 @@
           <w:t>2</w:t>
         </w:r>
       </w:ins>
-      <w:del w:id="93" w:author="MKONDIWA, Maxwell (CIMMYT-India)" w:date="2024-02-26T11:25:00Z">
+      <w:del w:id="96" w:author="MKONDIWA, Maxwell (CIMMYT-India)" w:date="2024-02-26T11:25:00Z">
         <w:r>
           <w:rPr>
             <w:rFonts w:cs="Times New Roman"/>
@@ -7903,66 +7636,66 @@
                 <w:rFonts w:cs="Times New Roman"/>
                 <w:b/>
                 <w:bCs/>
-                <w:rPrChange w:id="94" w:author="MKONDIWA, Maxwell (CIMMYT-India)" w:date="2024-02-25T18:11:00Z">
-                  <w:rPr>
-                    <w:rFonts w:cs="Times New Roman"/>
-                  </w:rPr>
-                </w:rPrChange>
-              </w:rPr>
-            </w:pPr>
-            <w:r>
-              <w:rPr>
-                <w:rFonts w:cs="Times New Roman"/>
-                <w:b/>
-                <w:bCs/>
-                <w:rPrChange w:id="95" w:author="MKONDIWA, Maxwell (CIMMYT-India)" w:date="2024-02-25T18:11:00Z">
-                  <w:rPr>
-                    <w:rFonts w:cs="Times New Roman"/>
-                  </w:rPr>
-                </w:rPrChange>
-              </w:rPr>
-              <w:t>S1</w:t>
-            </w:r>
-          </w:p>
-        </w:tc>
-        <w:tc>
-          <w:tcPr>
-            <w:tcW w:w="1260" w:type="pct"/>
-          </w:tcPr>
-          <w:p>
-            <w:pPr>
-              <w:spacing w:line="240" w:lineRule="auto"/>
-              <w:rPr>
-                <w:rFonts w:cs="Times New Roman"/>
-                <w:b/>
-                <w:bCs/>
-                <w:rPrChange w:id="96" w:author="MKONDIWA, Maxwell (CIMMYT-India)" w:date="2024-02-25T18:11:00Z">
-                  <w:rPr>
-                    <w:rFonts w:cs="Times New Roman"/>
-                  </w:rPr>
-                </w:rPrChange>
-              </w:rPr>
-            </w:pPr>
-            <w:r>
-              <w:rPr>
-                <w:rFonts w:cs="Times New Roman"/>
-                <w:b/>
-                <w:bCs/>
                 <w:rPrChange w:id="97" w:author="MKONDIWA, Maxwell (CIMMYT-India)" w:date="2024-02-25T18:11:00Z">
                   <w:rPr>
                     <w:rFonts w:cs="Times New Roman"/>
                   </w:rPr>
                 </w:rPrChange>
               </w:rPr>
+            </w:pPr>
+            <w:r>
+              <w:rPr>
+                <w:rFonts w:cs="Times New Roman"/>
+                <w:b/>
+                <w:bCs/>
+                <w:rPrChange w:id="98" w:author="MKONDIWA, Maxwell (CIMMYT-India)" w:date="2024-02-25T18:11:00Z">
+                  <w:rPr>
+                    <w:rFonts w:cs="Times New Roman"/>
+                  </w:rPr>
+                </w:rPrChange>
+              </w:rPr>
+              <w:t>S1</w:t>
+            </w:r>
+          </w:p>
+        </w:tc>
+        <w:tc>
+          <w:tcPr>
+            <w:tcW w:w="1260" w:type="pct"/>
+          </w:tcPr>
+          <w:p>
+            <w:pPr>
+              <w:spacing w:line="240" w:lineRule="auto"/>
+              <w:rPr>
+                <w:rFonts w:cs="Times New Roman"/>
+                <w:b/>
+                <w:bCs/>
+                <w:rPrChange w:id="99" w:author="MKONDIWA, Maxwell (CIMMYT-India)" w:date="2024-02-25T18:11:00Z">
+                  <w:rPr>
+                    <w:rFonts w:cs="Times New Roman"/>
+                  </w:rPr>
+                </w:rPrChange>
+              </w:rPr>
+            </w:pPr>
+            <w:r>
+              <w:rPr>
+                <w:rFonts w:cs="Times New Roman"/>
+                <w:b/>
+                <w:bCs/>
+                <w:rPrChange w:id="100" w:author="MKONDIWA, Maxwell (CIMMYT-India)" w:date="2024-02-25T18:11:00Z">
+                  <w:rPr>
+                    <w:rFonts w:cs="Times New Roman"/>
+                  </w:rPr>
+                </w:rPrChange>
+              </w:rPr>
               <w:t>Fixed long (baseline</w:t>
             </w:r>
-            <w:ins w:id="98" w:author="MKONDIWA, Maxwell (CIMMYT-India)" w:date="2024-02-25T18:11:00Z">
+            <w:ins w:id="101" w:author="MKONDIWA, Maxwell (CIMMYT-India)" w:date="2024-02-25T18:11:00Z">
               <w:r>
                 <w:rPr>
                   <w:rFonts w:cs="Times New Roman"/>
                   <w:b/>
                   <w:bCs/>
-                  <w:rPrChange w:id="99" w:author="MKONDIWA, Maxwell (CIMMYT-India)" w:date="2024-02-25T18:11:00Z">
+                  <w:rPrChange w:id="102" w:author="MKONDIWA, Maxwell (CIMMYT-India)" w:date="2024-02-25T18:11:00Z">
                     <w:rPr>
                       <w:rFonts w:cs="Times New Roman"/>
                     </w:rPr>
@@ -7976,7 +7709,7 @@
                 <w:rFonts w:cs="Times New Roman"/>
                 <w:b/>
                 <w:bCs/>
-                <w:rPrChange w:id="100" w:author="MKONDIWA, Maxwell (CIMMYT-India)" w:date="2024-02-25T18:11:00Z">
+                <w:rPrChange w:id="103" w:author="MKONDIWA, Maxwell (CIMMYT-India)" w:date="2024-02-25T18:11:00Z">
                   <w:rPr>
                     <w:rFonts w:cs="Times New Roman"/>
                   </w:rPr>
@@ -7997,7 +7730,7 @@
                 <w:rFonts w:cs="Times New Roman"/>
                 <w:b/>
                 <w:bCs/>
-                <w:rPrChange w:id="101" w:author="MKONDIWA, Maxwell (CIMMYT-India)" w:date="2024-02-25T18:11:00Z">
+                <w:rPrChange w:id="104" w:author="MKONDIWA, Maxwell (CIMMYT-India)" w:date="2024-02-25T18:11:00Z">
                   <w:rPr>
                     <w:rFonts w:cs="Times New Roman"/>
                   </w:rPr>
@@ -8009,7 +7742,7 @@
                 <w:rFonts w:cs="Times New Roman"/>
                 <w:b/>
                 <w:bCs/>
-                <w:rPrChange w:id="102" w:author="MKONDIWA, Maxwell (CIMMYT-India)" w:date="2024-02-25T18:11:00Z">
+                <w:rPrChange w:id="105" w:author="MKONDIWA, Maxwell (CIMMYT-India)" w:date="2024-02-25T18:11:00Z">
                   <w:rPr>
                     <w:rFonts w:cs="Times New Roman"/>
                   </w:rPr>
@@ -8393,7 +8126,7 @@
         </w:rPr>
         <w:t xml:space="preserve"> </w:t>
       </w:r>
-      <w:commentRangeStart w:id="103"/>
+      <w:commentRangeStart w:id="106"/>
       <w:r>
         <w:rPr>
           <w:rFonts w:cs="Times New Roman"/>
@@ -8407,13 +8140,13 @@
         <w:lastRenderedPageBreak/>
         <w:t xml:space="preserve">spatially gridded irrigation </w:t>
       </w:r>
-      <w:commentRangeEnd w:id="103"/>
+      <w:commentRangeEnd w:id="106"/>
       <w:r>
         <w:rPr>
           <w:rStyle w:val="CommentReference"/>
           <w:lang w:val="en-US"/>
         </w:rPr>
-        <w:commentReference w:id="103"/>
+        <w:commentReference w:id="106"/>
       </w:r>
       <w:r>
         <w:rPr>
@@ -8700,7 +8433,7 @@
         <w:rPr>
           <w:rFonts w:eastAsiaTheme="minorEastAsia"/>
         </w:rPr>
-        <w:pPrChange w:id="104" w:author="MKONDIWA, Maxwell (CIMMYT-India)" w:date="2024-02-25T22:03:00Z">
+        <w:pPrChange w:id="107" w:author="MKONDIWA, Maxwell (CIMMYT-India)" w:date="2024-02-26T18:29:00Z">
           <w:pPr>
             <w:pStyle w:val="Heading3"/>
           </w:pPr>
@@ -9181,13 +8914,8 @@
         <w:t>benefits</w:t>
       </w:r>
       <w:r>
-        <w:t xml:space="preserve"> of different rice planting strategies in the </w:t>
-      </w:r>
-      <w:proofErr w:type="gramStart"/>
-      <w:r>
-        <w:t>IGP</w:t>
-      </w:r>
-      <w:proofErr w:type="gramEnd"/>
+        <w:t xml:space="preserve"> of different rice planting strategies in the IGP</w:t>
+      </w:r>
     </w:p>
     <w:p>
       <w:r>
@@ -9203,18 +8931,10 @@
         <w:t>overview</w:t>
       </w:r>
       <w:r>
-        <w:t xml:space="preserve"> </w:t>
-      </w:r>
-      <w:proofErr w:type="gramStart"/>
-      <w:r>
-        <w:t xml:space="preserve">of </w:t>
-      </w:r>
-      <w:r>
-        <w:t xml:space="preserve"> where</w:t>
-      </w:r>
-      <w:proofErr w:type="gramEnd"/>
-      <w:r>
-        <w:t xml:space="preserve"> </w:t>
+        <w:t xml:space="preserve"> of </w:t>
+      </w:r>
+      <w:r>
+        <w:t xml:space="preserve"> where </w:t>
       </w:r>
       <w:r>
         <w:t>each</w:t>
@@ -9561,16 +9281,8 @@
         <w:rPr>
           <w:rFonts w:cs="Times New Roman"/>
         </w:rPr>
-        <w:t xml:space="preserve">, </w:t>
-      </w:r>
-      <w:proofErr w:type="gramStart"/>
-      <w:r>
-        <w:rPr>
-          <w:rFonts w:cs="Times New Roman"/>
-        </w:rPr>
-        <w:t>IGP</w:t>
-      </w:r>
-      <w:proofErr w:type="gramEnd"/>
+        <w:t>, IGP</w:t>
+      </w:r>
     </w:p>
     <w:tbl>
       <w:tblPr>
@@ -10104,7 +9816,6 @@
                 <w:lang w:eastAsia="en-ZW"/>
               </w:rPr>
             </w:pPr>
-            <w:proofErr w:type="spellStart"/>
             <w:r>
               <w:rPr>
                 <w:rFonts w:eastAsia="Times New Roman" w:cs="Times New Roman"/>
@@ -10115,7 +9826,6 @@
               </w:rPr>
               <w:t>Std.Dev</w:t>
             </w:r>
-            <w:proofErr w:type="spellEnd"/>
           </w:p>
         </w:tc>
         <w:tc>
@@ -12265,7 +11975,6 @@
                 <w:lang w:eastAsia="en-ZW"/>
               </w:rPr>
             </w:pPr>
-            <w:proofErr w:type="spellStart"/>
             <w:r>
               <w:rPr>
                 <w:rFonts w:eastAsia="Times New Roman" w:cs="Times New Roman"/>
@@ -12276,7 +11985,6 @@
               </w:rPr>
               <w:t>Std.Dev</w:t>
             </w:r>
-            <w:proofErr w:type="spellEnd"/>
           </w:p>
         </w:tc>
         <w:tc>
@@ -15082,19 +14790,11 @@
         </w:rPr>
         <w:t xml:space="preserve">Note: The number of cells </w:t>
       </w:r>
-      <w:proofErr w:type="gramStart"/>
-      <w:r>
-        <w:rPr>
-          <w:rFonts w:cs="Times New Roman"/>
-        </w:rPr>
-        <w:t>are</w:t>
-      </w:r>
-      <w:proofErr w:type="gramEnd"/>
-      <w:r>
-        <w:rPr>
-          <w:rFonts w:cs="Times New Roman"/>
-        </w:rPr>
-        <w:t xml:space="preserve"> lower for S0-S1, S2-S1 and S3-S1 due to missing information in some of the </w:t>
+      <w:r>
+        <w:rPr>
+          <w:rFonts w:cs="Times New Roman"/>
+        </w:rPr>
+        <w:t xml:space="preserve">are lower for S0-S1, S2-S1 and S3-S1 due to missing information in some of the </w:t>
       </w:r>
       <w:r>
         <w:rPr>
@@ -15161,21 +14861,7 @@
         <w:rPr>
           <w:rFonts w:cs="Times New Roman"/>
         </w:rPr>
-        <w:t xml:space="preserve">, or neither better </w:t>
-      </w:r>
-      <w:proofErr w:type="gramStart"/>
-      <w:r>
-        <w:rPr>
-          <w:rFonts w:cs="Times New Roman"/>
-        </w:rPr>
-        <w:t>or</w:t>
-      </w:r>
-      <w:proofErr w:type="gramEnd"/>
-      <w:r>
-        <w:rPr>
-          <w:rFonts w:cs="Times New Roman"/>
-        </w:rPr>
-        <w:t xml:space="preserve"> worse</w:t>
+        <w:t>, or neither better or worse</w:t>
       </w:r>
       <w:r>
         <w:rPr>
@@ -15437,58 +15123,113 @@
           <w:rFonts w:cs="Times New Roman"/>
         </w:rPr>
       </w:pPr>
-      <w:r>
-        <w:rPr>
-          <w:rFonts w:cs="Times New Roman"/>
-          <w:noProof/>
-        </w:rPr>
-        <w:lastRenderedPageBreak/>
-        <w:drawing>
-          <wp:inline distT="0" distB="0" distL="0" distR="0" wp14:anchorId="54C1E442" wp14:editId="2D5EA24D">
-            <wp:extent cx="5731055" cy="7081520"/>
-            <wp:effectExtent l="0" t="0" r="3175" b="5080"/>
-            <wp:docPr id="274493455" name="Picture 274493455" descr="A collage of maps&#10;&#10;Description automatically generated"/>
-            <wp:cNvGraphicFramePr>
-              <a:graphicFrameLocks xmlns:a="http://schemas.openxmlformats.org/drawingml/2006/main" noChangeAspect="1"/>
-            </wp:cNvGraphicFramePr>
-            <a:graphic xmlns:a="http://schemas.openxmlformats.org/drawingml/2006/main">
-              <a:graphicData uri="http://schemas.openxmlformats.org/drawingml/2006/picture">
-                <pic:pic xmlns:pic="http://schemas.openxmlformats.org/drawingml/2006/picture">
-                  <pic:nvPicPr>
-                    <pic:cNvPr id="274493455" name="Picture 1" descr="A collage of maps&#10;&#10;Description automatically generated"/>
-                    <pic:cNvPicPr>
-                      <a:picLocks noChangeAspect="1" noChangeArrowheads="1"/>
-                    </pic:cNvPicPr>
-                  </pic:nvPicPr>
-                  <pic:blipFill>
-                    <a:blip r:embed="rId16">
-                      <a:extLst>
-                        <a:ext uri="{28A0092B-C50C-407E-A947-70E740481C1C}">
-                          <a14:useLocalDpi xmlns:a14="http://schemas.microsoft.com/office/drawing/2010/main" val="0"/>
-                        </a:ext>
-                      </a:extLst>
-                    </a:blip>
-                    <a:srcRect/>
-                    <a:stretch>
-                      <a:fillRect/>
-                    </a:stretch>
-                  </pic:blipFill>
-                  <pic:spPr bwMode="auto">
-                    <a:xfrm>
-                      <a:off x="0" y="0"/>
-                      <a:ext cx="5740795" cy="7093556"/>
-                    </a:xfrm>
-                    <a:prstGeom prst="rect">
-                      <a:avLst/>
-                    </a:prstGeom>
-                    <a:noFill/>
-                  </pic:spPr>
-                </pic:pic>
-              </a:graphicData>
-            </a:graphic>
-          </wp:inline>
-        </w:drawing>
-      </w:r>
+      <w:ins w:id="108" w:author="MKONDIWA, Maxwell (CIMMYT-India)" w:date="2024-02-26T19:35:00Z">
+        <w:r>
+          <w:rPr>
+            <w:rFonts w:cs="Times New Roman"/>
+            <w:noProof/>
+          </w:rPr>
+          <w:lastRenderedPageBreak/>
+          <w:drawing>
+            <wp:inline distT="0" distB="0" distL="0" distR="0" wp14:anchorId="6A771958" wp14:editId="5F753C05">
+              <wp:extent cx="5050971" cy="7301755"/>
+              <wp:effectExtent l="0" t="0" r="0" b="0"/>
+              <wp:docPr id="1069171855" name="Picture 3"/>
+              <wp:cNvGraphicFramePr>
+                <a:graphicFrameLocks xmlns:a="http://schemas.openxmlformats.org/drawingml/2006/main" noChangeAspect="1"/>
+              </wp:cNvGraphicFramePr>
+              <a:graphic xmlns:a="http://schemas.openxmlformats.org/drawingml/2006/main">
+                <a:graphicData uri="http://schemas.openxmlformats.org/drawingml/2006/picture">
+                  <pic:pic xmlns:pic="http://schemas.openxmlformats.org/drawingml/2006/picture">
+                    <pic:nvPicPr>
+                      <pic:cNvPr id="0" name="Picture 4"/>
+                      <pic:cNvPicPr>
+                        <a:picLocks noChangeAspect="1" noChangeArrowheads="1"/>
+                      </pic:cNvPicPr>
+                    </pic:nvPicPr>
+                    <pic:blipFill>
+                      <a:blip r:embed="rId16">
+                        <a:extLst>
+                          <a:ext uri="{28A0092B-C50C-407E-A947-70E740481C1C}">
+                            <a14:useLocalDpi xmlns:a14="http://schemas.microsoft.com/office/drawing/2010/main" val="0"/>
+                          </a:ext>
+                        </a:extLst>
+                      </a:blip>
+                      <a:srcRect/>
+                      <a:stretch>
+                        <a:fillRect/>
+                      </a:stretch>
+                    </pic:blipFill>
+                    <pic:spPr bwMode="auto">
+                      <a:xfrm>
+                        <a:off x="0" y="0"/>
+                        <a:ext cx="5066246" cy="7323837"/>
+                      </a:xfrm>
+                      <a:prstGeom prst="rect">
+                        <a:avLst/>
+                      </a:prstGeom>
+                      <a:noFill/>
+                    </pic:spPr>
+                  </pic:pic>
+                </a:graphicData>
+              </a:graphic>
+            </wp:inline>
+          </w:drawing>
+        </w:r>
+      </w:ins>
+      <w:del w:id="109" w:author="MKONDIWA, Maxwell (CIMMYT-India)" w:date="2024-02-26T19:35:00Z">
+        <w:r>
+          <w:rPr>
+            <w:rFonts w:cs="Times New Roman"/>
+            <w:noProof/>
+          </w:rPr>
+          <w:drawing>
+            <wp:inline distT="0" distB="0" distL="0" distR="0" wp14:anchorId="54C1E442" wp14:editId="1B90C15D">
+              <wp:extent cx="5344732" cy="6604164"/>
+              <wp:effectExtent l="0" t="0" r="8890" b="6350"/>
+              <wp:docPr id="274493455" name="Picture 274493455" descr="A collage of maps&#10;&#10;Description automatically generated"/>
+              <wp:cNvGraphicFramePr>
+                <a:graphicFrameLocks xmlns:a="http://schemas.openxmlformats.org/drawingml/2006/main" noChangeAspect="1"/>
+              </wp:cNvGraphicFramePr>
+              <a:graphic xmlns:a="http://schemas.openxmlformats.org/drawingml/2006/main">
+                <a:graphicData uri="http://schemas.openxmlformats.org/drawingml/2006/picture">
+                  <pic:pic xmlns:pic="http://schemas.openxmlformats.org/drawingml/2006/picture">
+                    <pic:nvPicPr>
+                      <pic:cNvPr id="274493455" name="Picture 1" descr="A collage of maps&#10;&#10;Description automatically generated"/>
+                      <pic:cNvPicPr>
+                        <a:picLocks noChangeAspect="1" noChangeArrowheads="1"/>
+                      </pic:cNvPicPr>
+                    </pic:nvPicPr>
+                    <pic:blipFill>
+                      <a:blip r:embed="rId17">
+                        <a:extLst>
+                          <a:ext uri="{28A0092B-C50C-407E-A947-70E740481C1C}">
+                            <a14:useLocalDpi xmlns:a14="http://schemas.microsoft.com/office/drawing/2010/main" val="0"/>
+                          </a:ext>
+                        </a:extLst>
+                      </a:blip>
+                      <a:srcRect/>
+                      <a:stretch>
+                        <a:fillRect/>
+                      </a:stretch>
+                    </pic:blipFill>
+                    <pic:spPr bwMode="auto">
+                      <a:xfrm>
+                        <a:off x="0" y="0"/>
+                        <a:ext cx="5358680" cy="6621399"/>
+                      </a:xfrm>
+                      <a:prstGeom prst="rect">
+                        <a:avLst/>
+                      </a:prstGeom>
+                      <a:noFill/>
+                    </pic:spPr>
+                  </pic:pic>
+                </a:graphicData>
+              </a:graphic>
+            </wp:inline>
+          </w:drawing>
+        </w:r>
+      </w:del>
     </w:p>
     <w:p>
       <w:pPr>
@@ -15505,17 +15246,27 @@
       <w:r>
         <w:rPr>
           <w:rFonts w:cs="Times New Roman"/>
-          <w:b/>
-          <w:bCs/>
+          <w:rPrChange w:id="110" w:author="MKONDIWA, Maxwell (CIMMYT-India)" w:date="2024-02-26T19:36:00Z">
+            <w:rPr>
+              <w:rFonts w:cs="Times New Roman"/>
+              <w:b/>
+              <w:bCs/>
+            </w:rPr>
+          </w:rPrChange>
         </w:rPr>
         <w:t>(rice yield t</w:t>
       </w:r>
-      <w:ins w:id="105" w:author="MKONDIWA, Maxwell (CIMMYT-India)" w:date="2024-02-25T18:01:00Z">
+      <w:ins w:id="111" w:author="MKONDIWA, Maxwell (CIMMYT-India)" w:date="2024-02-25T18:01:00Z">
         <w:r>
           <w:rPr>
             <w:rFonts w:cs="Times New Roman"/>
-            <w:b/>
-            <w:bCs/>
+            <w:rPrChange w:id="112" w:author="MKONDIWA, Maxwell (CIMMYT-India)" w:date="2024-02-26T19:36:00Z">
+              <w:rPr>
+                <w:rFonts w:cs="Times New Roman"/>
+                <w:b/>
+                <w:bCs/>
+              </w:rPr>
+            </w:rPrChange>
           </w:rPr>
           <w:t>on</w:t>
         </w:r>
@@ -15523,8 +15274,13 @@
       <w:r>
         <w:rPr>
           <w:rFonts w:cs="Times New Roman"/>
-          <w:b/>
-          <w:bCs/>
+          <w:rPrChange w:id="113" w:author="MKONDIWA, Maxwell (CIMMYT-India)" w:date="2024-02-26T19:36:00Z">
+            <w:rPr>
+              <w:rFonts w:cs="Times New Roman"/>
+              <w:b/>
+              <w:bCs/>
+            </w:rPr>
+          </w:rPrChange>
         </w:rPr>
         <w:t xml:space="preserve">/ha) </w:t>
       </w:r>
@@ -15532,16 +15288,38 @@
         <w:rPr>
           <w:rFonts w:cs="Times New Roman"/>
         </w:rPr>
-        <w:t xml:space="preserve">for the strategy against a fixed long duration variety reference strategy using second order stochastic </w:t>
-      </w:r>
-      <w:proofErr w:type="gramStart"/>
-      <w:r>
-        <w:rPr>
-          <w:rFonts w:cs="Times New Roman"/>
-        </w:rPr>
-        <w:t>dominance</w:t>
-      </w:r>
-      <w:proofErr w:type="gramEnd"/>
+        <w:t>for the strategy against a fixed long duration variety reference strategy</w:t>
+      </w:r>
+      <w:ins w:id="114" w:author="MKONDIWA, Maxwell (CIMMYT-India)" w:date="2024-02-26T19:36:00Z">
+        <w:r>
+          <w:rPr>
+            <w:rFonts w:cs="Times New Roman"/>
+          </w:rPr>
+          <w:t xml:space="preserve"> (S1)</w:t>
+        </w:r>
+      </w:ins>
+      <w:r>
+        <w:rPr>
+          <w:rFonts w:cs="Times New Roman"/>
+        </w:rPr>
+        <w:t xml:space="preserve"> using second order stochastic dominance</w:t>
+      </w:r>
+      <w:ins w:id="115" w:author="MKONDIWA, Maxwell (CIMMYT-India)" w:date="2024-02-26T18:44:00Z">
+        <w:r>
+          <w:rPr>
+            <w:rFonts w:cs="Times New Roman"/>
+          </w:rPr>
+          <w:t xml:space="preserve">. </w:t>
+        </w:r>
+        <w:r>
+          <w:rPr>
+            <w:rFonts w:cs="Times New Roman"/>
+            <w:sz w:val="20"/>
+            <w:szCs w:val="20"/>
+          </w:rPr>
+          <w:t>Note: S0 to S6 are as defined in table 2 where S0=farmer practice, S1=fixed long (baseline), S2=fixed medium, S3=onset long, S4=onset long supplemental irrigation, S5=onset medium, S6=onset medium supplemental irrigation.</w:t>
+        </w:r>
+      </w:ins>
     </w:p>
     <w:p>
       <w:pPr>
@@ -15568,7 +15346,6 @@
         <w:pStyle w:val="Heading3"/>
       </w:pPr>
       <w:r>
-        <w:lastRenderedPageBreak/>
         <w:t xml:space="preserve">3.1.2. </w:t>
       </w:r>
       <w:r>
@@ -15627,7 +15404,7 @@
         </w:rPr>
         <w:t>bounds in wheat yield equivalent (t</w:t>
       </w:r>
-      <w:ins w:id="106" w:author="MKONDIWA, Maxwell (CIMMYT-India)" w:date="2024-02-25T18:01:00Z">
+      <w:ins w:id="116" w:author="MKONDIWA, Maxwell (CIMMYT-India)" w:date="2024-02-25T18:01:00Z">
         <w:r>
           <w:rPr>
             <w:rFonts w:cs="Times New Roman"/>
@@ -15783,14 +15560,7 @@
         <w:rPr>
           <w:rFonts w:cs="Times New Roman"/>
         </w:rPr>
-        <w:t xml:space="preserve">be </w:t>
-      </w:r>
-      <w:proofErr w:type="gramStart"/>
-      <w:r>
-        <w:rPr>
-          <w:rFonts w:cs="Times New Roman"/>
-        </w:rPr>
-        <w:t xml:space="preserve">planting </w:t>
+        <w:t xml:space="preserve">be planting </w:t>
       </w:r>
       <w:r>
         <w:rPr>
@@ -15798,7 +15568,6 @@
         </w:rPr>
         <w:t xml:space="preserve"> medium</w:t>
       </w:r>
-      <w:proofErr w:type="gramEnd"/>
       <w:r>
         <w:rPr>
           <w:rFonts w:cs="Times New Roman"/>
@@ -15878,7 +15647,7 @@
         </w:rPr>
         <w:t xml:space="preserve"> (t</w:t>
       </w:r>
-      <w:ins w:id="107" w:author="MKONDIWA, Maxwell (CIMMYT-India)" w:date="2024-02-25T18:01:00Z">
+      <w:ins w:id="117" w:author="MKONDIWA, Maxwell (CIMMYT-India)" w:date="2024-02-25T18:01:00Z">
         <w:r>
           <w:rPr>
             <w:rFonts w:cs="Times New Roman"/>
@@ -15886,7 +15655,7 @@
           <w:t>on</w:t>
         </w:r>
       </w:ins>
-      <w:del w:id="108" w:author="MKONDIWA, Maxwell (CIMMYT-India)" w:date="2024-02-25T18:00:00Z">
+      <w:del w:id="118" w:author="MKONDIWA, Maxwell (CIMMYT-India)" w:date="2024-02-25T18:00:00Z">
         <w:r>
           <w:rPr>
             <w:rFonts w:cs="Times New Roman"/>
@@ -15930,14 +15699,12 @@
         </w:rPr>
         <w:t xml:space="preserve">as baseline, </w:t>
       </w:r>
-      <w:proofErr w:type="gramStart"/>
       <w:r>
         <w:rPr>
           <w:rFonts w:cs="Times New Roman"/>
         </w:rPr>
         <w:t>IGP</w:t>
       </w:r>
-      <w:proofErr w:type="gramEnd"/>
     </w:p>
     <w:tbl>
       <w:tblPr>
@@ -16471,7 +16238,6 @@
                 <w:lang w:eastAsia="en-ZW"/>
               </w:rPr>
             </w:pPr>
-            <w:proofErr w:type="spellStart"/>
             <w:r>
               <w:rPr>
                 <w:rFonts w:eastAsia="Times New Roman" w:cs="Times New Roman"/>
@@ -16482,7 +16248,6 @@
               </w:rPr>
               <w:t>Std.Dev</w:t>
             </w:r>
-            <w:proofErr w:type="spellEnd"/>
           </w:p>
         </w:tc>
         <w:tc>
@@ -18632,7 +18397,6 @@
                 <w:lang w:eastAsia="en-ZW"/>
               </w:rPr>
             </w:pPr>
-            <w:proofErr w:type="spellStart"/>
             <w:r>
               <w:rPr>
                 <w:rFonts w:eastAsia="Times New Roman" w:cs="Times New Roman"/>
@@ -18643,7 +18407,6 @@
               </w:rPr>
               <w:t>Std.Dev</w:t>
             </w:r>
-            <w:proofErr w:type="spellEnd"/>
           </w:p>
         </w:tc>
         <w:tc>
@@ -21481,21 +21244,14 @@
         <w:rPr>
           <w:rFonts w:cs="Times New Roman"/>
         </w:rPr>
-        <w:t xml:space="preserve">whether they are worse, </w:t>
-      </w:r>
-      <w:proofErr w:type="gramStart"/>
-      <w:r>
-        <w:rPr>
-          <w:rFonts w:cs="Times New Roman"/>
-        </w:rPr>
-        <w:t>better</w:t>
-      </w:r>
-      <w:proofErr w:type="gramEnd"/>
-      <w:r>
-        <w:rPr>
-          <w:rFonts w:cs="Times New Roman"/>
-        </w:rPr>
-        <w:t xml:space="preserve"> or worse</w:t>
+        <w:t xml:space="preserve">whether they are worse, better </w:t>
+      </w:r>
+      <w:r>
+        <w:rPr>
+          <w:rFonts w:cs="Times New Roman"/>
+        </w:rPr>
+        <w:lastRenderedPageBreak/>
+        <w:t>or worse</w:t>
       </w:r>
       <w:r>
         <w:rPr>
@@ -21513,14 +21269,7 @@
         <w:rPr>
           <w:rFonts w:cs="Times New Roman"/>
         </w:rPr>
-        <w:t xml:space="preserve">Fixed planting of a medium duration </w:t>
-      </w:r>
-      <w:r>
-        <w:rPr>
-          <w:rFonts w:cs="Times New Roman"/>
-        </w:rPr>
-        <w:lastRenderedPageBreak/>
-        <w:t xml:space="preserve">rice variety seems to be the best strategy to ensure higher wheat yields across </w:t>
+        <w:t xml:space="preserve">Fixed planting of a medium duration rice variety seems to be the best strategy to ensure higher wheat yields across </w:t>
       </w:r>
       <w:r>
         <w:rPr>
@@ -21589,57 +21338,112 @@
           <w:rFonts w:cs="Times New Roman"/>
         </w:rPr>
       </w:pPr>
-      <w:r>
-        <w:rPr>
-          <w:rFonts w:cs="Times New Roman"/>
-          <w:noProof/>
-        </w:rPr>
-        <w:drawing>
-          <wp:inline distT="0" distB="0" distL="0" distR="0" wp14:anchorId="0E9E3040" wp14:editId="15E8659B">
-            <wp:extent cx="5507665" cy="6816823"/>
-            <wp:effectExtent l="0" t="0" r="0" b="3175"/>
-            <wp:docPr id="1307038698" name="Picture 1307038698"/>
-            <wp:cNvGraphicFramePr>
-              <a:graphicFrameLocks xmlns:a="http://schemas.openxmlformats.org/drawingml/2006/main" noChangeAspect="1"/>
-            </wp:cNvGraphicFramePr>
-            <a:graphic xmlns:a="http://schemas.openxmlformats.org/drawingml/2006/main">
-              <a:graphicData uri="http://schemas.openxmlformats.org/drawingml/2006/picture">
-                <pic:pic xmlns:pic="http://schemas.openxmlformats.org/drawingml/2006/picture">
-                  <pic:nvPicPr>
-                    <pic:cNvPr id="0" name="Picture 8"/>
-                    <pic:cNvPicPr>
-                      <a:picLocks noChangeAspect="1" noChangeArrowheads="1"/>
-                    </pic:cNvPicPr>
-                  </pic:nvPicPr>
-                  <pic:blipFill>
-                    <a:blip r:embed="rId17">
-                      <a:extLst>
-                        <a:ext uri="{28A0092B-C50C-407E-A947-70E740481C1C}">
-                          <a14:useLocalDpi xmlns:a14="http://schemas.microsoft.com/office/drawing/2010/main" val="0"/>
-                        </a:ext>
-                      </a:extLst>
-                    </a:blip>
-                    <a:srcRect/>
-                    <a:stretch>
-                      <a:fillRect/>
-                    </a:stretch>
-                  </pic:blipFill>
-                  <pic:spPr bwMode="auto">
-                    <a:xfrm>
-                      <a:off x="0" y="0"/>
-                      <a:ext cx="5514443" cy="6825213"/>
-                    </a:xfrm>
-                    <a:prstGeom prst="rect">
-                      <a:avLst/>
-                    </a:prstGeom>
-                    <a:noFill/>
-                  </pic:spPr>
-                </pic:pic>
-              </a:graphicData>
-            </a:graphic>
-          </wp:inline>
-        </w:drawing>
-      </w:r>
+      <w:ins w:id="119" w:author="MKONDIWA, Maxwell (CIMMYT-India)" w:date="2024-02-26T20:00:00Z">
+        <w:r>
+          <w:rPr>
+            <w:rFonts w:cs="Times New Roman"/>
+            <w:noProof/>
+          </w:rPr>
+          <w:drawing>
+            <wp:inline distT="0" distB="0" distL="0" distR="0" wp14:anchorId="6554CD0C" wp14:editId="23B13BAB">
+              <wp:extent cx="4441371" cy="6074320"/>
+              <wp:effectExtent l="0" t="0" r="0" b="3175"/>
+              <wp:docPr id="2080310349" name="Picture 4"/>
+              <wp:cNvGraphicFramePr>
+                <a:graphicFrameLocks xmlns:a="http://schemas.openxmlformats.org/drawingml/2006/main" noChangeAspect="1"/>
+              </wp:cNvGraphicFramePr>
+              <a:graphic xmlns:a="http://schemas.openxmlformats.org/drawingml/2006/main">
+                <a:graphicData uri="http://schemas.openxmlformats.org/drawingml/2006/picture">
+                  <pic:pic xmlns:pic="http://schemas.openxmlformats.org/drawingml/2006/picture">
+                    <pic:nvPicPr>
+                      <pic:cNvPr id="0" name="Picture 5"/>
+                      <pic:cNvPicPr>
+                        <a:picLocks noChangeAspect="1" noChangeArrowheads="1"/>
+                      </pic:cNvPicPr>
+                    </pic:nvPicPr>
+                    <pic:blipFill>
+                      <a:blip r:embed="rId18" cstate="print">
+                        <a:extLst>
+                          <a:ext uri="{28A0092B-C50C-407E-A947-70E740481C1C}">
+                            <a14:useLocalDpi xmlns:a14="http://schemas.microsoft.com/office/drawing/2010/main" val="0"/>
+                          </a:ext>
+                        </a:extLst>
+                      </a:blip>
+                      <a:srcRect/>
+                      <a:stretch>
+                        <a:fillRect/>
+                      </a:stretch>
+                    </pic:blipFill>
+                    <pic:spPr bwMode="auto">
+                      <a:xfrm>
+                        <a:off x="0" y="0"/>
+                        <a:ext cx="4474324" cy="6119389"/>
+                      </a:xfrm>
+                      <a:prstGeom prst="rect">
+                        <a:avLst/>
+                      </a:prstGeom>
+                      <a:noFill/>
+                    </pic:spPr>
+                  </pic:pic>
+                </a:graphicData>
+              </a:graphic>
+            </wp:inline>
+          </w:drawing>
+        </w:r>
+      </w:ins>
+      <w:del w:id="120" w:author="MKONDIWA, Maxwell (CIMMYT-India)" w:date="2024-02-26T20:00:00Z">
+        <w:r>
+          <w:rPr>
+            <w:rFonts w:cs="Times New Roman"/>
+            <w:noProof/>
+          </w:rPr>
+          <w:drawing>
+            <wp:inline distT="0" distB="0" distL="0" distR="0" wp14:anchorId="0E9E3040" wp14:editId="38930650">
+              <wp:extent cx="5074276" cy="6280419"/>
+              <wp:effectExtent l="0" t="0" r="0" b="6350"/>
+              <wp:docPr id="1307038698" name="Picture 1307038698"/>
+              <wp:cNvGraphicFramePr>
+                <a:graphicFrameLocks xmlns:a="http://schemas.openxmlformats.org/drawingml/2006/main" noChangeAspect="1"/>
+              </wp:cNvGraphicFramePr>
+              <a:graphic xmlns:a="http://schemas.openxmlformats.org/drawingml/2006/main">
+                <a:graphicData uri="http://schemas.openxmlformats.org/drawingml/2006/picture">
+                  <pic:pic xmlns:pic="http://schemas.openxmlformats.org/drawingml/2006/picture">
+                    <pic:nvPicPr>
+                      <pic:cNvPr id="0" name="Picture 8"/>
+                      <pic:cNvPicPr>
+                        <a:picLocks noChangeAspect="1" noChangeArrowheads="1"/>
+                      </pic:cNvPicPr>
+                    </pic:nvPicPr>
+                    <pic:blipFill>
+                      <a:blip r:embed="rId19">
+                        <a:extLst>
+                          <a:ext uri="{28A0092B-C50C-407E-A947-70E740481C1C}">
+                            <a14:useLocalDpi xmlns:a14="http://schemas.microsoft.com/office/drawing/2010/main" val="0"/>
+                          </a:ext>
+                        </a:extLst>
+                      </a:blip>
+                      <a:srcRect/>
+                      <a:stretch>
+                        <a:fillRect/>
+                      </a:stretch>
+                    </pic:blipFill>
+                    <pic:spPr bwMode="auto">
+                      <a:xfrm>
+                        <a:off x="0" y="0"/>
+                        <a:ext cx="5085271" cy="6294028"/>
+                      </a:xfrm>
+                      <a:prstGeom prst="rect">
+                        <a:avLst/>
+                      </a:prstGeom>
+                      <a:noFill/>
+                    </pic:spPr>
+                  </pic:pic>
+                </a:graphicData>
+              </a:graphic>
+            </wp:inline>
+          </w:drawing>
+        </w:r>
+      </w:del>
     </w:p>
     <w:p>
       <w:pPr>
@@ -21653,7 +21457,7 @@
         </w:rPr>
         <w:t>Figure 3: Willingness to pay (wheat yield t</w:t>
       </w:r>
-      <w:ins w:id="109" w:author="MKONDIWA, Maxwell (CIMMYT-India)" w:date="2024-02-25T18:01:00Z">
+      <w:ins w:id="121" w:author="MKONDIWA, Maxwell (CIMMYT-India)" w:date="2024-02-25T18:01:00Z">
         <w:r>
           <w:rPr>
             <w:rFonts w:cs="Times New Roman"/>
@@ -21667,6 +21471,22 @@
         </w:rPr>
         <w:t>/ha) for the strategy against a fixed long duration variety reference strategy using second order stochastic dominance.</w:t>
       </w:r>
+      <w:ins w:id="122" w:author="MKONDIWA, Maxwell (CIMMYT-India)" w:date="2024-02-26T18:43:00Z">
+        <w:r>
+          <w:rPr>
+            <w:rFonts w:cs="Times New Roman"/>
+          </w:rPr>
+          <w:t xml:space="preserve"> </w:t>
+        </w:r>
+        <w:r>
+          <w:rPr>
+            <w:rFonts w:cs="Times New Roman"/>
+            <w:sz w:val="20"/>
+            <w:szCs w:val="20"/>
+          </w:rPr>
+          <w:t>Note: S0 to S6 are as defined in table 2 where S0=farmer practice, S1=fixed long (baseline), S2=fixed medium, S3=onset long, S4=onset long supplemental irrigation, S5=onset medium, S6=onset medium supplemental irrigation.</w:t>
+        </w:r>
+      </w:ins>
     </w:p>
     <w:p>
       <w:pPr>
@@ -21713,15 +21533,7 @@
     </w:p>
     <w:p>
       <w:r>
-        <w:t xml:space="preserve">The above yield-based risk assessment likely </w:t>
-      </w:r>
-      <w:proofErr w:type="gramStart"/>
-      <w:r>
-        <w:t>matter</w:t>
-      </w:r>
-      <w:proofErr w:type="gramEnd"/>
-      <w:r>
-        <w:t xml:space="preserve"> most to subsistence farmers. Most farmers in the IGP, however, sell some parts of their produce</w:t>
+        <w:t>The above yield-based risk assessment likely matter most to subsistence farmers. Most farmers in the IGP, however, sell some parts of their produce</w:t>
       </w:r>
       <w:r>
         <w:t xml:space="preserve"> </w:t>
@@ -21847,7 +21659,6 @@
         </w:rPr>
         <w:t xml:space="preserve">farmers’ practices is the worst performing </w:t>
       </w:r>
-      <w:proofErr w:type="gramStart"/>
       <w:r>
         <w:rPr>
           <w:rFonts w:cs="Times New Roman"/>
@@ -21878,7 +21689,6 @@
         </w:rPr>
         <w:t>across</w:t>
       </w:r>
-      <w:proofErr w:type="gramEnd"/>
       <w:r>
         <w:rPr>
           <w:rFonts w:cs="Times New Roman"/>
@@ -22046,16 +21856,8 @@
         <w:rPr>
           <w:rFonts w:cs="Times New Roman"/>
         </w:rPr>
-        <w:t xml:space="preserve"> bounds with fixed long as </w:t>
-      </w:r>
-      <w:proofErr w:type="gramStart"/>
-      <w:r>
-        <w:rPr>
-          <w:rFonts w:cs="Times New Roman"/>
-        </w:rPr>
-        <w:t>baseline</w:t>
-      </w:r>
-      <w:proofErr w:type="gramEnd"/>
+        <w:t xml:space="preserve"> bounds with fixed long as baseline</w:t>
+      </w:r>
     </w:p>
     <w:tbl>
       <w:tblPr>
@@ -22589,7 +22391,6 @@
                 <w:lang w:eastAsia="en-ZW"/>
               </w:rPr>
             </w:pPr>
-            <w:proofErr w:type="spellStart"/>
             <w:r>
               <w:rPr>
                 <w:rFonts w:eastAsia="Times New Roman" w:cs="Times New Roman"/>
@@ -22610,7 +22411,6 @@
               </w:rPr>
               <w:t>d.Dev</w:t>
             </w:r>
-            <w:proofErr w:type="spellEnd"/>
           </w:p>
         </w:tc>
         <w:tc>
@@ -24760,7 +24560,6 @@
                 <w:lang w:eastAsia="en-ZW"/>
               </w:rPr>
             </w:pPr>
-            <w:proofErr w:type="spellStart"/>
             <w:r>
               <w:rPr>
                 <w:rFonts w:eastAsia="Times New Roman" w:cs="Times New Roman"/>
@@ -24781,7 +24580,6 @@
               </w:rPr>
               <w:t>td.Dev</w:t>
             </w:r>
-            <w:proofErr w:type="spellEnd"/>
           </w:p>
         </w:tc>
         <w:tc>
@@ -27583,21 +27381,7 @@
         <w:rPr>
           <w:rFonts w:cs="Times New Roman"/>
         </w:rPr>
-        <w:t xml:space="preserve">These results show that there is no one size fits all </w:t>
-      </w:r>
-      <w:proofErr w:type="gramStart"/>
-      <w:r>
-        <w:rPr>
-          <w:rFonts w:cs="Times New Roman"/>
-        </w:rPr>
-        <w:t>strategy</w:t>
-      </w:r>
-      <w:proofErr w:type="gramEnd"/>
-      <w:r>
-        <w:rPr>
-          <w:rFonts w:cs="Times New Roman"/>
-        </w:rPr>
-        <w:t xml:space="preserve"> and we further investigate the spatial structure to better understand the performance of different rice planting strategies across the IGP.</w:t>
+        <w:t>These results show that there is no one size fits all strategy and we further investigate the spatial structure to better understand the performance of different rice planting strategies across the IGP.</w:t>
       </w:r>
       <w:r>
         <w:rPr>
@@ -27638,57 +27422,112 @@
           <w:rFonts w:cs="Times New Roman"/>
         </w:rPr>
       </w:pPr>
-      <w:r>
-        <w:rPr>
-          <w:rFonts w:cs="Times New Roman"/>
-          <w:noProof/>
-        </w:rPr>
-        <w:drawing>
-          <wp:inline distT="0" distB="0" distL="0" distR="0" wp14:anchorId="111E807F" wp14:editId="643F939A">
-            <wp:extent cx="5129201" cy="7083846"/>
-            <wp:effectExtent l="0" t="0" r="0" b="3175"/>
-            <wp:docPr id="483252207" name="Picture 483252207"/>
-            <wp:cNvGraphicFramePr>
-              <a:graphicFrameLocks xmlns:a="http://schemas.openxmlformats.org/drawingml/2006/main" noChangeAspect="1"/>
-            </wp:cNvGraphicFramePr>
-            <a:graphic xmlns:a="http://schemas.openxmlformats.org/drawingml/2006/main">
-              <a:graphicData uri="http://schemas.openxmlformats.org/drawingml/2006/picture">
-                <pic:pic xmlns:pic="http://schemas.openxmlformats.org/drawingml/2006/picture">
-                  <pic:nvPicPr>
-                    <pic:cNvPr id="0" name="Picture 12"/>
-                    <pic:cNvPicPr>
-                      <a:picLocks noChangeAspect="1" noChangeArrowheads="1"/>
-                    </pic:cNvPicPr>
-                  </pic:nvPicPr>
-                  <pic:blipFill>
-                    <a:blip r:embed="rId18">
-                      <a:extLst>
-                        <a:ext uri="{28A0092B-C50C-407E-A947-70E740481C1C}">
-                          <a14:useLocalDpi xmlns:a14="http://schemas.microsoft.com/office/drawing/2010/main" val="0"/>
-                        </a:ext>
-                      </a:extLst>
-                    </a:blip>
-                    <a:srcRect/>
-                    <a:stretch>
-                      <a:fillRect/>
-                    </a:stretch>
-                  </pic:blipFill>
-                  <pic:spPr bwMode="auto">
-                    <a:xfrm>
-                      <a:off x="0" y="0"/>
-                      <a:ext cx="5141347" cy="7100620"/>
-                    </a:xfrm>
-                    <a:prstGeom prst="rect">
-                      <a:avLst/>
-                    </a:prstGeom>
-                    <a:noFill/>
-                  </pic:spPr>
-                </pic:pic>
-              </a:graphicData>
-            </a:graphic>
-          </wp:inline>
-        </w:drawing>
-      </w:r>
+      <w:ins w:id="123" w:author="MKONDIWA, Maxwell (CIMMYT-India)" w:date="2024-02-26T18:40:00Z">
+        <w:r>
+          <w:rPr>
+            <w:rFonts w:cs="Times New Roman"/>
+            <w:noProof/>
+          </w:rPr>
+          <w:drawing>
+            <wp:inline distT="0" distB="0" distL="0" distR="0" wp14:anchorId="73621324" wp14:editId="607F4A5B">
+              <wp:extent cx="4494727" cy="6429320"/>
+              <wp:effectExtent l="0" t="0" r="1270" b="0"/>
+              <wp:docPr id="231824487" name="Picture 2"/>
+              <wp:cNvGraphicFramePr>
+                <a:graphicFrameLocks xmlns:a="http://schemas.openxmlformats.org/drawingml/2006/main" noChangeAspect="1"/>
+              </wp:cNvGraphicFramePr>
+              <a:graphic xmlns:a="http://schemas.openxmlformats.org/drawingml/2006/main">
+                <a:graphicData uri="http://schemas.openxmlformats.org/drawingml/2006/picture">
+                  <pic:pic xmlns:pic="http://schemas.openxmlformats.org/drawingml/2006/picture">
+                    <pic:nvPicPr>
+                      <pic:cNvPr id="0" name="Picture 3"/>
+                      <pic:cNvPicPr>
+                        <a:picLocks noChangeAspect="1" noChangeArrowheads="1"/>
+                      </pic:cNvPicPr>
+                    </pic:nvPicPr>
+                    <pic:blipFill>
+                      <a:blip r:embed="rId20">
+                        <a:extLst>
+                          <a:ext uri="{28A0092B-C50C-407E-A947-70E740481C1C}">
+                            <a14:useLocalDpi xmlns:a14="http://schemas.microsoft.com/office/drawing/2010/main" val="0"/>
+                          </a:ext>
+                        </a:extLst>
+                      </a:blip>
+                      <a:srcRect/>
+                      <a:stretch>
+                        <a:fillRect/>
+                      </a:stretch>
+                    </pic:blipFill>
+                    <pic:spPr bwMode="auto">
+                      <a:xfrm>
+                        <a:off x="0" y="0"/>
+                        <a:ext cx="4519117" cy="6464208"/>
+                      </a:xfrm>
+                      <a:prstGeom prst="rect">
+                        <a:avLst/>
+                      </a:prstGeom>
+                      <a:noFill/>
+                    </pic:spPr>
+                  </pic:pic>
+                </a:graphicData>
+              </a:graphic>
+            </wp:inline>
+          </w:drawing>
+        </w:r>
+      </w:ins>
+      <w:del w:id="124" w:author="MKONDIWA, Maxwell (CIMMYT-India)" w:date="2024-02-26T18:40:00Z">
+        <w:r>
+          <w:rPr>
+            <w:rFonts w:cs="Times New Roman"/>
+            <w:noProof/>
+          </w:rPr>
+          <w:drawing>
+            <wp:inline distT="0" distB="0" distL="0" distR="0" wp14:anchorId="111E807F" wp14:editId="04E6434F">
+              <wp:extent cx="5129201" cy="7083846"/>
+              <wp:effectExtent l="0" t="0" r="0" b="3175"/>
+              <wp:docPr id="483252207" name="Picture 483252207"/>
+              <wp:cNvGraphicFramePr>
+                <a:graphicFrameLocks xmlns:a="http://schemas.openxmlformats.org/drawingml/2006/main" noChangeAspect="1"/>
+              </wp:cNvGraphicFramePr>
+              <a:graphic xmlns:a="http://schemas.openxmlformats.org/drawingml/2006/main">
+                <a:graphicData uri="http://schemas.openxmlformats.org/drawingml/2006/picture">
+                  <pic:pic xmlns:pic="http://schemas.openxmlformats.org/drawingml/2006/picture">
+                    <pic:nvPicPr>
+                      <pic:cNvPr id="0" name="Picture 12"/>
+                      <pic:cNvPicPr>
+                        <a:picLocks noChangeAspect="1" noChangeArrowheads="1"/>
+                      </pic:cNvPicPr>
+                    </pic:nvPicPr>
+                    <pic:blipFill>
+                      <a:blip r:embed="rId21">
+                        <a:extLst>
+                          <a:ext uri="{28A0092B-C50C-407E-A947-70E740481C1C}">
+                            <a14:useLocalDpi xmlns:a14="http://schemas.microsoft.com/office/drawing/2010/main" val="0"/>
+                          </a:ext>
+                        </a:extLst>
+                      </a:blip>
+                      <a:srcRect/>
+                      <a:stretch>
+                        <a:fillRect/>
+                      </a:stretch>
+                    </pic:blipFill>
+                    <pic:spPr bwMode="auto">
+                      <a:xfrm>
+                        <a:off x="0" y="0"/>
+                        <a:ext cx="5141347" cy="7100620"/>
+                      </a:xfrm>
+                      <a:prstGeom prst="rect">
+                        <a:avLst/>
+                      </a:prstGeom>
+                      <a:noFill/>
+                    </pic:spPr>
+                  </pic:pic>
+                </a:graphicData>
+              </a:graphic>
+            </wp:inline>
+          </w:drawing>
+        </w:r>
+      </w:del>
     </w:p>
     <w:p>
       <w:pPr>
@@ -27744,6 +27583,22 @@
         </w:rPr>
         <w:t>the scenarios)</w:t>
       </w:r>
+      <w:ins w:id="125" w:author="MKONDIWA, Maxwell (CIMMYT-India)" w:date="2024-02-26T18:43:00Z">
+        <w:r>
+          <w:rPr>
+            <w:rFonts w:cs="Times New Roman"/>
+          </w:rPr>
+          <w:t xml:space="preserve">. </w:t>
+        </w:r>
+        <w:r>
+          <w:rPr>
+            <w:rFonts w:cs="Times New Roman"/>
+            <w:sz w:val="20"/>
+            <w:szCs w:val="20"/>
+          </w:rPr>
+          <w:t>Note: S0 to S6 are as defined in table 2 where S0=farmer practice, S1=fixed long (baseline), S2=fixed medium, S3=onset long, S4=onset long supplemental irrigation, S5=onset medium, S6=onset medium supplemental irrigation.</w:t>
+        </w:r>
+      </w:ins>
     </w:p>
     <w:p>
       <w:pPr>
@@ -28455,7 +28310,6 @@
                 <w:lang w:eastAsia="en-ZW"/>
               </w:rPr>
             </w:pPr>
-            <w:proofErr w:type="spellStart"/>
             <w:r>
               <w:rPr>
                 <w:rFonts w:eastAsia="Times New Roman" w:cs="Times New Roman"/>
@@ -28466,7 +28320,6 @@
               </w:rPr>
               <w:t>Std.Dev</w:t>
             </w:r>
-            <w:proofErr w:type="spellEnd"/>
           </w:p>
         </w:tc>
         <w:tc>
@@ -30670,7 +30523,6 @@
                 <w:lang w:eastAsia="en-ZW"/>
               </w:rPr>
             </w:pPr>
-            <w:proofErr w:type="spellStart"/>
             <w:r>
               <w:rPr>
                 <w:rFonts w:eastAsia="Times New Roman" w:cs="Times New Roman"/>
@@ -30681,7 +30533,6 @@
               </w:rPr>
               <w:t>Std.Dev</w:t>
             </w:r>
-            <w:proofErr w:type="spellEnd"/>
           </w:p>
         </w:tc>
         <w:tc>
@@ -33571,10 +33422,10 @@
         </w:rPr>
         <w:lastRenderedPageBreak/>
         <w:drawing>
-          <wp:inline distT="0" distB="0" distL="0" distR="0" wp14:anchorId="6A65BFCF" wp14:editId="224265A0">
-            <wp:extent cx="5409952" cy="7538484"/>
-            <wp:effectExtent l="0" t="0" r="635" b="5715"/>
-            <wp:docPr id="225861306" name="Picture 225861306"/>
+          <wp:inline distT="0" distB="0" distL="0" distR="0" wp14:anchorId="61E58666" wp14:editId="04029318">
+            <wp:extent cx="5175885" cy="7186411"/>
+            <wp:effectExtent l="0" t="0" r="5715" b="0"/>
+            <wp:docPr id="1469905250" name="Picture 1"/>
             <wp:cNvGraphicFramePr>
               <a:graphicFrameLocks xmlns:a="http://schemas.openxmlformats.org/drawingml/2006/main" noChangeAspect="1"/>
             </wp:cNvGraphicFramePr>
@@ -33582,13 +33433,13 @@
               <a:graphicData uri="http://schemas.openxmlformats.org/drawingml/2006/picture">
                 <pic:pic xmlns:pic="http://schemas.openxmlformats.org/drawingml/2006/picture">
                   <pic:nvPicPr>
-                    <pic:cNvPr id="0" name="Picture 7"/>
+                    <pic:cNvPr id="0" name="Picture 2"/>
                     <pic:cNvPicPr>
                       <a:picLocks noChangeAspect="1" noChangeArrowheads="1"/>
                     </pic:cNvPicPr>
                   </pic:nvPicPr>
                   <pic:blipFill>
-                    <a:blip r:embed="rId19">
+                    <a:blip r:embed="rId22">
                       <a:extLst>
                         <a:ext uri="{28A0092B-C50C-407E-A947-70E740481C1C}">
                           <a14:useLocalDpi xmlns:a14="http://schemas.microsoft.com/office/drawing/2010/main" val="0"/>
@@ -33603,7 +33454,7 @@
                   <pic:spPr bwMode="auto">
                     <a:xfrm>
                       <a:off x="0" y="0"/>
-                      <a:ext cx="5425611" cy="7560304"/>
+                      <a:ext cx="5191057" cy="7207476"/>
                     </a:xfrm>
                     <a:prstGeom prst="rect">
                       <a:avLst/>
@@ -33616,6 +33467,59 @@
           </wp:inline>
         </w:drawing>
       </w:r>
+      <w:del w:id="126" w:author="MKONDIWA, Maxwell (CIMMYT-India)" w:date="2024-02-26T17:51:00Z">
+        <w:r>
+          <w:rPr>
+            <w:rFonts w:cs="Times New Roman"/>
+            <w:noProof/>
+          </w:rPr>
+          <w:drawing>
+            <wp:inline distT="0" distB="0" distL="0" distR="0" wp14:anchorId="6A65BFCF" wp14:editId="4D284FA7">
+              <wp:extent cx="5409952" cy="7538484"/>
+              <wp:effectExtent l="0" t="0" r="635" b="5715"/>
+              <wp:docPr id="225861306" name="Picture 225861306"/>
+              <wp:cNvGraphicFramePr>
+                <a:graphicFrameLocks xmlns:a="http://schemas.openxmlformats.org/drawingml/2006/main" noChangeAspect="1"/>
+              </wp:cNvGraphicFramePr>
+              <a:graphic xmlns:a="http://schemas.openxmlformats.org/drawingml/2006/main">
+                <a:graphicData uri="http://schemas.openxmlformats.org/drawingml/2006/picture">
+                  <pic:pic xmlns:pic="http://schemas.openxmlformats.org/drawingml/2006/picture">
+                    <pic:nvPicPr>
+                      <pic:cNvPr id="0" name="Picture 7"/>
+                      <pic:cNvPicPr>
+                        <a:picLocks noChangeAspect="1" noChangeArrowheads="1"/>
+                      </pic:cNvPicPr>
+                    </pic:nvPicPr>
+                    <pic:blipFill>
+                      <a:blip r:embed="rId23">
+                        <a:extLst>
+                          <a:ext uri="{28A0092B-C50C-407E-A947-70E740481C1C}">
+                            <a14:useLocalDpi xmlns:a14="http://schemas.microsoft.com/office/drawing/2010/main" val="0"/>
+                          </a:ext>
+                        </a:extLst>
+                      </a:blip>
+                      <a:srcRect/>
+                      <a:stretch>
+                        <a:fillRect/>
+                      </a:stretch>
+                    </pic:blipFill>
+                    <pic:spPr bwMode="auto">
+                      <a:xfrm>
+                        <a:off x="0" y="0"/>
+                        <a:ext cx="5425611" cy="7560304"/>
+                      </a:xfrm>
+                      <a:prstGeom prst="rect">
+                        <a:avLst/>
+                      </a:prstGeom>
+                      <a:noFill/>
+                    </pic:spPr>
+                  </pic:pic>
+                </a:graphicData>
+              </a:graphic>
+            </wp:inline>
+          </w:drawing>
+        </w:r>
+      </w:del>
     </w:p>
     <w:p>
       <w:pPr>
@@ -33671,12 +33575,180 @@
         </w:rPr>
         <w:t xml:space="preserve"> WTP (where to target the scenarios)</w:t>
       </w:r>
-      <w:r>
-        <w:rPr>
-          <w:rFonts w:cs="Times New Roman"/>
-        </w:rPr>
-        <w:t xml:space="preserve"> </w:t>
-      </w:r>
+      <w:ins w:id="127" w:author="MKONDIWA, Maxwell (CIMMYT-India)" w:date="2024-02-26T17:58:00Z">
+        <w:r>
+          <w:rPr>
+            <w:rFonts w:cs="Times New Roman"/>
+          </w:rPr>
+          <w:t xml:space="preserve">. </w:t>
+        </w:r>
+        <w:r>
+          <w:rPr>
+            <w:rFonts w:cs="Times New Roman"/>
+            <w:sz w:val="20"/>
+            <w:szCs w:val="20"/>
+            <w:rPrChange w:id="128" w:author="MKONDIWA, Maxwell (CIMMYT-India)" w:date="2024-02-26T18:43:00Z">
+              <w:rPr>
+                <w:rFonts w:cs="Times New Roman"/>
+              </w:rPr>
+            </w:rPrChange>
+          </w:rPr>
+          <w:t>Note: S</w:t>
+        </w:r>
+        <w:r>
+          <w:rPr>
+            <w:rFonts w:cs="Times New Roman"/>
+            <w:sz w:val="20"/>
+            <w:szCs w:val="20"/>
+            <w:rPrChange w:id="129" w:author="MKONDIWA, Maxwell (CIMMYT-India)" w:date="2024-02-26T18:43:00Z">
+              <w:rPr>
+                <w:rFonts w:cs="Times New Roman"/>
+              </w:rPr>
+            </w:rPrChange>
+          </w:rPr>
+          <w:t>0 to S6 are as defined in table 2</w:t>
+        </w:r>
+      </w:ins>
+      <w:ins w:id="130" w:author="MKONDIWA, Maxwell (CIMMYT-India)" w:date="2024-02-26T18:41:00Z">
+        <w:r>
+          <w:rPr>
+            <w:rFonts w:cs="Times New Roman"/>
+            <w:sz w:val="20"/>
+            <w:szCs w:val="20"/>
+            <w:rPrChange w:id="131" w:author="MKONDIWA, Maxwell (CIMMYT-India)" w:date="2024-02-26T18:43:00Z">
+              <w:rPr>
+                <w:rFonts w:cs="Times New Roman"/>
+              </w:rPr>
+            </w:rPrChange>
+          </w:rPr>
+          <w:t xml:space="preserve"> where S0=farmer practice, S1=fixed long (baseline), </w:t>
+        </w:r>
+        <w:r>
+          <w:rPr>
+            <w:rFonts w:cs="Times New Roman"/>
+            <w:sz w:val="20"/>
+            <w:szCs w:val="20"/>
+            <w:rPrChange w:id="132" w:author="MKONDIWA, Maxwell (CIMMYT-India)" w:date="2024-02-26T18:43:00Z">
+              <w:rPr>
+                <w:rFonts w:cs="Times New Roman"/>
+              </w:rPr>
+            </w:rPrChange>
+          </w:rPr>
+          <w:t xml:space="preserve">S2=fixed medium, </w:t>
+        </w:r>
+      </w:ins>
+      <w:ins w:id="133" w:author="MKONDIWA, Maxwell (CIMMYT-India)" w:date="2024-02-26T18:42:00Z">
+        <w:r>
+          <w:rPr>
+            <w:rFonts w:cs="Times New Roman"/>
+            <w:sz w:val="20"/>
+            <w:szCs w:val="20"/>
+            <w:rPrChange w:id="134" w:author="MKONDIWA, Maxwell (CIMMYT-India)" w:date="2024-02-26T18:43:00Z">
+              <w:rPr>
+                <w:rFonts w:cs="Times New Roman"/>
+              </w:rPr>
+            </w:rPrChange>
+          </w:rPr>
+          <w:t>S3=</w:t>
+        </w:r>
+        <w:r>
+          <w:rPr>
+            <w:rFonts w:cs="Times New Roman"/>
+            <w:sz w:val="20"/>
+            <w:szCs w:val="20"/>
+            <w:rPrChange w:id="135" w:author="MKONDIWA, Maxwell (CIMMYT-India)" w:date="2024-02-26T18:43:00Z">
+              <w:rPr>
+                <w:rFonts w:cs="Times New Roman"/>
+              </w:rPr>
+            </w:rPrChange>
+          </w:rPr>
+          <w:t>o</w:t>
+        </w:r>
+        <w:r>
+          <w:rPr>
+            <w:rFonts w:cs="Times New Roman"/>
+            <w:sz w:val="20"/>
+            <w:szCs w:val="20"/>
+            <w:rPrChange w:id="136" w:author="MKONDIWA, Maxwell (CIMMYT-India)" w:date="2024-02-26T18:43:00Z">
+              <w:rPr>
+                <w:rFonts w:cs="Times New Roman"/>
+              </w:rPr>
+            </w:rPrChange>
+          </w:rPr>
+          <w:t>nset long, S4=</w:t>
+        </w:r>
+        <w:r>
+          <w:rPr>
+            <w:rFonts w:cs="Times New Roman"/>
+            <w:sz w:val="20"/>
+            <w:szCs w:val="20"/>
+            <w:rPrChange w:id="137" w:author="MKONDIWA, Maxwell (CIMMYT-India)" w:date="2024-02-26T18:43:00Z">
+              <w:rPr>
+                <w:rFonts w:cs="Times New Roman"/>
+              </w:rPr>
+            </w:rPrChange>
+          </w:rPr>
+          <w:t xml:space="preserve">onset long supplemental irrigation, S5=onset medium, </w:t>
+        </w:r>
+        <w:r>
+          <w:rPr>
+            <w:rFonts w:cs="Times New Roman"/>
+            <w:sz w:val="20"/>
+            <w:szCs w:val="20"/>
+            <w:rPrChange w:id="138" w:author="MKONDIWA, Maxwell (CIMMYT-India)" w:date="2024-02-26T18:43:00Z">
+              <w:rPr>
+                <w:rFonts w:cs="Times New Roman"/>
+              </w:rPr>
+            </w:rPrChange>
+          </w:rPr>
+          <w:t>S6=onset mediu</w:t>
+        </w:r>
+      </w:ins>
+      <w:ins w:id="139" w:author="MKONDIWA, Maxwell (CIMMYT-India)" w:date="2024-02-26T18:43:00Z">
+        <w:r>
+          <w:rPr>
+            <w:rFonts w:cs="Times New Roman"/>
+            <w:sz w:val="20"/>
+            <w:szCs w:val="20"/>
+            <w:rPrChange w:id="140" w:author="MKONDIWA, Maxwell (CIMMYT-India)" w:date="2024-02-26T18:43:00Z">
+              <w:rPr>
+                <w:rFonts w:cs="Times New Roman"/>
+              </w:rPr>
+            </w:rPrChange>
+          </w:rPr>
+          <w:t>m supplemental irrigation</w:t>
+        </w:r>
+      </w:ins>
+      <w:ins w:id="141" w:author="MKONDIWA, Maxwell (CIMMYT-India)" w:date="2024-02-26T17:58:00Z">
+        <w:r>
+          <w:rPr>
+            <w:rFonts w:cs="Times New Roman"/>
+            <w:sz w:val="20"/>
+            <w:szCs w:val="20"/>
+            <w:rPrChange w:id="142" w:author="MKONDIWA, Maxwell (CIMMYT-India)" w:date="2024-02-26T18:43:00Z">
+              <w:rPr>
+                <w:rFonts w:cs="Times New Roman"/>
+              </w:rPr>
+            </w:rPrChange>
+          </w:rPr>
+          <w:t xml:space="preserve">. </w:t>
+        </w:r>
+      </w:ins>
+      <w:del w:id="143" w:author="MKONDIWA, Maxwell (CIMMYT-India)" w:date="2024-02-26T17:58:00Z">
+        <w:r>
+          <w:rPr>
+            <w:rFonts w:cs="Times New Roman"/>
+            <w:sz w:val="20"/>
+            <w:szCs w:val="20"/>
+            <w:rPrChange w:id="144" w:author="MKONDIWA, Maxwell (CIMMYT-India)" w:date="2024-02-26T18:43:00Z">
+              <w:rPr>
+                <w:rFonts w:cs="Times New Roman"/>
+              </w:rPr>
+            </w:rPrChange>
+          </w:rPr>
+          <w:delText xml:space="preserve"> </w:delText>
+        </w:r>
+      </w:del>
     </w:p>
     <w:p>
       <w:pPr>
@@ -33694,21 +33766,7 @@
         <w:rPr>
           <w:rFonts w:cs="Times New Roman"/>
         </w:rPr>
-        <w:t xml:space="preserve">he preceding results have been interpreted </w:t>
-      </w:r>
-      <w:proofErr w:type="gramStart"/>
-      <w:r>
-        <w:rPr>
-          <w:rFonts w:cs="Times New Roman"/>
-        </w:rPr>
-        <w:t>on the basis of</w:t>
-      </w:r>
-      <w:proofErr w:type="gramEnd"/>
-      <w:r>
-        <w:rPr>
-          <w:rFonts w:cs="Times New Roman"/>
-        </w:rPr>
-        <w:t xml:space="preserve"> </w:t>
+        <w:t xml:space="preserve">he preceding results have been interpreted on the basis of </w:t>
       </w:r>
       <w:r>
         <w:rPr>
@@ -34070,21 +34128,7 @@
         <w:rPr>
           <w:rFonts w:cs="Times New Roman"/>
         </w:rPr>
-        <w:t xml:space="preserve">an increase in irrigation or a decrease in grain prices, both of which are common and likely scenarios. At the same </w:t>
-      </w:r>
-      <w:proofErr w:type="gramStart"/>
-      <w:r>
-        <w:rPr>
-          <w:rFonts w:cs="Times New Roman"/>
-        </w:rPr>
-        <w:t>time,  a</w:t>
-      </w:r>
-      <w:proofErr w:type="gramEnd"/>
-      <w:r>
-        <w:rPr>
-          <w:rFonts w:cs="Times New Roman"/>
-        </w:rPr>
-        <w:t xml:space="preserve"> uniform increase of </w:t>
+        <w:t xml:space="preserve">an increase in irrigation or a decrease in grain prices, both of which are common and likely scenarios. At the same time,  a uniform increase of </w:t>
       </w:r>
       <w:r>
         <w:rPr>
@@ -34334,7 +34378,7 @@
         </w:rPr>
         <w:lastRenderedPageBreak/>
         <w:drawing>
-          <wp:inline distT="0" distB="0" distL="0" distR="0" wp14:anchorId="13119E24" wp14:editId="41C0AC0D">
+          <wp:inline distT="0" distB="0" distL="0" distR="0" wp14:anchorId="13119E24" wp14:editId="015B2074">
             <wp:extent cx="5137608" cy="7533070"/>
             <wp:effectExtent l="0" t="0" r="6350" b="0"/>
             <wp:docPr id="1719238478" name="Picture 2"/>
@@ -34351,7 +34395,7 @@
                     </pic:cNvPicPr>
                   </pic:nvPicPr>
                   <pic:blipFill>
-                    <a:blip r:embed="rId20">
+                    <a:blip r:embed="rId24">
                       <a:extLst>
                         <a:ext uri="{28A0092B-C50C-407E-A947-70E740481C1C}">
                           <a14:useLocalDpi xmlns:a14="http://schemas.microsoft.com/office/drawing/2010/main" val="0"/>
@@ -34383,6 +34427,7 @@
     <w:p>
       <w:pPr>
         <w:rPr>
+          <w:ins w:id="145" w:author="MKONDIWA, Maxwell (CIMMYT-India)" w:date="2024-02-26T18:26:00Z"/>
           <w:rFonts w:cs="Times New Roman"/>
         </w:rPr>
       </w:pPr>
@@ -34420,16 +34465,275 @@
         <w:rPr>
           <w:rFonts w:cs="Times New Roman"/>
         </w:rPr>
-        <w:t xml:space="preserve">for onset-long </w:t>
-      </w:r>
-      <w:proofErr w:type="gramStart"/>
-      <w:r>
-        <w:rPr>
-          <w:rFonts w:cs="Times New Roman"/>
-        </w:rPr>
-        <w:t>strategy</w:t>
-      </w:r>
-      <w:proofErr w:type="gramEnd"/>
+        <w:t>for onset-long strategy</w:t>
+      </w:r>
+    </w:p>
+    <w:p>
+      <w:pPr>
+        <w:pStyle w:val="Heading3"/>
+        <w:rPr>
+          <w:moveTo w:id="146" w:author="MKONDIWA, Maxwell (CIMMYT-India)" w:date="2024-02-26T18:26:00Z"/>
+        </w:rPr>
+        <w:pPrChange w:id="147" w:author="MKONDIWA, Maxwell (CIMMYT-India)" w:date="2024-02-26T18:27:00Z">
+          <w:pPr>
+            <w:pStyle w:val="Heading2"/>
+          </w:pPr>
+        </w:pPrChange>
+      </w:pPr>
+      <w:ins w:id="148" w:author="MKONDIWA, Maxwell (CIMMYT-India)" w:date="2024-02-26T18:26:00Z">
+        <w:r>
+          <w:t xml:space="preserve">3.2.3. </w:t>
+        </w:r>
+      </w:ins>
+      <w:moveToRangeStart w:id="149" w:author="MKONDIWA, Maxwell (CIMMYT-India)" w:date="2024-02-26T18:26:00Z" w:name="move159864426"/>
+      <w:moveTo w:id="150" w:author="MKONDIWA, Maxwell (CIMMYT-India)" w:date="2024-02-26T18:26:00Z">
+        <w:r>
+          <w:t xml:space="preserve">Recommended rice planting date strategy </w:t>
+        </w:r>
+        <w:r>
+          <w:t>per grid cell</w:t>
+        </w:r>
+      </w:moveTo>
+    </w:p>
+    <w:p>
+      <w:pPr>
+        <w:jc w:val="both"/>
+        <w:rPr>
+          <w:ins w:id="151" w:author="MKONDIWA, Maxwell (CIMMYT-India)" w:date="2024-02-26T18:27:00Z"/>
+          <w:rFonts w:cs="Times New Roman"/>
+        </w:rPr>
+      </w:pPr>
+      <w:moveTo w:id="152" w:author="MKONDIWA, Maxwell (CIMMYT-India)" w:date="2024-02-26T18:26:00Z">
+        <w:r>
+          <w:rPr>
+            <w:rFonts w:cs="Times New Roman"/>
+          </w:rPr>
+          <w:t xml:space="preserve">Lastly, our risk-based evaluation approach allows us to compare all of the rice planting strategies against each other and identify which strategy performs clearly better and with less risks involved than any </w:t>
+        </w:r>
+        <w:r>
+          <w:rPr>
+            <w:rFonts w:cs="Times New Roman"/>
+          </w:rPr>
+          <w:lastRenderedPageBreak/>
+          <w:t>other strategy and where several competing strategies might result in similar economic benefits as well as risks. In other words, t</w:t>
+        </w:r>
+        <w:r>
+          <w:rPr>
+            <w:rFonts w:cs="Times New Roman"/>
+          </w:rPr>
+          <w:t xml:space="preserve">he </w:t>
+        </w:r>
+        <w:r>
+          <w:rPr>
+            <w:rFonts w:cs="Times New Roman"/>
+          </w:rPr>
+          <w:t>above analysis</w:t>
+        </w:r>
+        <w:r>
+          <w:rPr>
+            <w:rFonts w:cs="Times New Roman"/>
+          </w:rPr>
+          <w:t xml:space="preserve"> has made binary </w:t>
+        </w:r>
+        <w:r>
+          <w:rPr>
+            <w:rFonts w:cs="Times New Roman"/>
+          </w:rPr>
+          <w:t xml:space="preserve">or pairwise </w:t>
+        </w:r>
+        <w:r>
+          <w:rPr>
+            <w:rFonts w:cs="Times New Roman"/>
+          </w:rPr>
+          <w:t>comparisons</w:t>
+        </w:r>
+        <w:r>
+          <w:rPr>
+            <w:rFonts w:cs="Times New Roman"/>
+          </w:rPr>
+          <w:t xml:space="preserve"> – while the most important question is: Which strategy should be recommended where?</w:t>
+        </w:r>
+        <w:r>
+          <w:rPr>
+            <w:rFonts w:cs="Times New Roman"/>
+          </w:rPr>
+          <w:t xml:space="preserve"> To </w:t>
+        </w:r>
+        <w:r>
+          <w:rPr>
+            <w:rFonts w:cs="Times New Roman"/>
+          </w:rPr>
+          <w:t>derive this</w:t>
+        </w:r>
+        <w:r>
+          <w:rPr>
+            <w:rFonts w:cs="Times New Roman"/>
+          </w:rPr>
+          <w:t xml:space="preserve"> optimal scenario, we calculate the maximum upper bound WTP among the scenarios and the maximum lower WTP. </w:t>
+        </w:r>
+        <w:r>
+          <w:rPr>
+            <w:rFonts w:cs="Times New Roman"/>
+          </w:rPr>
+          <w:t>If one single scenario clearly pays more and clearly induces less risks than the others</w:t>
+        </w:r>
+        <w:r>
+          <w:rPr>
+            <w:rFonts w:cs="Times New Roman"/>
+          </w:rPr>
+          <w:t xml:space="preserve">, we </w:t>
+        </w:r>
+        <w:r>
+          <w:rPr>
+            <w:rFonts w:cs="Times New Roman"/>
+          </w:rPr>
+          <w:t>select</w:t>
+        </w:r>
+        <w:r>
+          <w:rPr>
+            <w:rFonts w:cs="Times New Roman"/>
+          </w:rPr>
+          <w:t xml:space="preserve"> that scenario</w:t>
+        </w:r>
+        <w:r>
+          <w:rPr>
+            <w:rFonts w:cs="Times New Roman"/>
+          </w:rPr>
+          <w:t xml:space="preserve"> for that particular grid cell</w:t>
+        </w:r>
+        <w:r>
+          <w:rPr>
+            <w:rFonts w:cs="Times New Roman"/>
+          </w:rPr>
+          <w:t xml:space="preserve">. </w:t>
+        </w:r>
+        <w:r>
+          <w:rPr>
+            <w:rFonts w:cs="Times New Roman"/>
+          </w:rPr>
+          <w:t xml:space="preserve">As a result, </w:t>
+        </w:r>
+        <w:r>
+          <w:rPr>
+            <w:rFonts w:cs="Times New Roman"/>
+          </w:rPr>
+          <w:t xml:space="preserve">Figure </w:t>
+        </w:r>
+        <w:r>
+          <w:rPr>
+            <w:rFonts w:cs="Times New Roman"/>
+          </w:rPr>
+          <w:t>7</w:t>
+        </w:r>
+        <w:r>
+          <w:rPr>
+            <w:rFonts w:cs="Times New Roman"/>
+          </w:rPr>
+          <w:t xml:space="preserve"> shows the optimal rice planting date strategy. </w:t>
+        </w:r>
+      </w:moveTo>
+    </w:p>
+    <w:p>
+      <w:pPr>
+        <w:rPr>
+          <w:ins w:id="153" w:author="MKONDIWA, Maxwell (CIMMYT-India)" w:date="2024-02-26T18:27:00Z"/>
+          <w:rFonts w:cs="Times New Roman"/>
+        </w:rPr>
+      </w:pPr>
+      <w:ins w:id="154" w:author="MKONDIWA, Maxwell (CIMMYT-India)" w:date="2024-02-26T18:27:00Z">
+        <w:r>
+          <w:rPr>
+            <w:rFonts w:cs="Times New Roman"/>
+            <w:noProof/>
+          </w:rPr>
+          <w:drawing>
+            <wp:inline distT="0" distB="0" distL="0" distR="0" wp14:anchorId="61FB2131" wp14:editId="6674A37F">
+              <wp:extent cx="5904000" cy="3594620"/>
+              <wp:effectExtent l="0" t="0" r="1905" b="0"/>
+              <wp:docPr id="849932182" name="Picture 6"/>
+              <wp:cNvGraphicFramePr>
+                <a:graphicFrameLocks xmlns:a="http://schemas.openxmlformats.org/drawingml/2006/main" noChangeAspect="1"/>
+              </wp:cNvGraphicFramePr>
+              <a:graphic xmlns:a="http://schemas.openxmlformats.org/drawingml/2006/main">
+                <a:graphicData uri="http://schemas.openxmlformats.org/drawingml/2006/picture">
+                  <pic:pic xmlns:pic="http://schemas.openxmlformats.org/drawingml/2006/picture">
+                    <pic:nvPicPr>
+                      <pic:cNvPr id="1270613317" name="Picture 6"/>
+                      <pic:cNvPicPr>
+                        <a:picLocks noChangeAspect="1" noChangeArrowheads="1"/>
+                      </pic:cNvPicPr>
+                    </pic:nvPicPr>
+                    <pic:blipFill>
+                      <a:blip r:embed="rId25" cstate="print">
+                        <a:extLst>
+                          <a:ext uri="{28A0092B-C50C-407E-A947-70E740481C1C}">
+                            <a14:useLocalDpi xmlns:a14="http://schemas.microsoft.com/office/drawing/2010/main" val="0"/>
+                          </a:ext>
+                        </a:extLst>
+                      </a:blip>
+                      <a:srcRect l="395" r="395"/>
+                      <a:stretch>
+                        <a:fillRect/>
+                      </a:stretch>
+                    </pic:blipFill>
+                    <pic:spPr bwMode="auto">
+                      <a:xfrm>
+                        <a:off x="0" y="0"/>
+                        <a:ext cx="5904000" cy="3594620"/>
+                      </a:xfrm>
+                      <a:prstGeom prst="rect">
+                        <a:avLst/>
+                      </a:prstGeom>
+                      <a:noFill/>
+                      <a:ln>
+                        <a:noFill/>
+                      </a:ln>
+                      <a:extLst>
+                        <a:ext uri="{53640926-AAD7-44D8-BBD7-CCE9431645EC}">
+                          <a14:shadowObscured xmlns:a14="http://schemas.microsoft.com/office/drawing/2010/main"/>
+                        </a:ext>
+                      </a:extLst>
+                    </pic:spPr>
+                  </pic:pic>
+                </a:graphicData>
+              </a:graphic>
+            </wp:inline>
+          </w:drawing>
+        </w:r>
+      </w:ins>
+    </w:p>
+    <w:p>
+      <w:pPr>
+        <w:rPr>
+          <w:ins w:id="155" w:author="MKONDIWA, Maxwell (CIMMYT-India)" w:date="2024-02-26T18:27:00Z"/>
+          <w:rFonts w:cs="Times New Roman"/>
+        </w:rPr>
+      </w:pPr>
+      <w:ins w:id="156" w:author="MKONDIWA, Maxwell (CIMMYT-India)" w:date="2024-02-26T18:27:00Z">
+        <w:r>
+          <w:rPr>
+            <w:rFonts w:cs="Times New Roman"/>
+          </w:rPr>
+          <w:t xml:space="preserve">Figure 6: Optimal rice planting date strategy  </w:t>
+        </w:r>
+      </w:ins>
+    </w:p>
+    <w:p>
+      <w:pPr>
+        <w:jc w:val="both"/>
+        <w:rPr>
+          <w:moveTo w:id="157" w:author="MKONDIWA, Maxwell (CIMMYT-India)" w:date="2024-02-26T18:26:00Z"/>
+          <w:rFonts w:cs="Times New Roman"/>
+        </w:rPr>
+      </w:pPr>
+    </w:p>
+    <w:moveToRangeEnd w:id="149"/>
+    <w:p>
+      <w:pPr>
+        <w:rPr>
+          <w:rFonts w:cs="Times New Roman"/>
+        </w:rPr>
+      </w:pPr>
     </w:p>
     <w:p>
       <w:pPr>
@@ -34451,14 +34755,14 @@
       <w:pPr>
         <w:pStyle w:val="Heading1"/>
         <w:rPr>
-          <w:ins w:id="110" w:author="MKONDIWA, Maxwell (CIMMYT-India)" w:date="2024-01-01T11:43:00Z"/>
+          <w:ins w:id="158" w:author="MKONDIWA, Maxwell (CIMMYT-India)" w:date="2024-01-01T11:43:00Z"/>
         </w:rPr>
       </w:pPr>
       <w:r>
         <w:lastRenderedPageBreak/>
         <w:t xml:space="preserve">4. </w:t>
       </w:r>
-      <w:ins w:id="111" w:author="MKONDIWA, Maxwell (CIMMYT-India)" w:date="2024-01-01T11:43:00Z">
+      <w:ins w:id="159" w:author="MKONDIWA, Maxwell (CIMMYT-India)" w:date="2024-01-01T11:43:00Z">
         <w:r>
           <w:t>Discussion</w:t>
         </w:r>
@@ -34467,274 +34771,283 @@
     <w:p>
       <w:pPr>
         <w:pStyle w:val="Heading2"/>
-        <w:pPrChange w:id="112" w:author="MKONDIWA, Maxwell (CIMMYT-India)" w:date="2024-02-15T13:49:00Z">
+        <w:rPr>
+          <w:ins w:id="160" w:author="MKONDIWA, Maxwell (CIMMYT-India)" w:date="2024-02-26T18:28:00Z"/>
+        </w:rPr>
+        <w:pPrChange w:id="161" w:author="MKONDIWA, Maxwell (CIMMYT-India)" w:date="2024-02-26T18:29:00Z">
+          <w:pPr>
+            <w:jc w:val="both"/>
+          </w:pPr>
+        </w:pPrChange>
+      </w:pPr>
+      <w:moveFromRangeStart w:id="162" w:author="MKONDIWA, Maxwell (CIMMYT-India)" w:date="2024-02-26T18:26:00Z" w:name="move159864426"/>
+      <w:moveFrom w:id="163" w:author="MKONDIWA, Maxwell (CIMMYT-India)" w:date="2024-02-26T18:26:00Z">
+        <w:r>
+          <w:t>Recommend</w:t>
+        </w:r>
+        <w:r>
+          <w:t xml:space="preserve">ed rice </w:t>
+        </w:r>
+        <w:r>
+          <w:t xml:space="preserve">planting date strategy </w:t>
+        </w:r>
+        <w:r>
+          <w:t>per grid cell</w:t>
+        </w:r>
+      </w:moveFrom>
+      <w:ins w:id="164" w:author="MKONDIWA, Maxwell (CIMMYT-India)" w:date="2024-02-26T18:28:00Z">
+        <w:r>
+          <w:t xml:space="preserve">4.1. Spatial variation in recommended </w:t>
+        </w:r>
+        <w:r>
+          <w:t>rice planting date strat</w:t>
+        </w:r>
+      </w:ins>
+      <w:ins w:id="165" w:author="MKONDIWA, Maxwell (CIMMYT-India)" w:date="2024-02-26T18:29:00Z">
+        <w:r>
+          <w:t>egies</w:t>
+        </w:r>
+      </w:ins>
+    </w:p>
+    <w:p>
+      <w:pPr>
+        <w:pStyle w:val="Heading2"/>
+        <w:rPr>
+          <w:moveFrom w:id="166" w:author="MKONDIWA, Maxwell (CIMMYT-India)" w:date="2024-02-26T18:26:00Z"/>
+        </w:rPr>
+        <w:pPrChange w:id="167" w:author="MKONDIWA, Maxwell (CIMMYT-India)" w:date="2024-02-15T13:49:00Z">
           <w:pPr>
             <w:pStyle w:val="Heading1"/>
           </w:pPr>
         </w:pPrChange>
       </w:pPr>
-      <w:ins w:id="113" w:author="MKONDIWA, Maxwell (CIMMYT-India)" w:date="2024-01-01T11:43:00Z">
+      <w:ins w:id="168" w:author="MKONDIWA, Maxwell (CIMMYT-India)" w:date="2024-02-26T18:30:00Z">
         <w:r>
-          <w:t>4.</w:t>
+          <w:t xml:space="preserve">The </w:t>
+        </w:r>
+        <w:r>
+          <w:t xml:space="preserve">results of the adapted have </w:t>
         </w:r>
       </w:ins>
-      <w:ins w:id="114" w:author="MKONDIWA, Maxwell (CIMMYT-India)" w:date="2024-01-01T11:54:00Z">
+      <w:ins w:id="169" w:author="MKONDIWA, Maxwell (CIMMYT-India)" w:date="2024-02-26T18:31:00Z">
         <w:r>
-          <w:t>1</w:t>
+          <w:t xml:space="preserve">provided climatic risk proof rice planting strategies such that even a risk averse farmer would find it profitable to adopt the </w:t>
+        </w:r>
+        <w:r>
+          <w:t xml:space="preserve">proposed strategies. </w:t>
         </w:r>
       </w:ins>
-      <w:ins w:id="115" w:author="MKONDIWA, Maxwell (CIMMYT-India)" w:date="2024-01-01T11:43:00Z">
-        <w:r>
-          <w:t xml:space="preserve">. </w:t>
-        </w:r>
-      </w:ins>
-      <w:r>
-        <w:t>Recommend</w:t>
-      </w:r>
-      <w:r>
-        <w:t xml:space="preserve">ed rice </w:t>
-      </w:r>
-      <w:r>
-        <w:t xml:space="preserve">planting date strategy </w:t>
-      </w:r>
-      <w:r>
-        <w:t>per grid cell</w:t>
-      </w:r>
     </w:p>
     <w:p>
       <w:pPr>
         <w:jc w:val="both"/>
         <w:rPr>
+          <w:moveFrom w:id="170" w:author="MKONDIWA, Maxwell (CIMMYT-India)" w:date="2024-02-26T18:26:00Z"/>
           <w:rFonts w:cs="Times New Roman"/>
         </w:rPr>
       </w:pPr>
-      <w:r>
-        <w:rPr>
-          <w:rFonts w:cs="Times New Roman"/>
-        </w:rPr>
-        <w:t xml:space="preserve">Lastly, our risk-based evaluation approach allows us to compare </w:t>
-      </w:r>
-      <w:proofErr w:type="gramStart"/>
-      <w:r>
-        <w:rPr>
-          <w:rFonts w:cs="Times New Roman"/>
-        </w:rPr>
-        <w:t>all of</w:t>
-      </w:r>
-      <w:proofErr w:type="gramEnd"/>
-      <w:r>
-        <w:rPr>
-          <w:rFonts w:cs="Times New Roman"/>
-        </w:rPr>
-        <w:t xml:space="preserve"> the rice planting strategies against each other and identify which strategy performs clearly better and with less risks involved than any other strategy and where several competing strategies might result in similar economic benefits as well as risks. In other words, t</w:t>
-      </w:r>
-      <w:r>
-        <w:rPr>
-          <w:rFonts w:cs="Times New Roman"/>
-        </w:rPr>
-        <w:t xml:space="preserve">he </w:t>
-      </w:r>
-      <w:r>
-        <w:rPr>
-          <w:rFonts w:cs="Times New Roman"/>
-        </w:rPr>
-        <w:t>above analysis</w:t>
-      </w:r>
-      <w:r>
-        <w:rPr>
-          <w:rFonts w:cs="Times New Roman"/>
-        </w:rPr>
-        <w:t xml:space="preserve"> has made binary </w:t>
-      </w:r>
-      <w:r>
-        <w:rPr>
-          <w:rFonts w:cs="Times New Roman"/>
-        </w:rPr>
-        <w:t xml:space="preserve">or pairwise </w:t>
-      </w:r>
-      <w:r>
-        <w:rPr>
-          <w:rFonts w:cs="Times New Roman"/>
-        </w:rPr>
-        <w:t>comparisons</w:t>
-      </w:r>
-      <w:r>
-        <w:rPr>
-          <w:rFonts w:cs="Times New Roman"/>
-        </w:rPr>
-        <w:t xml:space="preserve"> – while the most important question is</w:t>
-      </w:r>
-      <w:r>
-        <w:rPr>
-          <w:rFonts w:cs="Times New Roman"/>
-        </w:rPr>
-        <w:t>:</w:t>
-      </w:r>
-      <w:r>
-        <w:rPr>
-          <w:rFonts w:cs="Times New Roman"/>
-        </w:rPr>
-        <w:t xml:space="preserve"> </w:t>
-      </w:r>
-      <w:r>
-        <w:rPr>
-          <w:rFonts w:cs="Times New Roman"/>
-        </w:rPr>
-        <w:t>W</w:t>
-      </w:r>
-      <w:r>
-        <w:rPr>
-          <w:rFonts w:cs="Times New Roman"/>
-        </w:rPr>
-        <w:t>hich strategy should be recommended where?</w:t>
-      </w:r>
-      <w:r>
-        <w:rPr>
-          <w:rFonts w:cs="Times New Roman"/>
-        </w:rPr>
-        <w:t xml:space="preserve"> To </w:t>
-      </w:r>
-      <w:r>
-        <w:rPr>
-          <w:rFonts w:cs="Times New Roman"/>
-        </w:rPr>
-        <w:t>derive this</w:t>
-      </w:r>
-      <w:r>
-        <w:rPr>
-          <w:rFonts w:cs="Times New Roman"/>
-        </w:rPr>
-        <w:t xml:space="preserve"> optimal scenario, we </w:t>
-      </w:r>
-      <w:r>
-        <w:rPr>
-          <w:rFonts w:cs="Times New Roman"/>
-        </w:rPr>
-        <w:t xml:space="preserve">calculate the maximum </w:t>
-      </w:r>
-      <w:r>
-        <w:rPr>
-          <w:rFonts w:cs="Times New Roman"/>
-        </w:rPr>
-        <w:t xml:space="preserve">upper bound </w:t>
-      </w:r>
-      <w:r>
-        <w:rPr>
-          <w:rFonts w:cs="Times New Roman"/>
-        </w:rPr>
-        <w:t>WTP among the scenarios</w:t>
-      </w:r>
-      <w:r>
-        <w:rPr>
-          <w:rFonts w:cs="Times New Roman"/>
-        </w:rPr>
-        <w:t xml:space="preserve"> and the maximum lower WTP</w:t>
-      </w:r>
-      <w:r>
-        <w:rPr>
-          <w:rFonts w:cs="Times New Roman"/>
-        </w:rPr>
-        <w:t xml:space="preserve">. </w:t>
-      </w:r>
-      <w:r>
-        <w:rPr>
-          <w:rFonts w:cs="Times New Roman"/>
-        </w:rPr>
-        <w:t>If one single scenario clearly pay</w:t>
-      </w:r>
-      <w:r>
-        <w:rPr>
-          <w:rFonts w:cs="Times New Roman"/>
-        </w:rPr>
-        <w:t>s</w:t>
-      </w:r>
-      <w:r>
-        <w:rPr>
-          <w:rFonts w:cs="Times New Roman"/>
-        </w:rPr>
-        <w:t xml:space="preserve"> more and clearly induces less risks than the others</w:t>
-      </w:r>
-      <w:r>
-        <w:rPr>
-          <w:rFonts w:cs="Times New Roman"/>
-        </w:rPr>
-        <w:t xml:space="preserve">, we </w:t>
-      </w:r>
-      <w:r>
-        <w:rPr>
-          <w:rFonts w:cs="Times New Roman"/>
-        </w:rPr>
-        <w:t>select</w:t>
-      </w:r>
-      <w:r>
-        <w:rPr>
-          <w:rFonts w:cs="Times New Roman"/>
-        </w:rPr>
-        <w:t xml:space="preserve"> </w:t>
-      </w:r>
-      <w:r>
-        <w:rPr>
-          <w:rFonts w:cs="Times New Roman"/>
-        </w:rPr>
-        <w:t>that scenario</w:t>
-      </w:r>
-      <w:r>
-        <w:rPr>
-          <w:rFonts w:cs="Times New Roman"/>
-        </w:rPr>
-        <w:t xml:space="preserve"> for that </w:t>
-      </w:r>
-      <w:proofErr w:type="gramStart"/>
-      <w:r>
-        <w:rPr>
-          <w:rFonts w:cs="Times New Roman"/>
-        </w:rPr>
-        <w:t>particular grid</w:t>
-      </w:r>
-      <w:proofErr w:type="gramEnd"/>
-      <w:r>
-        <w:rPr>
-          <w:rFonts w:cs="Times New Roman"/>
-        </w:rPr>
-        <w:t xml:space="preserve"> cell</w:t>
-      </w:r>
-      <w:r>
-        <w:rPr>
-          <w:rFonts w:cs="Times New Roman"/>
-        </w:rPr>
-        <w:t xml:space="preserve">. </w:t>
-      </w:r>
-      <w:r>
-        <w:rPr>
-          <w:rFonts w:cs="Times New Roman"/>
-        </w:rPr>
-        <w:t xml:space="preserve">As a result, </w:t>
-      </w:r>
-      <w:r>
-        <w:rPr>
-          <w:rFonts w:cs="Times New Roman"/>
-        </w:rPr>
-        <w:t xml:space="preserve">Figure </w:t>
-      </w:r>
-      <w:r>
-        <w:rPr>
-          <w:rFonts w:cs="Times New Roman"/>
-        </w:rPr>
-        <w:t>7</w:t>
-      </w:r>
-      <w:r>
-        <w:rPr>
-          <w:rFonts w:cs="Times New Roman"/>
-        </w:rPr>
-        <w:t xml:space="preserve"> shows the optimal rice planting date strategy.</w:t>
-      </w:r>
-      <w:r>
-        <w:rPr>
-          <w:rFonts w:cs="Times New Roman"/>
-        </w:rPr>
-        <w:t xml:space="preserve"> </w:t>
-      </w:r>
+      <w:moveFrom w:id="171" w:author="MKONDIWA, Maxwell (CIMMYT-India)" w:date="2024-02-26T18:26:00Z">
+        <w:r>
+          <w:rPr>
+            <w:rFonts w:cs="Times New Roman"/>
+          </w:rPr>
+          <w:t>Lastly, our risk-based evaluation approach allows us to compare all of the rice planting strategies against each other and identify which strategy performs clearly better and with less risks involved than any other strategy and where several competing strategies might result in similar economic benefits as well as risks. In other words, t</w:t>
+        </w:r>
+        <w:r>
+          <w:rPr>
+            <w:rFonts w:cs="Times New Roman"/>
+          </w:rPr>
+          <w:t xml:space="preserve">he </w:t>
+        </w:r>
+        <w:r>
+          <w:rPr>
+            <w:rFonts w:cs="Times New Roman"/>
+          </w:rPr>
+          <w:t>above analysis</w:t>
+        </w:r>
+        <w:r>
+          <w:rPr>
+            <w:rFonts w:cs="Times New Roman"/>
+          </w:rPr>
+          <w:t xml:space="preserve"> has made binary </w:t>
+        </w:r>
+        <w:r>
+          <w:rPr>
+            <w:rFonts w:cs="Times New Roman"/>
+          </w:rPr>
+          <w:t xml:space="preserve">or pairwise </w:t>
+        </w:r>
+        <w:r>
+          <w:rPr>
+            <w:rFonts w:cs="Times New Roman"/>
+          </w:rPr>
+          <w:t>comparisons</w:t>
+        </w:r>
+        <w:r>
+          <w:rPr>
+            <w:rFonts w:cs="Times New Roman"/>
+          </w:rPr>
+          <w:t xml:space="preserve"> – while the most important question is</w:t>
+        </w:r>
+        <w:r>
+          <w:rPr>
+            <w:rFonts w:cs="Times New Roman"/>
+          </w:rPr>
+          <w:t>:</w:t>
+        </w:r>
+        <w:r>
+          <w:rPr>
+            <w:rFonts w:cs="Times New Roman"/>
+          </w:rPr>
+          <w:t xml:space="preserve"> </w:t>
+        </w:r>
+        <w:r>
+          <w:rPr>
+            <w:rFonts w:cs="Times New Roman"/>
+          </w:rPr>
+          <w:t>W</w:t>
+        </w:r>
+        <w:r>
+          <w:rPr>
+            <w:rFonts w:cs="Times New Roman"/>
+          </w:rPr>
+          <w:t>hich strategy should be recommended where?</w:t>
+        </w:r>
+        <w:r>
+          <w:rPr>
+            <w:rFonts w:cs="Times New Roman"/>
+          </w:rPr>
+          <w:t xml:space="preserve"> To </w:t>
+        </w:r>
+        <w:r>
+          <w:rPr>
+            <w:rFonts w:cs="Times New Roman"/>
+          </w:rPr>
+          <w:t>derive this</w:t>
+        </w:r>
+        <w:r>
+          <w:rPr>
+            <w:rFonts w:cs="Times New Roman"/>
+          </w:rPr>
+          <w:t xml:space="preserve"> optimal scenario, we </w:t>
+        </w:r>
+        <w:r>
+          <w:rPr>
+            <w:rFonts w:cs="Times New Roman"/>
+          </w:rPr>
+          <w:t xml:space="preserve">calculate the maximum </w:t>
+        </w:r>
+        <w:r>
+          <w:rPr>
+            <w:rFonts w:cs="Times New Roman"/>
+          </w:rPr>
+          <w:t xml:space="preserve">upper bound </w:t>
+        </w:r>
+        <w:r>
+          <w:rPr>
+            <w:rFonts w:cs="Times New Roman"/>
+          </w:rPr>
+          <w:t>WTP among the scenarios</w:t>
+        </w:r>
+        <w:r>
+          <w:rPr>
+            <w:rFonts w:cs="Times New Roman"/>
+          </w:rPr>
+          <w:t xml:space="preserve"> and the maximum lower WTP</w:t>
+        </w:r>
+        <w:r>
+          <w:rPr>
+            <w:rFonts w:cs="Times New Roman"/>
+          </w:rPr>
+          <w:t xml:space="preserve">. </w:t>
+        </w:r>
+        <w:r>
+          <w:rPr>
+            <w:rFonts w:cs="Times New Roman"/>
+          </w:rPr>
+          <w:t>If one single scenario clearly pay</w:t>
+        </w:r>
+        <w:r>
+          <w:rPr>
+            <w:rFonts w:cs="Times New Roman"/>
+          </w:rPr>
+          <w:t>s</w:t>
+        </w:r>
+        <w:r>
+          <w:rPr>
+            <w:rFonts w:cs="Times New Roman"/>
+          </w:rPr>
+          <w:t xml:space="preserve"> more and clearly induces less risks than the others</w:t>
+        </w:r>
+        <w:r>
+          <w:rPr>
+            <w:rFonts w:cs="Times New Roman"/>
+          </w:rPr>
+          <w:t xml:space="preserve">, we </w:t>
+        </w:r>
+        <w:r>
+          <w:rPr>
+            <w:rFonts w:cs="Times New Roman"/>
+          </w:rPr>
+          <w:t>select</w:t>
+        </w:r>
+        <w:r>
+          <w:rPr>
+            <w:rFonts w:cs="Times New Roman"/>
+          </w:rPr>
+          <w:t xml:space="preserve"> </w:t>
+        </w:r>
+        <w:r>
+          <w:rPr>
+            <w:rFonts w:cs="Times New Roman"/>
+          </w:rPr>
+          <w:t>that scenario</w:t>
+        </w:r>
+        <w:r>
+          <w:rPr>
+            <w:rFonts w:cs="Times New Roman"/>
+          </w:rPr>
+          <w:t xml:space="preserve"> for that particular grid cell</w:t>
+        </w:r>
+        <w:r>
+          <w:rPr>
+            <w:rFonts w:cs="Times New Roman"/>
+          </w:rPr>
+          <w:t xml:space="preserve">. </w:t>
+        </w:r>
+        <w:r>
+          <w:rPr>
+            <w:rFonts w:cs="Times New Roman"/>
+          </w:rPr>
+          <w:t xml:space="preserve">As a result, </w:t>
+        </w:r>
+        <w:r>
+          <w:rPr>
+            <w:rFonts w:cs="Times New Roman"/>
+          </w:rPr>
+          <w:t xml:space="preserve">Figure </w:t>
+        </w:r>
+        <w:r>
+          <w:rPr>
+            <w:rFonts w:cs="Times New Roman"/>
+          </w:rPr>
+          <w:t>7</w:t>
+        </w:r>
+        <w:r>
+          <w:rPr>
+            <w:rFonts w:cs="Times New Roman"/>
+          </w:rPr>
+          <w:t xml:space="preserve"> shows the optimal rice planting date strategy.</w:t>
+        </w:r>
+        <w:r>
+          <w:rPr>
+            <w:rFonts w:cs="Times New Roman"/>
+          </w:rPr>
+          <w:t xml:space="preserve"> </w:t>
+        </w:r>
+      </w:moveFrom>
     </w:p>
+    <w:moveFromRangeEnd w:id="162"/>
     <w:p>
       <w:pPr>
         <w:jc w:val="both"/>
@@ -34797,7 +35110,7 @@
         </w:rPr>
         <w:fldChar w:fldCharType="end"/>
       </w:r>
-      <w:ins w:id="116" w:author="MKONDIWA, Maxwell (CIMMYT-India)" w:date="2024-01-01T11:58:00Z">
+      <w:ins w:id="172" w:author="MKONDIWA, Maxwell (CIMMYT-India)" w:date="2024-01-01T11:58:00Z">
         <w:r>
           <w:rPr>
             <w:rFonts w:cs="Times New Roman"/>
@@ -34827,9 +35140,53 @@
         <w:rPr>
           <w:rFonts w:cs="Times New Roman"/>
         </w:rPr>
-        <w:t>n parts of the Eastern Gangetic Plains providing only supplemental irrigation rather than full irrigation is economically beneficial from a risk perspective. While the same is true for some areas in the northern parts of the Middle and Western IGP – indicating that climatic and soil variability</w:t>
-      </w:r>
-      <w:ins w:id="117" w:author="MKONDIWA, Maxwell (CIMMYT-India)" w:date="2024-02-25T23:03:00Z">
+        <w:t xml:space="preserve">n parts of the Eastern Gangetic Plains providing only supplemental irrigation rather than full irrigation is economically beneficial from a risk perspective. </w:t>
+      </w:r>
+      <w:ins w:id="173" w:author="MKONDIWA, Maxwell (CIMMYT-India)" w:date="2024-02-26T18:32:00Z">
+        <w:r>
+          <w:rPr>
+            <w:rFonts w:cs="Times New Roman"/>
+          </w:rPr>
+          <w:t>T</w:t>
+        </w:r>
+      </w:ins>
+      <w:del w:id="174" w:author="MKONDIWA, Maxwell (CIMMYT-India)" w:date="2024-02-26T18:32:00Z">
+        <w:r>
+          <w:rPr>
+            <w:rFonts w:cs="Times New Roman"/>
+          </w:rPr>
+          <w:delText>While t</w:delText>
+        </w:r>
+      </w:del>
+      <w:r>
+        <w:rPr>
+          <w:rFonts w:cs="Times New Roman"/>
+        </w:rPr>
+        <w:t xml:space="preserve">he same is true for some areas in the northern parts of the Middle and Western IGP – indicating </w:t>
+      </w:r>
+      <w:ins w:id="175" w:author="MKONDIWA, Maxwell (CIMMYT-India)" w:date="2024-02-26T18:32:00Z">
+        <w:r>
+          <w:rPr>
+            <w:rFonts w:cs="Times New Roman"/>
+          </w:rPr>
+          <w:t xml:space="preserve">importance of </w:t>
+        </w:r>
+      </w:ins>
+      <w:del w:id="176" w:author="MKONDIWA, Maxwell (CIMMYT-India)" w:date="2024-02-26T18:32:00Z">
+        <w:r>
+          <w:rPr>
+            <w:rFonts w:cs="Times New Roman"/>
+          </w:rPr>
+          <w:delText xml:space="preserve">that </w:delText>
+        </w:r>
+      </w:del>
+      <w:r>
+        <w:rPr>
+          <w:rFonts w:cs="Times New Roman"/>
+        </w:rPr>
+        <w:t>climatic and soil variability</w:t>
+      </w:r>
+      <w:ins w:id="177" w:author="MKONDIWA, Maxwell (CIMMYT-India)" w:date="2024-02-25T23:03:00Z">
         <w:r>
           <w:rPr>
             <w:rFonts w:cs="Times New Roman"/>
@@ -34837,7 +35194,7 @@
           <w:t>.</w:t>
         </w:r>
       </w:ins>
-      <w:ins w:id="118" w:author="MKONDIWA, Maxwell (CIMMYT-India)" w:date="2024-02-25T23:04:00Z">
+      <w:ins w:id="178" w:author="MKONDIWA, Maxwell (CIMMYT-India)" w:date="2024-02-25T23:04:00Z">
         <w:r>
           <w:rPr>
             <w:rFonts w:cs="Times New Roman"/>
@@ -34845,7 +35202,15 @@
           <w:t xml:space="preserve"> </w:t>
         </w:r>
       </w:ins>
-      <w:del w:id="119" w:author="MKONDIWA, Maxwell (CIMMYT-India)" w:date="2024-02-25T23:03:00Z">
+      <w:ins w:id="179" w:author="MKONDIWA, Maxwell (CIMMYT-India)" w:date="2024-02-26T18:32:00Z">
+        <w:r>
+          <w:rPr>
+            <w:rFonts w:cs="Times New Roman"/>
+          </w:rPr>
+          <w:t xml:space="preserve">However, </w:t>
+        </w:r>
+      </w:ins>
+      <w:del w:id="180" w:author="MKONDIWA, Maxwell (CIMMYT-India)" w:date="2024-02-25T23:03:00Z">
         <w:r>
           <w:rPr>
             <w:rFonts w:cs="Times New Roman"/>
@@ -34853,21 +35218,29 @@
           <w:delText xml:space="preserve"> in the</w:delText>
         </w:r>
       </w:del>
-      <w:ins w:id="120" w:author="MKONDIWA, Maxwell (CIMMYT-India)" w:date="2024-02-25T23:03:00Z">
+      <w:ins w:id="181" w:author="MKONDIWA, Maxwell (CIMMYT-India)" w:date="2024-02-26T18:32:00Z">
         <w:r>
           <w:rPr>
             <w:rFonts w:cs="Times New Roman"/>
           </w:rPr>
-          <w:t>In the</w:t>
+          <w:t>i</w:t>
         </w:r>
       </w:ins>
+      <w:ins w:id="182" w:author="MKONDIWA, Maxwell (CIMMYT-India)" w:date="2024-02-25T23:03:00Z">
+        <w:r>
+          <w:rPr>
+            <w:rFonts w:cs="Times New Roman"/>
+          </w:rPr>
+          <w:t>n the</w:t>
+        </w:r>
+      </w:ins>
       <w:r>
         <w:rPr>
           <w:rFonts w:cs="Times New Roman"/>
         </w:rPr>
         <w:t xml:space="preserve"> Northern and Southern parts of the Western and Middle IGP</w:t>
       </w:r>
-      <w:ins w:id="121" w:author="MKONDIWA, Maxwell (CIMMYT-India)" w:date="2024-02-25T23:03:00Z">
+      <w:ins w:id="183" w:author="MKONDIWA, Maxwell (CIMMYT-India)" w:date="2024-02-25T23:03:00Z">
         <w:r>
           <w:rPr>
             <w:rFonts w:cs="Times New Roman"/>
@@ -34875,7 +35248,7 @@
           <w:t>, we get</w:t>
         </w:r>
       </w:ins>
-      <w:del w:id="122" w:author="MKONDIWA, Maxwell (CIMMYT-India)" w:date="2024-02-25T23:03:00Z">
+      <w:del w:id="184" w:author="MKONDIWA, Maxwell (CIMMYT-India)" w:date="2024-02-25T23:03:00Z">
         <w:r>
           <w:rPr>
             <w:rFonts w:cs="Times New Roman"/>
@@ -34893,149 +35266,196 @@
     <w:p>
       <w:pPr>
         <w:rPr>
+          <w:del w:id="185" w:author="MKONDIWA, Maxwell (CIMMYT-India)" w:date="2024-02-26T18:27:00Z"/>
           <w:rFonts w:cs="Times New Roman"/>
         </w:rPr>
       </w:pPr>
-      <w:r>
-        <w:rPr>
-          <w:rFonts w:cs="Times New Roman"/>
-          <w:noProof/>
-        </w:rPr>
-        <w:drawing>
-          <wp:inline distT="0" distB="0" distL="0" distR="0" wp14:anchorId="1131CE38" wp14:editId="6543ADC0">
-            <wp:extent cx="5904000" cy="3594620"/>
-            <wp:effectExtent l="0" t="0" r="1905" b="0"/>
-            <wp:docPr id="1270613317" name="Picture 6"/>
-            <wp:cNvGraphicFramePr>
-              <a:graphicFrameLocks xmlns:a="http://schemas.openxmlformats.org/drawingml/2006/main" noChangeAspect="1"/>
-            </wp:cNvGraphicFramePr>
-            <a:graphic xmlns:a="http://schemas.openxmlformats.org/drawingml/2006/main">
-              <a:graphicData uri="http://schemas.openxmlformats.org/drawingml/2006/picture">
-                <pic:pic xmlns:pic="http://schemas.openxmlformats.org/drawingml/2006/picture">
-                  <pic:nvPicPr>
-                    <pic:cNvPr id="1270613317" name="Picture 6"/>
-                    <pic:cNvPicPr>
-                      <a:picLocks noChangeAspect="1" noChangeArrowheads="1"/>
-                    </pic:cNvPicPr>
-                  </pic:nvPicPr>
-                  <pic:blipFill>
-                    <a:blip r:embed="rId21" cstate="print">
+      <w:del w:id="186" w:author="MKONDIWA, Maxwell (CIMMYT-India)" w:date="2024-02-26T18:27:00Z">
+        <w:r>
+          <w:rPr>
+            <w:rFonts w:cs="Times New Roman"/>
+            <w:noProof/>
+          </w:rPr>
+          <w:drawing>
+            <wp:inline distT="0" distB="0" distL="0" distR="0" wp14:anchorId="1131CE38" wp14:editId="09C85BC1">
+              <wp:extent cx="5904000" cy="3594620"/>
+              <wp:effectExtent l="0" t="0" r="1905" b="0"/>
+              <wp:docPr id="1270613317" name="Picture 6"/>
+              <wp:cNvGraphicFramePr>
+                <a:graphicFrameLocks xmlns:a="http://schemas.openxmlformats.org/drawingml/2006/main" noChangeAspect="1"/>
+              </wp:cNvGraphicFramePr>
+              <a:graphic xmlns:a="http://schemas.openxmlformats.org/drawingml/2006/main">
+                <a:graphicData uri="http://schemas.openxmlformats.org/drawingml/2006/picture">
+                  <pic:pic xmlns:pic="http://schemas.openxmlformats.org/drawingml/2006/picture">
+                    <pic:nvPicPr>
+                      <pic:cNvPr id="1270613317" name="Picture 6"/>
+                      <pic:cNvPicPr>
+                        <a:picLocks noChangeAspect="1" noChangeArrowheads="1"/>
+                      </pic:cNvPicPr>
+                    </pic:nvPicPr>
+                    <pic:blipFill>
+                      <a:blip r:embed="rId25" cstate="print">
+                        <a:extLst>
+                          <a:ext uri="{28A0092B-C50C-407E-A947-70E740481C1C}">
+                            <a14:useLocalDpi xmlns:a14="http://schemas.microsoft.com/office/drawing/2010/main" val="0"/>
+                          </a:ext>
+                        </a:extLst>
+                      </a:blip>
+                      <a:srcRect l="395" r="395"/>
+                      <a:stretch>
+                        <a:fillRect/>
+                      </a:stretch>
+                    </pic:blipFill>
+                    <pic:spPr bwMode="auto">
+                      <a:xfrm>
+                        <a:off x="0" y="0"/>
+                        <a:ext cx="5904000" cy="3594620"/>
+                      </a:xfrm>
+                      <a:prstGeom prst="rect">
+                        <a:avLst/>
+                      </a:prstGeom>
+                      <a:noFill/>
+                      <a:ln>
+                        <a:noFill/>
+                      </a:ln>
                       <a:extLst>
-                        <a:ext uri="{28A0092B-C50C-407E-A947-70E740481C1C}">
-                          <a14:useLocalDpi xmlns:a14="http://schemas.microsoft.com/office/drawing/2010/main" val="0"/>
+                        <a:ext uri="{53640926-AAD7-44D8-BBD7-CCE9431645EC}">
+                          <a14:shadowObscured xmlns:a14="http://schemas.microsoft.com/office/drawing/2010/main"/>
                         </a:ext>
                       </a:extLst>
-                    </a:blip>
-                    <a:srcRect l="395" r="395"/>
-                    <a:stretch>
-                      <a:fillRect/>
-                    </a:stretch>
-                  </pic:blipFill>
-                  <pic:spPr bwMode="auto">
-                    <a:xfrm>
-                      <a:off x="0" y="0"/>
-                      <a:ext cx="5904000" cy="3594620"/>
-                    </a:xfrm>
-                    <a:prstGeom prst="rect">
-                      <a:avLst/>
-                    </a:prstGeom>
-                    <a:noFill/>
-                    <a:ln>
-                      <a:noFill/>
-                    </a:ln>
-                    <a:extLst>
-                      <a:ext uri="{53640926-AAD7-44D8-BBD7-CCE9431645EC}">
-                        <a14:shadowObscured xmlns:a14="http://schemas.microsoft.com/office/drawing/2010/main"/>
-                      </a:ext>
-                    </a:extLst>
-                  </pic:spPr>
-                </pic:pic>
-              </a:graphicData>
-            </a:graphic>
-          </wp:inline>
-        </w:drawing>
-      </w:r>
+                    </pic:spPr>
+                  </pic:pic>
+                </a:graphicData>
+              </a:graphic>
+            </wp:inline>
+          </w:drawing>
+        </w:r>
+      </w:del>
     </w:p>
     <w:p>
       <w:pPr>
         <w:rPr>
+          <w:del w:id="187" w:author="MKONDIWA, Maxwell (CIMMYT-India)" w:date="2024-02-26T18:27:00Z"/>
           <w:rFonts w:cs="Times New Roman"/>
         </w:rPr>
       </w:pPr>
-      <w:r>
-        <w:rPr>
-          <w:rFonts w:cs="Times New Roman"/>
-        </w:rPr>
-        <w:t xml:space="preserve">Figure 6: Optimal rice planting date strategy  </w:t>
-      </w:r>
+      <w:del w:id="188" w:author="MKONDIWA, Maxwell (CIMMYT-India)" w:date="2024-02-26T18:27:00Z">
+        <w:r>
+          <w:rPr>
+            <w:rFonts w:cs="Times New Roman"/>
+          </w:rPr>
+          <w:delText xml:space="preserve">Figure 6: Optimal rice planting date strategy  </w:delText>
+        </w:r>
+      </w:del>
     </w:p>
     <w:p>
       <w:pPr>
         <w:rPr>
-          <w:ins w:id="123" w:author="MKONDIWA, Maxwell (CIMMYT-India)" w:date="2024-01-01T11:58:00Z"/>
+          <w:ins w:id="189" w:author="MKONDIWA, Maxwell (CIMMYT-India)" w:date="2024-01-01T11:58:00Z"/>
           <w:bCs/>
         </w:rPr>
-        <w:pPrChange w:id="124" w:author="MKONDIWA, Maxwell (CIMMYT-India)" w:date="2024-01-01T11:59:00Z">
+        <w:pPrChange w:id="190" w:author="MKONDIWA, Maxwell (CIMMYT-India)" w:date="2024-01-01T11:59:00Z">
           <w:pPr>
             <w:pStyle w:val="Heading2"/>
           </w:pPr>
         </w:pPrChange>
       </w:pPr>
-      <w:ins w:id="125" w:author="MKONDIWA, Maxwell (CIMMYT-India)" w:date="2024-01-01T11:59:00Z">
+      <w:ins w:id="191" w:author="MKONDIWA, Maxwell (CIMMYT-India)" w:date="2024-01-01T11:59:00Z">
         <w:r>
-          <w:lastRenderedPageBreak/>
-          <w:t>In addition to cited prior works (</w:t>
-        </w:r>
-        <w:proofErr w:type="spellStart"/>
-        <w:r>
-          <w:t>Urfels</w:t>
-        </w:r>
-        <w:proofErr w:type="spellEnd"/>
-        <w:r>
-          <w:t xml:space="preserve"> et al 2022 and Montes et al 2023</w:t>
+          <w:t>In addition to cited prior works (Urfels et al 2022 and Montes et al 2023</w:t>
         </w:r>
       </w:ins>
-      <w:ins w:id="126" w:author="MKONDIWA, Maxwell (CIMMYT-India)" w:date="2024-01-01T12:00:00Z">
+      <w:ins w:id="192" w:author="MKONDIWA, Maxwell (CIMMYT-India)" w:date="2024-01-01T12:00:00Z">
         <w:r>
-          <w:t xml:space="preserve">) which used APSIM crop growth model as </w:t>
+          <w:t>) which</w:t>
+        </w:r>
+      </w:ins>
+      <w:ins w:id="193" w:author="MKONDIWA, Maxwell (CIMMYT-India)" w:date="2024-02-26T18:29:00Z">
+        <w:r>
+          <w:t xml:space="preserve"> formed the basis of our analysis and</w:t>
+        </w:r>
+      </w:ins>
+      <w:ins w:id="194" w:author="MKONDIWA, Maxwell (CIMMYT-India)" w:date="2024-01-01T12:00:00Z">
+        <w:r>
+          <w:t xml:space="preserve"> used APSIM crop growth model</w:t>
         </w:r>
         <w:r>
-          <w:t>we do, our results can be compared to two recent studies (Wang</w:t>
+          <w:t>, our results can be compared to two recent studies (Wang</w:t>
         </w:r>
       </w:ins>
-      <w:ins w:id="127" w:author="MKONDIWA, Maxwell (CIMMYT-India)" w:date="2024-01-01T12:01:00Z">
+      <w:ins w:id="195" w:author="MKONDIWA, Maxwell (CIMMYT-India)" w:date="2024-01-01T12:01:00Z">
         <w:r>
           <w:t xml:space="preserve"> 2022, 202</w:t>
         </w:r>
       </w:ins>
-      <w:ins w:id="128" w:author="MKONDIWA, Maxwell (CIMMYT-India)" w:date="2024-01-01T12:03:00Z">
+      <w:ins w:id="196" w:author="MKONDIWA, Maxwell (CIMMYT-India)" w:date="2024-01-01T12:03:00Z">
         <w:r>
           <w:t>4</w:t>
         </w:r>
       </w:ins>
-      <w:ins w:id="129" w:author="MKONDIWA, Maxwell (CIMMYT-India)" w:date="2024-01-01T12:01:00Z">
+      <w:ins w:id="197" w:author="MKONDIWA, Maxwell (CIMMYT-India)" w:date="2024-01-01T12:01:00Z">
         <w:r>
-          <w:t xml:space="preserve">) which rely on </w:t>
+          <w:t>) which rely on</w:t>
         </w:r>
       </w:ins>
-      <w:ins w:id="130" w:author="MKONDIWA, Maxwell (CIMMYT-India)" w:date="2024-01-01T12:03:00Z">
+      <w:ins w:id="198" w:author="MKONDIWA, Maxwell (CIMMYT-India)" w:date="2024-02-26T18:55:00Z">
+        <w:r>
+          <w:t xml:space="preserve"> regionally </w:t>
+        </w:r>
+      </w:ins>
+      <w:ins w:id="199" w:author="MKONDIWA, Maxwell (CIMMYT-India)" w:date="2024-02-26T18:56:00Z">
+        <w:r>
+          <w:t>calibrated Environmental Policy Integrated Climate</w:t>
+        </w:r>
+      </w:ins>
+      <w:ins w:id="200" w:author="MKONDIWA, Maxwell (CIMMYT-India)" w:date="2024-01-01T12:01:00Z">
+        <w:r>
+          <w:t xml:space="preserve"> </w:t>
+        </w:r>
+      </w:ins>
+      <w:ins w:id="201" w:author="MKONDIWA, Maxwell (CIMMYT-India)" w:date="2024-02-26T18:56:00Z">
+        <w:r>
+          <w:t>(</w:t>
+        </w:r>
+      </w:ins>
+      <w:ins w:id="202" w:author="MKONDIWA, Maxwell (CIMMYT-India)" w:date="2024-01-01T12:03:00Z">
         <w:r>
           <w:t>E</w:t>
         </w:r>
       </w:ins>
-      <w:ins w:id="131" w:author="MKONDIWA, Maxwell (CIMMYT-India)" w:date="2024-01-01T12:01:00Z">
+      <w:ins w:id="203" w:author="MKONDIWA, Maxwell (CIMMYT-India)" w:date="2024-01-01T12:01:00Z">
         <w:r>
           <w:t>P</w:t>
         </w:r>
       </w:ins>
-      <w:ins w:id="132" w:author="MKONDIWA, Maxwell (CIMMYT-India)" w:date="2024-01-01T12:03:00Z">
+      <w:ins w:id="204" w:author="MKONDIWA, Maxwell (CIMMYT-India)" w:date="2024-01-01T12:03:00Z">
         <w:r>
           <w:t>I</w:t>
         </w:r>
       </w:ins>
-      <w:ins w:id="133" w:author="MKONDIWA, Maxwell (CIMMYT-India)" w:date="2024-01-01T12:01:00Z">
+      <w:ins w:id="205" w:author="MKONDIWA, Maxwell (CIMMYT-India)" w:date="2024-01-01T12:01:00Z">
         <w:r>
-          <w:t xml:space="preserve">C crop growth model. </w:t>
+          <w:t>C</w:t>
+        </w:r>
+      </w:ins>
+      <w:ins w:id="206" w:author="MKONDIWA, Maxwell (CIMMYT-India)" w:date="2024-02-26T18:56:00Z">
+        <w:r>
+          <w:t>)</w:t>
+        </w:r>
+      </w:ins>
+      <w:ins w:id="207" w:author="MKONDIWA, Maxwell (CIMMYT-India)" w:date="2024-01-01T12:01:00Z">
+        <w:r>
+          <w:t xml:space="preserve"> </w:t>
+        </w:r>
+      </w:ins>
+      <w:ins w:id="208" w:author="MKONDIWA, Maxwell (CIMMYT-India)" w:date="2024-02-26T18:56:00Z">
+        <w:r>
+          <w:t>agronomic</w:t>
+        </w:r>
+      </w:ins>
+      <w:ins w:id="209" w:author="MKONDIWA, Maxwell (CIMMYT-India)" w:date="2024-01-01T12:01:00Z">
+        <w:r>
+          <w:t xml:space="preserve"> model. </w:t>
         </w:r>
       </w:ins>
     </w:p>
@@ -35043,21 +35463,20 @@
       <w:pPr>
         <w:pStyle w:val="Heading2"/>
         <w:rPr>
-          <w:ins w:id="134" w:author="MKONDIWA, Maxwell (CIMMYT-India)" w:date="2024-02-26T08:26:00Z"/>
+          <w:ins w:id="210" w:author="MKONDIWA, Maxwell (CIMMYT-India)" w:date="2024-02-26T18:19:00Z"/>
         </w:rPr>
       </w:pPr>
-      <w:commentRangeStart w:id="135"/>
-      <w:ins w:id="136" w:author="MKONDIWA, Maxwell (CIMMYT-India)" w:date="2024-01-01T11:47:00Z">
+      <w:ins w:id="211" w:author="MKONDIWA, Maxwell (CIMMYT-India)" w:date="2024-01-01T11:47:00Z">
         <w:r>
           <w:t>4.</w:t>
         </w:r>
       </w:ins>
-      <w:ins w:id="137" w:author="MKONDIWA, Maxwell (CIMMYT-India)" w:date="2024-01-01T11:54:00Z">
+      <w:ins w:id="212" w:author="MKONDIWA, Maxwell (CIMMYT-India)" w:date="2024-01-01T11:54:00Z">
         <w:r>
           <w:t xml:space="preserve">2. </w:t>
         </w:r>
       </w:ins>
-      <w:ins w:id="138" w:author="MKONDIWA, Maxwell (CIMMYT-India)" w:date="2024-01-01T12:44:00Z">
+      <w:ins w:id="213" w:author="MKONDIWA, Maxwell (CIMMYT-India)" w:date="2024-01-01T12:44:00Z">
         <w:r>
           <w:t>Value of a risk-based</w:t>
         </w:r>
@@ -35065,75 +35484,197 @@
           <w:t xml:space="preserve"> evaluation approach </w:t>
         </w:r>
       </w:ins>
-      <w:ins w:id="139" w:author="MKONDIWA, Maxwell (CIMMYT-India)" w:date="2024-01-01T12:45:00Z">
+      <w:ins w:id="214" w:author="MKONDIWA, Maxwell (CIMMYT-India)" w:date="2024-01-01T12:45:00Z">
         <w:r>
           <w:t>in face of climatic risks</w:t>
-        </w:r>
-      </w:ins>
-      <w:commentRangeEnd w:id="135"/>
-      <w:ins w:id="140" w:author="MKONDIWA, Maxwell (CIMMYT-India)" w:date="2024-01-01T12:54:00Z">
-        <w:r>
-          <w:rPr>
-            <w:rStyle w:val="CommentReference"/>
-            <w:rFonts w:eastAsiaTheme="minorHAnsi" w:cstheme="minorBidi"/>
-            <w:b w:val="0"/>
-            <w:lang w:val="en-US"/>
-          </w:rPr>
-          <w:commentReference w:id="135"/>
         </w:r>
       </w:ins>
     </w:p>
     <w:p>
       <w:pPr>
         <w:rPr>
-          <w:ins w:id="141" w:author="MKONDIWA, Maxwell (CIMMYT-India)" w:date="2024-01-01T11:54:00Z"/>
-        </w:rPr>
-        <w:pPrChange w:id="142" w:author="MKONDIWA, Maxwell (CIMMYT-India)" w:date="2024-02-26T08:26:00Z">
+          <w:ins w:id="215" w:author="MKONDIWA, Maxwell (CIMMYT-India)" w:date="2024-02-26T21:41:00Z"/>
+        </w:rPr>
+      </w:pPr>
+      <w:ins w:id="216" w:author="MKONDIWA, Maxwell (CIMMYT-India)" w:date="2024-02-26T21:42:00Z">
+        <w:r>
+          <w:t>The IGP is a hotspot of climate change impacts in that though it supports the most intensive crop production, it also suffers from frequent droughts, volatile monsoon onsets, and heat stress. Farmers delay rice planting in dealing with these environmental and climatic impacts (McDonald et al 2022)</w:t>
+        </w:r>
+        <w:r>
+          <w:t xml:space="preserve"> thereby suffering substantial yield penalties</w:t>
+        </w:r>
+        <w:r>
+          <w:t xml:space="preserve">. Without affordable irrigation infrastructure, timely rice planting becomes very risky for the farmers as evidenced by the recent El Nino event and late monsoon – causing farmers to fallow and reduce rice area. Similar issues of importance of timing and precipitation variability affect other farming systems elsewhere. Recommendations therefore require to consider riskiness evaluation and will need to include also field evaluation of riskiness after the first pass model ex-ante simulations as we do in this paper.  </w:t>
+        </w:r>
+      </w:ins>
+    </w:p>
+    <w:p>
+      <w:pPr>
+        <w:rPr>
+          <w:ins w:id="217" w:author="MKONDIWA, Maxwell (CIMMYT-India)" w:date="2024-02-26T21:00:00Z"/>
+        </w:rPr>
+      </w:pPr>
+      <w:ins w:id="218" w:author="MKONDIWA, Maxwell (CIMMYT-India)" w:date="2024-02-26T18:19:00Z">
+        <w:r>
+          <w:t xml:space="preserve">Climate variability and change has prompted a rethinking of how </w:t>
+        </w:r>
+        <w:r>
+          <w:t>the agricultural research and development community can develop climatic risk proof innovations. These are innovation</w:t>
+        </w:r>
+      </w:ins>
+      <w:ins w:id="219" w:author="MKONDIWA, Maxwell (CIMMYT-India)" w:date="2024-02-26T18:20:00Z">
+        <w:r>
+          <w:t xml:space="preserve">s that </w:t>
+        </w:r>
+        <w:r>
+          <w:t xml:space="preserve">are expected to be resilient to present and future climatic shocks. In that regard, crop modelling has become the key approach of assessing how different </w:t>
+        </w:r>
+      </w:ins>
+      <w:ins w:id="220" w:author="MKONDIWA, Maxwell (CIMMYT-India)" w:date="2024-02-26T18:21:00Z">
+        <w:r>
+          <w:t>agronomic</w:t>
+        </w:r>
+        <w:r>
+          <w:t xml:space="preserve"> innovations perform under varying historical realizations of weather. In this paper, we have demonstrated </w:t>
+        </w:r>
+        <w:r>
+          <w:t>that a nuanced understanding of</w:t>
+        </w:r>
+      </w:ins>
+      <w:ins w:id="221" w:author="MKONDIWA, Maxwell (CIMMYT-India)" w:date="2024-02-26T18:22:00Z">
+        <w:r>
+          <w:t xml:space="preserve"> risk in evaluating such crop model results can generate insights and provide a basis for making climate risk proof recommendations to </w:t>
+        </w:r>
+      </w:ins>
+      <w:ins w:id="222" w:author="MKONDIWA, Maxwell (CIMMYT-India)" w:date="2024-02-26T18:25:00Z">
+        <w:r>
+          <w:t xml:space="preserve">smallholder </w:t>
+        </w:r>
+      </w:ins>
+      <w:ins w:id="223" w:author="MKONDIWA, Maxwell (CIMMYT-India)" w:date="2024-02-26T18:22:00Z">
+        <w:r>
+          <w:t xml:space="preserve">farmers. </w:t>
+        </w:r>
+      </w:ins>
+      <w:ins w:id="224" w:author="MKONDIWA, Maxwell (CIMMYT-India)" w:date="2024-02-26T18:59:00Z">
+        <w:r>
+          <w:t xml:space="preserve">This </w:t>
+        </w:r>
+        <w:r>
+          <w:t xml:space="preserve">approach then allows researchers and farmers to </w:t>
+        </w:r>
+      </w:ins>
+      <w:ins w:id="225" w:author="MKONDIWA, Maxwell (CIMMYT-India)" w:date="2024-02-26T19:00:00Z">
+        <w:r>
+          <w:t xml:space="preserve">understand the plausible strategies </w:t>
+        </w:r>
+        <w:r>
+          <w:t xml:space="preserve">they can follow in order to maximize profits even in years when the weather is </w:t>
+        </w:r>
+        <w:r>
+          <w:t xml:space="preserve">extreme. </w:t>
+        </w:r>
+      </w:ins>
+    </w:p>
+    <w:p>
+      <w:pPr>
+        <w:rPr>
+          <w:ins w:id="226" w:author="MKONDIWA, Maxwell (CIMMYT-India)" w:date="2024-01-01T11:54:00Z"/>
+        </w:rPr>
+        <w:pPrChange w:id="227" w:author="MKONDIWA, Maxwell (CIMMYT-India)" w:date="2024-01-01T11:54:00Z">
           <w:pPr>
             <w:pStyle w:val="Heading2"/>
           </w:pPr>
         </w:pPrChange>
       </w:pPr>
-    </w:p>
-    <w:p>
-      <w:pPr>
-        <w:rPr>
-          <w:ins w:id="143" w:author="MKONDIWA, Maxwell (CIMMYT-India)" w:date="2024-01-01T11:54:00Z"/>
-        </w:rPr>
-      </w:pPr>
-    </w:p>
-    <w:p>
-      <w:pPr>
-        <w:rPr>
-          <w:ins w:id="144" w:author="MKONDIWA, Maxwell (CIMMYT-India)" w:date="2024-01-01T11:54:00Z"/>
-        </w:rPr>
-      </w:pPr>
-    </w:p>
-    <w:p>
-      <w:pPr>
-        <w:rPr>
-          <w:ins w:id="145" w:author="MKONDIWA, Maxwell (CIMMYT-India)" w:date="2024-01-01T11:54:00Z"/>
-        </w:rPr>
-        <w:pPrChange w:id="146" w:author="MKONDIWA, Maxwell (CIMMYT-India)" w:date="2024-01-01T11:54:00Z">
-          <w:pPr>
-            <w:pStyle w:val="Heading2"/>
-          </w:pPr>
-        </w:pPrChange>
-      </w:pPr>
+      <w:ins w:id="228" w:author="MKONDIWA, Maxwell (CIMMYT-India)" w:date="2024-02-26T21:00:00Z">
+        <w:r>
+          <w:lastRenderedPageBreak/>
+          <w:t xml:space="preserve">Besides the farmers and researchers, our approach provides policy decision makers with a prioritization and targeting </w:t>
+        </w:r>
+        <w:r>
+          <w:t xml:space="preserve">framework for </w:t>
+        </w:r>
+      </w:ins>
+      <w:ins w:id="229" w:author="MKONDIWA, Maxwell (CIMMYT-India)" w:date="2024-02-26T21:01:00Z">
+        <w:r>
+          <w:t xml:space="preserve">extension support services that advances only the strategies that are more likely to be accepted by all the farmers in the location. This then reduces </w:t>
+        </w:r>
+        <w:r>
+          <w:t>wastage of resources espe</w:t>
+        </w:r>
+      </w:ins>
+      <w:ins w:id="230" w:author="MKONDIWA, Maxwell (CIMMYT-India)" w:date="2024-02-26T21:02:00Z">
+        <w:r>
+          <w:t>cially when</w:t>
+        </w:r>
+        <w:r>
+          <w:t xml:space="preserve"> risk </w:t>
+        </w:r>
+      </w:ins>
+      <w:ins w:id="231" w:author="MKONDIWA, Maxwell (CIMMYT-India)" w:date="2024-02-26T21:03:00Z">
+        <w:r>
+          <w:t>neutral and</w:t>
+        </w:r>
+      </w:ins>
+      <w:ins w:id="232" w:author="MKONDIWA, Maxwell (CIMMYT-India)" w:date="2024-02-26T21:02:00Z">
+        <w:r>
+          <w:t xml:space="preserve"> </w:t>
+        </w:r>
+        <w:r>
+          <w:t xml:space="preserve">profitable technologies are promoted </w:t>
+        </w:r>
+      </w:ins>
+      <w:ins w:id="233" w:author="MKONDIWA, Maxwell (CIMMYT-India)" w:date="2024-02-26T21:03:00Z">
+        <w:r>
+          <w:t xml:space="preserve">in locations where most farmers are risk averse. </w:t>
+        </w:r>
+        <w:r>
+          <w:t xml:space="preserve">The task of figuring out the risk aversion preferences of the farmers in non-trivial and </w:t>
+        </w:r>
+      </w:ins>
+      <w:ins w:id="234" w:author="MKONDIWA, Maxwell (CIMMYT-India)" w:date="2024-02-26T21:04:00Z">
+        <w:r>
+          <w:t xml:space="preserve">not possible for each of the individual pixels. The approach we use innovatively circumvents this challenge by </w:t>
+        </w:r>
+        <w:r>
+          <w:t>placing co</w:t>
+        </w:r>
+      </w:ins>
+      <w:ins w:id="235" w:author="MKONDIWA, Maxwell (CIMMYT-India)" w:date="2024-02-26T21:08:00Z">
+        <w:r>
+          <w:t>nditions</w:t>
+        </w:r>
+      </w:ins>
+      <w:ins w:id="236" w:author="MKONDIWA, Maxwell (CIMMYT-India)" w:date="2024-02-26T21:09:00Z">
+        <w:r>
+          <w:t xml:space="preserve"> and extent</w:t>
+        </w:r>
+      </w:ins>
+      <w:ins w:id="237" w:author="MKONDIWA, Maxwell (CIMMYT-India)" w:date="2024-02-26T21:08:00Z">
+        <w:r>
+          <w:t xml:space="preserve"> u</w:t>
+        </w:r>
+      </w:ins>
+      <w:ins w:id="238" w:author="MKONDIWA, Maxwell (CIMMYT-India)" w:date="2024-02-26T21:09:00Z">
+        <w:r>
+          <w:t>nder which any risk averse farmer will still find the proposed strategy beneficial.</w:t>
+        </w:r>
+      </w:ins>
     </w:p>
     <w:p>
       <w:pPr>
         <w:pStyle w:val="Heading2"/>
         <w:rPr>
-          <w:ins w:id="147" w:author="MKONDIWA, Maxwell (CIMMYT-India)" w:date="2024-02-25T15:45:00Z"/>
+          <w:ins w:id="239" w:author="MKONDIWA, Maxwell (CIMMYT-India)" w:date="2024-02-25T15:45:00Z"/>
         </w:rPr>
       </w:pPr>
-      <w:ins w:id="148" w:author="MKONDIWA, Maxwell (CIMMYT-India)" w:date="2024-01-01T11:54:00Z">
+      <w:ins w:id="240" w:author="MKONDIWA, Maxwell (CIMMYT-India)" w:date="2024-01-01T11:54:00Z">
         <w:r>
           <w:t>4.</w:t>
         </w:r>
       </w:ins>
-      <w:ins w:id="149" w:author="MKONDIWA, Maxwell (CIMMYT-India)" w:date="2024-01-01T11:47:00Z">
+      <w:ins w:id="241" w:author="MKONDIWA, Maxwell (CIMMYT-India)" w:date="2024-01-01T11:47:00Z">
         <w:r>
           <w:t>3. Limitations and future research</w:t>
         </w:r>
@@ -35142,55 +35683,55 @@
     <w:p>
       <w:pPr>
         <w:rPr>
-          <w:rPrChange w:id="150" w:author="MKONDIWA, Maxwell (CIMMYT-India)" w:date="2024-02-25T15:47:00Z">
+          <w:rPrChange w:id="242" w:author="MKONDIWA, Maxwell (CIMMYT-India)" w:date="2024-02-25T15:47:00Z">
             <w:rPr>
               <w:sz w:val="24"/>
               <w:szCs w:val="32"/>
             </w:rPr>
           </w:rPrChange>
         </w:rPr>
-        <w:pPrChange w:id="151" w:author="MKONDIWA, Maxwell (CIMMYT-India)" w:date="2024-02-25T15:45:00Z">
+        <w:pPrChange w:id="243" w:author="MKONDIWA, Maxwell (CIMMYT-India)" w:date="2024-02-25T15:45:00Z">
           <w:pPr>
             <w:spacing w:line="259" w:lineRule="auto"/>
           </w:pPr>
         </w:pPrChange>
       </w:pPr>
-      <w:ins w:id="152" w:author="MKONDIWA, Maxwell (CIMMYT-India)" w:date="2024-02-25T15:45:00Z">
+      <w:ins w:id="244" w:author="MKONDIWA, Maxwell (CIMMYT-India)" w:date="2024-02-25T15:45:00Z">
         <w:r>
           <w:t>The</w:t>
         </w:r>
       </w:ins>
-      <w:ins w:id="153" w:author="MKONDIWA, Maxwell (CIMMYT-India)" w:date="2024-02-25T15:47:00Z">
+      <w:ins w:id="245" w:author="MKONDIWA, Maxwell (CIMMYT-India)" w:date="2024-02-25T15:47:00Z">
         <w:r>
           <w:t>re are several</w:t>
         </w:r>
       </w:ins>
-      <w:ins w:id="154" w:author="MKONDIWA, Maxwell (CIMMYT-India)" w:date="2024-02-25T15:45:00Z">
+      <w:ins w:id="246" w:author="MKONDIWA, Maxwell (CIMMYT-India)" w:date="2024-02-25T15:45:00Z">
         <w:r>
           <w:t xml:space="preserve"> key limitations </w:t>
         </w:r>
       </w:ins>
-      <w:ins w:id="155" w:author="MKONDIWA, Maxwell (CIMMYT-India)" w:date="2024-02-25T15:47:00Z">
+      <w:ins w:id="247" w:author="MKONDIWA, Maxwell (CIMMYT-India)" w:date="2024-02-25T15:47:00Z">
         <w:r>
           <w:t xml:space="preserve">to </w:t>
         </w:r>
       </w:ins>
-      <w:ins w:id="156" w:author="MKONDIWA, Maxwell (CIMMYT-India)" w:date="2024-02-25T15:45:00Z">
+      <w:ins w:id="248" w:author="MKONDIWA, Maxwell (CIMMYT-India)" w:date="2024-02-25T15:45:00Z">
         <w:r>
           <w:t>our approach</w:t>
         </w:r>
       </w:ins>
-      <w:ins w:id="157" w:author="MKONDIWA, Maxwell (CIMMYT-India)" w:date="2024-02-25T15:47:00Z">
+      <w:ins w:id="249" w:author="MKONDIWA, Maxwell (CIMMYT-India)" w:date="2024-02-25T15:47:00Z">
         <w:r>
           <w:t>. First,</w:t>
         </w:r>
       </w:ins>
-      <w:ins w:id="158" w:author="MKONDIWA, Maxwell (CIMMYT-India)" w:date="2024-02-25T15:45:00Z">
+      <w:ins w:id="250" w:author="MKONDIWA, Maxwell (CIMMYT-India)" w:date="2024-02-25T15:45:00Z">
         <w:r>
           <w:t xml:space="preserve"> it is computationally heavy e</w:t>
         </w:r>
       </w:ins>
-      <w:ins w:id="159" w:author="MKONDIWA, Maxwell (CIMMYT-India)" w:date="2024-02-25T15:46:00Z">
+      <w:ins w:id="251" w:author="MKONDIWA, Maxwell (CIMMYT-India)" w:date="2024-02-25T15:46:00Z">
         <w:r>
           <w:t>specially if the</w:t>
         </w:r>
@@ -35204,12 +35745,44 @@
           <w:t>for larger spatial scales</w:t>
         </w:r>
       </w:ins>
-      <w:ins w:id="160" w:author="MKONDIWA, Maxwell (CIMMYT-India)" w:date="2024-02-25T15:47:00Z">
+      <w:ins w:id="252" w:author="MKONDIWA, Maxwell (CIMMYT-India)" w:date="2024-02-25T15:47:00Z">
         <w:r>
-          <w:t xml:space="preserve">. Second, </w:t>
+          <w:t>.</w:t>
         </w:r>
       </w:ins>
-      <w:ins w:id="161" w:author="MKONDIWA, Maxwell (CIMMYT-India)" w:date="2024-02-25T15:46:00Z">
+      <w:ins w:id="253" w:author="MKONDIWA, Maxwell (CIMMYT-India)" w:date="2024-02-26T21:12:00Z">
+        <w:r>
+          <w:t xml:space="preserve"> This </w:t>
+        </w:r>
+        <w:r>
+          <w:t>challenge can be resolved by reducing the nu</w:t>
+        </w:r>
+      </w:ins>
+      <w:ins w:id="254" w:author="MKONDIWA, Maxwell (CIMMYT-India)" w:date="2024-02-26T21:13:00Z">
+        <w:r>
+          <w:t xml:space="preserve">mber of pixels in each </w:t>
+        </w:r>
+        <w:r>
+          <w:t xml:space="preserve">analysis because the approach </w:t>
+        </w:r>
+        <w:r>
+          <w:t>uses each p</w:t>
+        </w:r>
+      </w:ins>
+      <w:ins w:id="255" w:author="MKONDIWA, Maxwell (CIMMYT-India)" w:date="2024-02-26T21:14:00Z">
+        <w:r>
+          <w:t xml:space="preserve">ixel separately such that the optimal strategies will not differ based on </w:t>
+        </w:r>
+        <w:r>
+          <w:t>number of pixels.</w:t>
+        </w:r>
+      </w:ins>
+      <w:ins w:id="256" w:author="MKONDIWA, Maxwell (CIMMYT-India)" w:date="2024-02-25T15:47:00Z">
+        <w:r>
+          <w:t xml:space="preserve"> Second, </w:t>
+        </w:r>
+      </w:ins>
+      <w:ins w:id="257" w:author="MKONDIWA, Maxwell (CIMMYT-India)" w:date="2024-02-25T15:46:00Z">
         <w:r>
           <w:t>it requires many years of data</w:t>
         </w:r>
@@ -35217,38 +35790,104 @@
           <w:t xml:space="preserve"> to characterize the empirical c</w:t>
         </w:r>
       </w:ins>
-      <w:ins w:id="162" w:author="MKONDIWA, Maxwell (CIMMYT-India)" w:date="2024-02-25T15:47:00Z">
+      <w:ins w:id="258" w:author="MKONDIWA, Maxwell (CIMMYT-India)" w:date="2024-02-25T15:47:00Z">
         <w:r>
           <w:t xml:space="preserve">umulative distribution function. </w:t>
         </w:r>
       </w:ins>
-      <w:ins w:id="163" w:author="MKONDIWA, Maxwell (CIMMYT-India)" w:date="2024-02-25T15:55:00Z">
+      <w:ins w:id="259" w:author="MKONDIWA, Maxwell (CIMMYT-India)" w:date="2024-02-26T21:14:00Z">
+        <w:r>
+          <w:t>Our anal</w:t>
+        </w:r>
+      </w:ins>
+      <w:ins w:id="260" w:author="MKONDIWA, Maxwell (CIMMYT-India)" w:date="2024-02-26T21:15:00Z">
+        <w:r>
+          <w:t>yses use</w:t>
+        </w:r>
+        <w:r>
+          <w:t xml:space="preserve"> the period</w:t>
+        </w:r>
+        <w:r>
+          <w:t xml:space="preserve"> 1982-2015 data which covers enough variation of </w:t>
+        </w:r>
+        <w:r>
+          <w:t xml:space="preserve">climatic variability. In the context of </w:t>
+        </w:r>
+      </w:ins>
+      <w:ins w:id="261" w:author="MKONDIWA, Maxwell (CIMMYT-India)" w:date="2024-02-26T21:16:00Z">
+        <w:r>
+          <w:t>long-term</w:t>
+        </w:r>
+        <w:r>
+          <w:t xml:space="preserve"> trials and surveys, it is difficult to find such longitudinal datasets at scale. </w:t>
+        </w:r>
+        <w:r>
+          <w:t xml:space="preserve">Future research that </w:t>
+        </w:r>
+      </w:ins>
+      <w:ins w:id="262" w:author="MKONDIWA, Maxwell (CIMMYT-India)" w:date="2024-02-26T21:17:00Z">
+        <w:r>
+          <w:t xml:space="preserve">combines these data sources and </w:t>
+        </w:r>
+        <w:r>
+          <w:t xml:space="preserve">Monte Carlo simulations would allow the use of the approach </w:t>
+        </w:r>
+        <w:r>
+          <w:t xml:space="preserve">in empirically grounded analyses. </w:t>
+        </w:r>
+      </w:ins>
+      <w:ins w:id="263" w:author="MKONDIWA, Maxwell (CIMMYT-India)" w:date="2024-02-25T15:55:00Z">
         <w:r>
           <w:t xml:space="preserve">Third, as compared to other </w:t>
         </w:r>
-        <w:proofErr w:type="gramStart"/>
+      </w:ins>
+      <w:ins w:id="264" w:author="MKONDIWA, Maxwell (CIMMYT-India)" w:date="2024-02-26T21:10:00Z">
         <w:r>
-          <w:t>outcomes based</w:t>
+          <w:t>outcomes-based</w:t>
         </w:r>
-        <w:proofErr w:type="gramEnd"/>
+      </w:ins>
+      <w:ins w:id="265" w:author="MKONDIWA, Maxwell (CIMMYT-India)" w:date="2024-02-25T15:55:00Z">
         <w:r>
           <w:t xml:space="preserve"> risk analyses like the mean-variance or conditional value at risk approach, our app</w:t>
         </w:r>
       </w:ins>
-      <w:ins w:id="164" w:author="MKONDIWA, Maxwell (CIMMYT-India)" w:date="2024-02-25T15:56:00Z">
+      <w:ins w:id="266" w:author="MKONDIWA, Maxwell (CIMMYT-India)" w:date="2024-02-25T15:56:00Z">
         <w:r>
           <w:t xml:space="preserve">roach simply recommends the best strategy but not an optimal </w:t>
         </w:r>
         <w:r>
-          <w:t xml:space="preserve">combination or diversified portfolio of options. </w:t>
+          <w:t>combination or diversified portfolio of options</w:t>
         </w:r>
       </w:ins>
-      <w:ins w:id="165" w:author="MKONDIWA, Maxwell (CIMMYT-India)" w:date="2024-02-25T22:12:00Z">
+      <w:ins w:id="267" w:author="MKONDIWA, Maxwell (CIMMYT-India)" w:date="2024-02-26T21:10:00Z">
+        <w:r>
+          <w:t xml:space="preserve"> (</w:t>
+        </w:r>
+      </w:ins>
+      <w:ins w:id="268" w:author="MKONDIWA, Maxwell (CIMMYT-India)" w:date="2024-02-26T21:11:00Z">
+        <w:r>
+          <w:t xml:space="preserve">literature started by </w:t>
+        </w:r>
+        <w:r>
+          <w:t>Markowitz 1959</w:t>
+        </w:r>
+      </w:ins>
+      <w:ins w:id="269" w:author="MKONDIWA, Maxwell (CIMMYT-India)" w:date="2024-02-26T21:10:00Z">
+        <w:r>
+          <w:t>)</w:t>
+        </w:r>
+      </w:ins>
+      <w:ins w:id="270" w:author="MKONDIWA, Maxwell (CIMMYT-India)" w:date="2024-02-25T15:56:00Z">
+        <w:r>
+          <w:t xml:space="preserve">. </w:t>
+        </w:r>
+      </w:ins>
+      <w:ins w:id="271" w:author="MKONDIWA, Maxwell (CIMMYT-India)" w:date="2024-02-25T22:12:00Z">
         <w:r>
           <w:t>Fourth, given that th</w:t>
         </w:r>
       </w:ins>
-      <w:ins w:id="166" w:author="MKONDIWA, Maxwell (CIMMYT-India)" w:date="2024-02-25T22:13:00Z">
+      <w:ins w:id="272" w:author="MKONDIWA, Maxwell (CIMMYT-India)" w:date="2024-02-25T22:13:00Z">
         <w:r>
           <w:t xml:space="preserve">e risk evaluation approach relies on crop model outputs, any limitations of the crop model are propagated in our approach. For example, the </w:t>
         </w:r>
@@ -35256,12 +35895,12 @@
           <w:t xml:space="preserve">gridded </w:t>
         </w:r>
       </w:ins>
-      <w:ins w:id="167" w:author="MKONDIWA, Maxwell (CIMMYT-India)" w:date="2024-02-25T22:14:00Z">
+      <w:ins w:id="273" w:author="MKONDIWA, Maxwell (CIMMYT-India)" w:date="2024-02-25T22:14:00Z">
         <w:r>
           <w:t>APSIM crop model we use has no N limitation</w:t>
         </w:r>
       </w:ins>
-      <w:ins w:id="168" w:author="MKONDIWA, Maxwell (CIMMYT-India)" w:date="2024-02-25T22:15:00Z">
+      <w:ins w:id="274" w:author="MKONDIWA, Maxwell (CIMMYT-India)" w:date="2024-02-25T22:15:00Z">
         <w:r>
           <w:t xml:space="preserve"> and</w:t>
         </w:r>
@@ -35272,7 +35911,7 @@
           <w:t>t</w:t>
         </w:r>
       </w:ins>
-      <w:ins w:id="169" w:author="MKONDIWA, Maxwell (CIMMYT-India)" w:date="2024-02-25T22:16:00Z">
+      <w:ins w:id="275" w:author="MKONDIWA, Maxwell (CIMMYT-India)" w:date="2024-02-25T22:16:00Z">
         <w:r>
           <w:t xml:space="preserve">o isolate the effect of sowing dates in addition to </w:t>
         </w:r>
@@ -35280,17 +35919,17 @@
           <w:t>not having many interactions. While we acknowledge these limitations, they a</w:t>
         </w:r>
       </w:ins>
-      <w:ins w:id="170" w:author="MKONDIWA, Maxwell (CIMMYT-India)" w:date="2024-02-25T22:17:00Z">
+      <w:ins w:id="276" w:author="MKONDIWA, Maxwell (CIMMYT-India)" w:date="2024-02-25T22:17:00Z">
         <w:r>
           <w:t xml:space="preserve">re not necessary for the merit of this paper in that the paper is aimed at showcasing a methodology for evaluating risk regardless of </w:t>
         </w:r>
       </w:ins>
-      <w:ins w:id="171" w:author="MKONDIWA, Maxwell (CIMMYT-India)" w:date="2024-02-25T22:18:00Z">
+      <w:ins w:id="277" w:author="MKONDIWA, Maxwell (CIMMYT-India)" w:date="2024-02-25T22:18:00Z">
         <w:r>
           <w:t xml:space="preserve">the nature of the crop model used. </w:t>
         </w:r>
       </w:ins>
-      <w:ins w:id="172" w:author="MKONDIWA, Maxwell (CIMMYT-India)" w:date="2024-02-25T22:17:00Z">
+      <w:ins w:id="278" w:author="MKONDIWA, Maxwell (CIMMYT-India)" w:date="2024-02-25T22:17:00Z">
         <w:r>
           <w:t xml:space="preserve"> </w:t>
         </w:r>
@@ -35325,21 +35964,7 @@
         <w:rPr>
           <w:rFonts w:cs="Times New Roman"/>
         </w:rPr>
-        <w:t xml:space="preserve">We have shown in this article how a spatially explicit risk-assessment framework can provide </w:t>
-      </w:r>
-      <w:proofErr w:type="gramStart"/>
-      <w:r>
-        <w:rPr>
-          <w:rFonts w:cs="Times New Roman"/>
-        </w:rPr>
-        <w:t>evidences</w:t>
-      </w:r>
-      <w:proofErr w:type="gramEnd"/>
-      <w:r>
-        <w:rPr>
-          <w:rFonts w:cs="Times New Roman"/>
-        </w:rPr>
-        <w:t xml:space="preserve"> on how different agronomic climate adaptation strategies can be adequately evaluated for risk averse farmers. </w:t>
+        <w:t xml:space="preserve">We have shown in this article how a spatially explicit risk-assessment framework can provide evidences on how different agronomic climate adaptation strategies can be adequately evaluated for risk averse farmers. </w:t>
       </w:r>
       <w:r>
         <w:rPr>
@@ -35540,7 +36165,7 @@
         </w:rPr>
         <w:t>, our risk-assessment approach can provide a robust</w:t>
       </w:r>
-      <w:ins w:id="173" w:author="MKONDIWA, Maxwell (CIMMYT-India)" w:date="2024-02-25T22:29:00Z">
+      <w:ins w:id="279" w:author="MKONDIWA, Maxwell (CIMMYT-India)" w:date="2024-02-25T22:29:00Z">
         <w:r>
           <w:rPr>
             <w:rFonts w:cs="Times New Roman"/>
@@ -35554,7 +36179,7 @@
         </w:rPr>
         <w:t xml:space="preserve"> framework for evaluating various competing climate adaptation options for risk averse smallholder farmers that not only benefit from higher </w:t>
       </w:r>
-      <w:del w:id="174" w:author="MKONDIWA, Maxwell (CIMMYT-India)" w:date="2024-02-25T22:29:00Z">
+      <w:del w:id="280" w:author="MKONDIWA, Maxwell (CIMMYT-India)" w:date="2024-02-25T22:29:00Z">
         <w:r>
           <w:rPr>
             <w:rFonts w:cs="Times New Roman"/>
@@ -35562,7 +36187,7 @@
           <w:delText>long term</w:delText>
         </w:r>
       </w:del>
-      <w:ins w:id="175" w:author="MKONDIWA, Maxwell (CIMMYT-India)" w:date="2024-02-25T22:29:00Z">
+      <w:ins w:id="281" w:author="MKONDIWA, Maxwell (CIMMYT-India)" w:date="2024-02-25T22:29:00Z">
         <w:r>
           <w:rPr>
             <w:rFonts w:cs="Times New Roman"/>
@@ -35603,7 +36228,7 @@
         </w:rPr>
         <w:t>This study was conducted as part of the Cereal Systems Initiative for South Asia (CSISA; </w:t>
       </w:r>
-      <w:hyperlink r:id="rId22" w:tgtFrame="_blank" w:history="1">
+      <w:hyperlink r:id="rId26" w:tgtFrame="_blank" w:history="1">
         <w:r>
           <w:rPr>
             <w:rStyle w:val="anchor-text"/>
@@ -35648,7 +36273,6 @@
         </w:rPr>
         <w:t xml:space="preserve"> </w:t>
       </w:r>
-      <w:proofErr w:type="spellStart"/>
       <w:r>
         <w:rPr>
           <w:rFonts w:ascii="Georgia" w:hAnsi="Georgia"/>
@@ -35661,15 +36285,7 @@
           <w:rFonts w:ascii="Georgia" w:hAnsi="Georgia"/>
           <w:color w:val="1F1F1F"/>
         </w:rPr>
-        <w:t>atlab</w:t>
-      </w:r>
-      <w:proofErr w:type="spellEnd"/>
-      <w:r>
-        <w:rPr>
-          <w:rFonts w:ascii="Georgia" w:hAnsi="Georgia"/>
-          <w:color w:val="1F1F1F"/>
-        </w:rPr>
-        <w:t xml:space="preserve"> code</w:t>
+        <w:t>atlab code</w:t>
       </w:r>
       <w:r>
         <w:rPr>
@@ -35812,7 +36428,7 @@
         </w:rPr>
         <w:t xml:space="preserve">(6), 711-723. </w:t>
       </w:r>
-      <w:hyperlink r:id="rId23" w:history="1">
+      <w:hyperlink r:id="rId27" w:history="1">
         <w:r>
           <w:rPr>
             <w:rStyle w:val="Hyperlink"/>
@@ -35869,7 +36485,7 @@
         </w:rPr>
         <w:t xml:space="preserve">(2), 333-348. </w:t>
       </w:r>
-      <w:hyperlink r:id="rId24" w:history="1">
+      <w:hyperlink r:id="rId28" w:history="1">
         <w:r>
           <w:rPr>
             <w:rStyle w:val="Hyperlink"/>
@@ -35955,7 +36571,7 @@
         </w:rPr>
         <w:t xml:space="preserve">, 151671. </w:t>
       </w:r>
-      <w:hyperlink r:id="rId25" w:history="1">
+      <w:hyperlink r:id="rId29" w:history="1">
         <w:r>
           <w:rPr>
             <w:rStyle w:val="Hyperlink"/>
@@ -36012,7 +36628,7 @@
         </w:rPr>
         <w:t xml:space="preserve">, 122-133. </w:t>
       </w:r>
-      <w:hyperlink r:id="rId26" w:history="1">
+      <w:hyperlink r:id="rId30" w:history="1">
         <w:r>
           <w:rPr>
             <w:rStyle w:val="Hyperlink"/>
@@ -36056,7 +36672,7 @@
         </w:rPr>
         <w:t xml:space="preserve">. Springer Cham. </w:t>
       </w:r>
-      <w:hyperlink r:id="rId27" w:history="1">
+      <w:hyperlink r:id="rId31" w:history="1">
         <w:r>
           <w:rPr>
             <w:rStyle w:val="Hyperlink"/>
@@ -36100,7 +36716,7 @@
         </w:rPr>
         <w:t xml:space="preserve">. Yale University Press. </w:t>
       </w:r>
-      <w:hyperlink r:id="rId28" w:history="1">
+      <w:hyperlink r:id="rId32" w:history="1">
         <w:r>
           <w:rPr>
             <w:rStyle w:val="Hyperlink"/>
@@ -36157,7 +36773,7 @@
         </w:rPr>
         <w:t xml:space="preserve">(7), 542-551. </w:t>
       </w:r>
-      <w:hyperlink r:id="rId29" w:history="1">
+      <w:hyperlink r:id="rId33" w:history="1">
         <w:r>
           <w:rPr>
             <w:rStyle w:val="Hyperlink"/>
@@ -36214,7 +36830,7 @@
         </w:rPr>
         <w:t xml:space="preserve">(2), 477-487. </w:t>
       </w:r>
-      <w:hyperlink r:id="rId30" w:history="1">
+      <w:hyperlink r:id="rId34" w:history="1">
         <w:r>
           <w:rPr>
             <w:rStyle w:val="Hyperlink"/>
@@ -36271,7 +36887,7 @@
         </w:rPr>
         <w:t xml:space="preserve">(1), 40. </w:t>
       </w:r>
-      <w:hyperlink r:id="rId31" w:history="1">
+      <w:hyperlink r:id="rId35" w:history="1">
         <w:r>
           <w:rPr>
             <w:rStyle w:val="Hyperlink"/>
@@ -36336,7 +36952,7 @@
         </w:rPr>
         <w:t xml:space="preserve">(2), 334-347. Retrieved 2010-08, from </w:t>
       </w:r>
-      <w:hyperlink r:id="rId32" w:history="1">
+      <w:hyperlink r:id="rId36" w:history="1">
         <w:r>
           <w:rPr>
             <w:rStyle w:val="Hyperlink"/>
@@ -36393,7 +37009,7 @@
         </w:rPr>
         <w:t xml:space="preserve">(3), 515-528. </w:t>
       </w:r>
-      <w:hyperlink r:id="rId33" w:history="1">
+      <w:hyperlink r:id="rId37" w:history="1">
         <w:r>
           <w:rPr>
             <w:rStyle w:val="Hyperlink"/>
@@ -36450,7 +37066,7 @@
         </w:rPr>
         <w:t xml:space="preserve">, 166-182. </w:t>
       </w:r>
-      <w:hyperlink r:id="rId34" w:history="1">
+      <w:hyperlink r:id="rId38" w:history="1">
         <w:r>
           <w:rPr>
             <w:rStyle w:val="Hyperlink"/>
@@ -36507,7 +37123,7 @@
         </w:rPr>
         <w:t xml:space="preserve">, 105599. </w:t>
       </w:r>
-      <w:hyperlink r:id="rId35" w:history="1">
+      <w:hyperlink r:id="rId39" w:history="1">
         <w:r>
           <w:rPr>
             <w:rStyle w:val="Hyperlink"/>
@@ -36564,7 +37180,7 @@
         </w:rPr>
         <w:t xml:space="preserve">(2), 422-434. </w:t>
       </w:r>
-      <w:hyperlink r:id="rId36" w:history="1">
+      <w:hyperlink r:id="rId40" w:history="1">
         <w:r>
           <w:rPr>
             <w:rStyle w:val="Hyperlink"/>
@@ -36621,7 +37237,7 @@
         </w:rPr>
         <w:t xml:space="preserve">(1), 159-209. </w:t>
       </w:r>
-      <w:hyperlink r:id="rId37" w:history="1">
+      <w:hyperlink r:id="rId41" w:history="1">
         <w:r>
           <w:rPr>
             <w:rStyle w:val="Hyperlink"/>
@@ -36678,7 +37294,7 @@
         </w:rPr>
         <w:t xml:space="preserve">(3), 189-210. </w:t>
       </w:r>
-      <w:hyperlink r:id="rId38" w:history="1">
+      <w:hyperlink r:id="rId42" w:history="1">
         <w:r>
           <w:rPr>
             <w:rStyle w:val="Hyperlink"/>
@@ -36735,7 +37351,7 @@
         </w:rPr>
         <w:t xml:space="preserve">, 103618. </w:t>
       </w:r>
-      <w:hyperlink r:id="rId39" w:history="1">
+      <w:hyperlink r:id="rId43" w:history="1">
         <w:r>
           <w:rPr>
             <w:rStyle w:val="Hyperlink"/>
@@ -36792,7 +37408,7 @@
         </w:rPr>
         <w:t xml:space="preserve">(1), 39-59. </w:t>
       </w:r>
-      <w:hyperlink r:id="rId40" w:history="1">
+      <w:hyperlink r:id="rId44" w:history="1">
         <w:r>
           <w:rPr>
             <w:rStyle w:val="Hyperlink"/>
@@ -36849,7 +37465,7 @@
         </w:rPr>
         <w:t xml:space="preserve">(2), 14. </w:t>
       </w:r>
-      <w:hyperlink r:id="rId41" w:history="1">
+      <w:hyperlink r:id="rId45" w:history="1">
         <w:r>
           <w:rPr>
             <w:rStyle w:val="Hyperlink"/>
@@ -36913,7 +37529,7 @@
         </w:rPr>
         <w:t xml:space="preserve">(12), 124030. </w:t>
       </w:r>
-      <w:hyperlink r:id="rId42" w:history="1">
+      <w:hyperlink r:id="rId46" w:history="1">
         <w:r>
           <w:rPr>
             <w:rStyle w:val="Hyperlink"/>
@@ -36970,7 +37586,7 @@
         </w:rPr>
         <w:t xml:space="preserve">, 108830. </w:t>
       </w:r>
-      <w:hyperlink r:id="rId43" w:history="1">
+      <w:hyperlink r:id="rId47" w:history="1">
         <w:r>
           <w:rPr>
             <w:rStyle w:val="Hyperlink"/>
@@ -36985,22 +37601,173 @@
         </w:rPr>
         <w:t xml:space="preserve"> </w:t>
       </w:r>
+      <w:ins w:id="282" w:author="MKONDIWA, Maxwell (CIMMYT-India)" w:date="2024-02-26T18:34:00Z">
+        <w:r>
+          <w:rPr>
+            <w:noProof/>
+          </w:rPr>
+          <w:t>.</w:t>
+        </w:r>
+      </w:ins>
     </w:p>
     <w:p>
       <w:pPr>
-        <w:rPr>
-          <w:rFonts w:cs="Times New Roman"/>
-        </w:rPr>
+        <w:pStyle w:val="EndNoteBibliography"/>
+        <w:spacing w:line="360" w:lineRule="auto"/>
+        <w:ind w:left="720" w:hanging="720"/>
+        <w:rPr>
+          <w:noProof/>
+        </w:rPr>
+        <w:pPrChange w:id="283" w:author="MKONDIWA, Maxwell (CIMMYT-India)" w:date="2024-02-26T18:38:00Z">
+          <w:pPr/>
+        </w:pPrChange>
       </w:pPr>
       <w:r>
-        <w:rPr>
-          <w:rFonts w:cs="Times New Roman"/>
-        </w:rPr>
         <w:fldChar w:fldCharType="end"/>
       </w:r>
+      <w:ins w:id="284" w:author="MKONDIWA, Maxwell (CIMMYT-India)" w:date="2024-02-26T18:34:00Z">
+        <w:r>
+          <w:rPr>
+            <w:noProof/>
+          </w:rPr>
+          <w:t xml:space="preserve">Wang, </w:t>
+        </w:r>
+      </w:ins>
+      <w:ins w:id="285" w:author="MKONDIWA, Maxwell (CIMMYT-India)" w:date="2024-02-26T18:35:00Z">
+        <w:r>
+          <w:rPr>
+            <w:noProof/>
+          </w:rPr>
+          <w:t>X., Wang, S., Folbe</w:t>
+        </w:r>
+        <w:r>
+          <w:rPr>
+            <w:noProof/>
+          </w:rPr>
+          <w:t xml:space="preserve">rth, C., Skalsky, R., Li, H., Liu, Y., and Balkovic, J. </w:t>
+        </w:r>
+      </w:ins>
+      <w:ins w:id="286" w:author="MKONDIWA, Maxwell (CIMMYT-India)" w:date="2024-02-26T18:36:00Z">
+        <w:r>
+          <w:rPr>
+            <w:noProof/>
+          </w:rPr>
+          <w:t>2024. “Limiting global warming to 2</w:t>
+        </w:r>
+        <w:r>
+          <w:rPr>
+            <w:noProof/>
+          </w:rPr>
+          <w:t xml:space="preserve"> </w:t>
+        </w:r>
+      </w:ins>
+      <w:ins w:id="287" w:author="MKONDIWA, Maxwell (CIMMYT-India)" w:date="2024-02-26T18:38:00Z">
+        <w:r>
+          <w:rPr>
+            <w:noProof/>
+            <w:vertAlign w:val="superscript"/>
+          </w:rPr>
+          <w:t>o</w:t>
+        </w:r>
+      </w:ins>
+      <w:ins w:id="288" w:author="MKONDIWA, Maxwell (CIMMYT-India)" w:date="2024-02-26T18:36:00Z">
+        <w:r>
+          <w:rPr>
+            <w:noProof/>
+          </w:rPr>
+          <w:t xml:space="preserve">C benefits </w:t>
+        </w:r>
+      </w:ins>
+      <w:ins w:id="289" w:author="MKONDIWA, Maxwell (CIMMYT-India)" w:date="2024-02-26T18:37:00Z">
+        <w:r>
+          <w:rPr>
+            <w:noProof/>
+          </w:rPr>
+          <w:t>building climate resilience in rice-wheat systems in India through crop calendar management.”</w:t>
+        </w:r>
+      </w:ins>
+      <w:ins w:id="290" w:author="MKONDIWA, Maxwell (CIMMYT-India)" w:date="2024-02-26T18:38:00Z">
+        <w:r>
+          <w:rPr>
+            <w:noProof/>
+          </w:rPr>
+          <w:t xml:space="preserve"> </w:t>
+        </w:r>
+        <w:r>
+          <w:rPr>
+            <w:i/>
+            <w:iCs/>
+            <w:noProof/>
+            <w:rPrChange w:id="291" w:author="MKONDIWA, Maxwell (CIMMYT-India)" w:date="2024-02-26T18:38:00Z">
+              <w:rPr>
+                <w:noProof/>
+              </w:rPr>
+            </w:rPrChange>
+          </w:rPr>
+          <w:t>Agricultural Systems</w:t>
+        </w:r>
+        <w:r>
+          <w:rPr>
+            <w:noProof/>
+          </w:rPr>
+          <w:t xml:space="preserve"> 213: 103806. Doi: </w:t>
+        </w:r>
+      </w:ins>
+      <w:ins w:id="292" w:author="MKONDIWA, Maxwell (CIMMYT-India)" w:date="2024-02-26T21:20:00Z">
+        <w:r>
+          <w:rPr>
+            <w:noProof/>
+          </w:rPr>
+          <w:fldChar w:fldCharType="begin"/>
+        </w:r>
+        <w:r>
+          <w:rPr>
+            <w:noProof/>
+          </w:rPr>
+          <w:instrText>HYPERLINK "https://doi.org/10.1016/j.agsy.2023.103806" \o "Persistent link using digital object identifier" \t "_blank"</w:instrText>
+        </w:r>
+        <w:r>
+          <w:rPr>
+            <w:noProof/>
+          </w:rPr>
+        </w:r>
+        <w:r>
+          <w:rPr>
+            <w:noProof/>
+          </w:rPr>
+          <w:fldChar w:fldCharType="separate"/>
+        </w:r>
+        <w:r>
+          <w:rPr>
+            <w:noProof/>
+            <w:rPrChange w:id="293" w:author="MKONDIWA, Maxwell (CIMMYT-India)" w:date="2024-02-26T21:20:00Z">
+              <w:rPr>
+                <w:rStyle w:val="anchor-text"/>
+                <w:rFonts w:ascii="Arial" w:hAnsi="Arial" w:cs="Arial"/>
+                <w:color w:val="1F1F1F"/>
+                <w:sz w:val="21"/>
+                <w:szCs w:val="21"/>
+              </w:rPr>
+            </w:rPrChange>
+          </w:rPr>
+          <w:t>https://doi.org/10.1016/j.agsy.2023.103806</w:t>
+        </w:r>
+        <w:r>
+          <w:rPr>
+            <w:noProof/>
+          </w:rPr>
+          <w:fldChar w:fldCharType="end"/>
+        </w:r>
+        <w:r>
+          <w:rPr>
+            <w:noProof/>
+          </w:rPr>
+          <w:t xml:space="preserve">. </w:t>
+        </w:r>
+      </w:ins>
     </w:p>
     <w:sectPr>
-      <w:footerReference w:type="default" r:id="rId44"/>
+      <w:footerReference w:type="default" r:id="rId48"/>
       <w:pgSz w:w="11906" w:h="16838"/>
       <w:pgMar w:top="1440" w:right="1440" w:bottom="1440" w:left="1440" w:header="708" w:footer="708" w:gutter="0"/>
       <w:lnNumType w:countBy="1" w:restart="continuous"/>
@@ -37013,7 +37780,7 @@
 
 <file path=word/comments.xml><?xml version="1.0" encoding="utf-8"?>
 <w:comments xmlns:wpc="http://schemas.microsoft.com/office/word/2010/wordprocessingCanvas" xmlns:cx="http://schemas.microsoft.com/office/drawing/2014/chartex" xmlns:cx1="http://schemas.microsoft.com/office/drawing/2015/9/8/chartex" xmlns:cx2="http://schemas.microsoft.com/office/drawing/2015/10/21/chartex" xmlns:cx3="http://schemas.microsoft.com/office/drawing/2016/5/9/chartex" xmlns:cx4="http://schemas.microsoft.com/office/drawing/2016/5/10/chartex" xmlns:cx5="http://schemas.microsoft.com/office/drawing/2016/5/11/chartex" xmlns:cx6="http://schemas.microsoft.com/office/drawing/2016/5/12/chartex" xmlns:cx7="http://schemas.microsoft.com/office/drawing/2016/5/13/chartex" xmlns:cx8="http://schemas.microsoft.com/office/drawing/2016/5/14/chartex" xmlns:mc="http://schemas.openxmlformats.org/markup-compatibility/2006" xmlns:aink="http://schemas.microsoft.com/office/drawing/2016/ink" xmlns:am3d="http://schemas.microsoft.com/office/drawing/2017/model3d" xmlns:o="urn:schemas-microsoft-com:office:office" xmlns:oel="http://schemas.microsoft.com/office/2019/extlst" xmlns:r="http://schemas.openxmlformats.org/officeDocument/2006/relationships" xmlns:m="http://schemas.openxmlformats.org/officeDocument/2006/math" xmlns:v="urn:schemas-microsoft-com:vml" xmlns:wp14="http://schemas.microsoft.com/office/word/2010/wordprocessingDrawing" xmlns:wp="http://schemas.openxmlformats.org/drawingml/2006/wordprocessingDrawing" xmlns:w10="urn:schemas-microsoft-com:office:word" xmlns:w="http://schemas.openxmlformats.org/wordprocessingml/2006/main" xmlns:w14="http://schemas.microsoft.com/office/word/2010/wordml" xmlns:w15="http://schemas.microsoft.com/office/word/2012/wordml" xmlns:w16cex="http://schemas.microsoft.com/office/word/2018/wordml/cex" xmlns:w16cid="http://schemas.microsoft.com/office/word/2016/wordml/cid" xmlns:w16="http://schemas.microsoft.com/office/word/2018/wordml" xmlns:w16sdtdh="http://schemas.microsoft.com/office/word/2020/wordml/sdtdatahash" xmlns:w16se="http://schemas.microsoft.com/office/word/2015/wordml/symex" xmlns:wpg="http://schemas.microsoft.com/office/word/2010/wordprocessingGroup" xmlns:wpi="http://schemas.microsoft.com/office/word/2010/wordprocessingInk" xmlns:wne="http://schemas.microsoft.com/office/word/2006/wordml" xmlns:wps="http://schemas.microsoft.com/office/word/2010/wordprocessingShape" mc:Ignorable="w14 w15 w16se w16cid w16 w16cex w16sdtdh wp14">
-  <w:comment w:id="29" w:author="MKONDIWA, Maxwell (CIMMYT-India)" w:date="2024-02-25T16:39:00Z" w:initials="MM">
+  <w:comment w:id="30" w:author="MKONDIWA, Maxwell (CIMMYT-India)" w:date="2024-02-25T16:39:00Z" w:initials="MM">
     <w:p>
       <w:pPr>
         <w:pStyle w:val="CommentText"/>
@@ -37029,7 +37796,7 @@
       </w:r>
     </w:p>
   </w:comment>
-  <w:comment w:id="63" w:author="MKONDIWA, Maxwell (CIMMYT-India)" w:date="2023-08-13T09:46:00Z" w:initials="MM(I">
+  <w:comment w:id="66" w:author="MKONDIWA, Maxwell (CIMMYT-India)" w:date="2023-08-13T09:46:00Z" w:initials="MM(I">
     <w:p>
       <w:pPr>
         <w:pStyle w:val="CommentText"/>
@@ -37045,7 +37812,7 @@
       </w:r>
     </w:p>
   </w:comment>
-  <w:comment w:id="103" w:author="Urfels, Anton (IRRI)" w:date="2023-10-06T23:57:00Z" w:initials="a">
+  <w:comment w:id="106" w:author="Urfels, Anton (IRRI)" w:date="2023-10-06T23:57:00Z" w:initials="a">
     <w:p>
       <w:r>
         <w:rPr>
@@ -37060,22 +37827,6 @@
           <w:lang w:val="en-US"/>
         </w:rPr>
         <w:t xml:space="preserve">This would need a bit more detail. We can just mention what we assume per state for a m3 or something alike. </w:t>
-      </w:r>
-    </w:p>
-  </w:comment>
-  <w:comment w:id="135" w:author="MKONDIWA, Maxwell (CIMMYT-India)" w:date="2024-01-01T12:54:00Z" w:initials="MM">
-    <w:p>
-      <w:pPr>
-        <w:pStyle w:val="CommentText"/>
-      </w:pPr>
-      <w:r>
-        <w:rPr>
-          <w:rStyle w:val="CommentReference"/>
-        </w:rPr>
-        <w:annotationRef/>
-      </w:r>
-      <w:r>
-        <w:t>As compared to maximum average profit, whats the difference in the choices</w:t>
       </w:r>
     </w:p>
   </w:comment>
@@ -37087,7 +37838,6 @@
   <w15:commentEx w15:paraId="549771CC" w15:done="0"/>
   <w15:commentEx w15:paraId="4178344E" w15:done="1"/>
   <w15:commentEx w15:paraId="3B7B590C" w15:done="1"/>
-  <w15:commentEx w15:paraId="27A262E1" w15:done="0"/>
 </w15:commentsEx>
 </file>
 
@@ -37096,7 +37846,6 @@
   <w16cex:commentExtensible w16cex:durableId="041E66A6" w16cex:dateUtc="2024-02-25T11:09:00Z"/>
   <w16cex:commentExtensible w16cex:durableId="1031CF0E" w16cex:dateUtc="2023-08-13T04:16:00Z"/>
   <w16cex:commentExtensible w16cex:durableId="76BFAF32" w16cex:dateUtc="2023-10-06T15:57:00Z"/>
-  <w16cex:commentExtensible w16cex:durableId="792C297E" w16cex:dateUtc="2024-01-01T07:24:00Z"/>
 </w16cex:commentsExtensible>
 </file>
 
@@ -37105,7 +37854,6 @@
   <w16cid:commentId w16cid:paraId="549771CC" w16cid:durableId="041E66A6"/>
   <w16cid:commentId w16cid:paraId="4178344E" w16cid:durableId="1031CF0E"/>
   <w16cid:commentId w16cid:paraId="3B7B590C" w16cid:durableId="76BFAF32"/>
-  <w16cid:commentId w16cid:paraId="27A262E1" w16cid:durableId="792C297E"/>
 </w16cid:commentsIds>
 </file>
 
@@ -37302,12 +38050,12 @@
         <w:pStyle w:val="FootnoteText"/>
         <w:rPr>
           <w:lang w:val="en-US"/>
-          <w:rPrChange w:id="59" w:author="MKONDIWA, Maxwell (CIMMYT-India)" w:date="2024-02-25T15:50:00Z">
+          <w:rPrChange w:id="62" w:author="MKONDIWA, Maxwell (CIMMYT-India)" w:date="2024-02-25T15:50:00Z">
             <w:rPr/>
           </w:rPrChange>
         </w:rPr>
       </w:pPr>
-      <w:ins w:id="60" w:author="MKONDIWA, Maxwell (CIMMYT-India)" w:date="2024-02-25T15:50:00Z">
+      <w:ins w:id="63" w:author="MKONDIWA, Maxwell (CIMMYT-India)" w:date="2024-02-25T15:50:00Z">
         <w:r>
           <w:rPr>
             <w:rStyle w:val="FootnoteReference"/>
@@ -37324,7 +38072,7 @@
           <w:t>R and octave code to replicate the analyses</w:t>
         </w:r>
       </w:ins>
-      <w:ins w:id="61" w:author="MKONDIWA, Maxwell (CIMMYT-India)" w:date="2024-02-25T15:51:00Z">
+      <w:ins w:id="64" w:author="MKONDIWA, Maxwell (CIMMYT-India)" w:date="2024-02-25T15:51:00Z">
         <w:r>
           <w:rPr>
             <w:lang w:val="en-US"/>
@@ -37332,7 +38080,7 @@
           <w:t xml:space="preserve"> for a subset of the data are available here: </w:t>
         </w:r>
       </w:ins>
-      <w:ins w:id="62" w:author="MKONDIWA, Maxwell (CIMMYT-India)" w:date="2024-02-25T15:52:00Z">
+      <w:ins w:id="65" w:author="MKONDIWA, Maxwell (CIMMYT-India)" w:date="2024-02-25T15:52:00Z">
         <w:r>
           <w:rPr>
             <w:lang w:val="en-US"/>
@@ -37356,6 +38104,11 @@
             <w:lang w:val="en-US"/>
           </w:rPr>
           <w:instrText>"</w:instrText>
+        </w:r>
+        <w:r>
+          <w:rPr>
+            <w:lang w:val="en-US"/>
+          </w:rPr>
         </w:r>
         <w:r>
           <w:rPr>
@@ -37431,12 +38184,12 @@
         <w:pStyle w:val="FootnoteText"/>
         <w:rPr>
           <w:lang w:val="en-US"/>
-          <w:rPrChange w:id="78" w:author="MKONDIWA, Maxwell (CIMMYT-India)" w:date="2024-02-25T18:15:00Z">
+          <w:rPrChange w:id="81" w:author="MKONDIWA, Maxwell (CIMMYT-India)" w:date="2024-02-25T18:15:00Z">
             <w:rPr/>
           </w:rPrChange>
         </w:rPr>
       </w:pPr>
-      <w:ins w:id="79" w:author="MKONDIWA, Maxwell (CIMMYT-India)" w:date="2024-02-25T18:15:00Z">
+      <w:ins w:id="82" w:author="MKONDIWA, Maxwell (CIMMYT-India)" w:date="2024-02-25T18:15:00Z">
         <w:r>
           <w:rPr>
             <w:rStyle w:val="FootnoteReference"/>
@@ -37447,12 +38200,12 @@
           <w:t xml:space="preserve"> </w:t>
         </w:r>
       </w:ins>
-      <w:ins w:id="80" w:author="MKONDIWA, Maxwell (CIMMYT-India)" w:date="2024-02-25T18:16:00Z">
+      <w:ins w:id="83" w:author="MKONDIWA, Maxwell (CIMMYT-India)" w:date="2024-02-25T18:16:00Z">
         <w:r>
           <w:t xml:space="preserve">We did robustness analyses with farmer practice as baseline in a limited geographical space. </w:t>
         </w:r>
       </w:ins>
-      <w:ins w:id="81" w:author="MKONDIWA, Maxwell (CIMMYT-India)" w:date="2024-02-25T18:15:00Z">
+      <w:ins w:id="84" w:author="MKONDIWA, Maxwell (CIMMYT-India)" w:date="2024-02-25T18:15:00Z">
         <w:r>
           <w:rPr>
             <w:lang w:val="en-US"/>
@@ -37460,7 +38213,7 @@
           <w:t>Th</w:t>
         </w:r>
       </w:ins>
-      <w:ins w:id="82" w:author="MKONDIWA, Maxwell (CIMMYT-India)" w:date="2024-02-25T18:17:00Z">
+      <w:ins w:id="85" w:author="MKONDIWA, Maxwell (CIMMYT-India)" w:date="2024-02-25T18:17:00Z">
         <w:r>
           <w:rPr>
             <w:lang w:val="en-US"/>
@@ -37468,7 +38221,7 @@
           <w:t>e</w:t>
         </w:r>
       </w:ins>
-      <w:ins w:id="83" w:author="MKONDIWA, Maxwell (CIMMYT-India)" w:date="2024-02-25T18:15:00Z">
+      <w:ins w:id="86" w:author="MKONDIWA, Maxwell (CIMMYT-India)" w:date="2024-02-25T18:15:00Z">
         <w:r>
           <w:rPr>
             <w:lang w:val="en-US"/>
@@ -37476,7 +38229,7 @@
           <w:t xml:space="preserve"> decision </w:t>
         </w:r>
       </w:ins>
-      <w:ins w:id="84" w:author="MKONDIWA, Maxwell (CIMMYT-India)" w:date="2024-02-25T18:17:00Z">
+      <w:ins w:id="87" w:author="MKONDIWA, Maxwell (CIMMYT-India)" w:date="2024-02-25T18:17:00Z">
         <w:r>
           <w:rPr>
             <w:lang w:val="en-US"/>
@@ -37484,7 +38237,7 @@
           <w:t xml:space="preserve">of </w:t>
         </w:r>
       </w:ins>
-      <w:ins w:id="85" w:author="MKONDIWA, Maxwell (CIMMYT-India)" w:date="2024-02-25T22:04:00Z">
+      <w:ins w:id="88" w:author="MKONDIWA, Maxwell (CIMMYT-India)" w:date="2024-02-25T22:04:00Z">
         <w:r>
           <w:rPr>
             <w:lang w:val="en-US"/>
@@ -37492,7 +38245,7 @@
           <w:t xml:space="preserve">which scenario to use as the </w:t>
         </w:r>
       </w:ins>
-      <w:ins w:id="86" w:author="MKONDIWA, Maxwell (CIMMYT-India)" w:date="2024-02-25T18:17:00Z">
+      <w:ins w:id="89" w:author="MKONDIWA, Maxwell (CIMMYT-India)" w:date="2024-02-25T18:17:00Z">
         <w:r>
           <w:rPr>
             <w:lang w:val="en-US"/>
@@ -37500,7 +38253,7 @@
           <w:t xml:space="preserve">baseline does </w:t>
         </w:r>
       </w:ins>
-      <w:ins w:id="87" w:author="MKONDIWA, Maxwell (CIMMYT-India)" w:date="2024-02-25T18:15:00Z">
+      <w:ins w:id="90" w:author="MKONDIWA, Maxwell (CIMMYT-India)" w:date="2024-02-25T18:15:00Z">
         <w:r>
           <w:rPr>
             <w:lang w:val="en-US"/>
@@ -37508,7 +38261,7 @@
           <w:t>not alter the</w:t>
         </w:r>
       </w:ins>
-      <w:ins w:id="88" w:author="MKONDIWA, Maxwell (CIMMYT-India)" w:date="2024-02-25T18:17:00Z">
+      <w:ins w:id="91" w:author="MKONDIWA, Maxwell (CIMMYT-India)" w:date="2024-02-25T18:17:00Z">
         <w:r>
           <w:rPr>
             <w:lang w:val="en-US"/>
@@ -37516,7 +38269,7 @@
           <w:t xml:space="preserve"> </w:t>
         </w:r>
       </w:ins>
-      <w:ins w:id="89" w:author="MKONDIWA, Maxwell (CIMMYT-India)" w:date="2024-02-25T22:04:00Z">
+      <w:ins w:id="92" w:author="MKONDIWA, Maxwell (CIMMYT-India)" w:date="2024-02-25T22:04:00Z">
         <w:r>
           <w:rPr>
             <w:lang w:val="en-US"/>
@@ -37524,7 +38277,7 @@
           <w:t>results</w:t>
         </w:r>
       </w:ins>
-      <w:ins w:id="90" w:author="MKONDIWA, Maxwell (CIMMYT-India)" w:date="2024-02-25T18:17:00Z">
+      <w:ins w:id="93" w:author="MKONDIWA, Maxwell (CIMMYT-India)" w:date="2024-02-25T18:17:00Z">
         <w:r>
           <w:rPr>
             <w:lang w:val="en-US"/>
@@ -37532,7 +38285,7 @@
           <w:t xml:space="preserve">. </w:t>
         </w:r>
       </w:ins>
-      <w:ins w:id="91" w:author="MKONDIWA, Maxwell (CIMMYT-India)" w:date="2024-02-25T18:16:00Z">
+      <w:ins w:id="94" w:author="MKONDIWA, Maxwell (CIMMYT-India)" w:date="2024-02-25T18:16:00Z">
         <w:r>
           <w:rPr>
             <w:lang w:val="en-US"/>
@@ -38892,13 +39645,13 @@
     <w:uiPriority w:val="9"/>
     <w:unhideWhenUsed/>
     <w:qFormat/>
-    <w:rsid w:val="008D4046"/>
+    <w:rsid w:val="00962A74"/>
     <w:pPr>
       <w:keepNext/>
       <w:keepLines/>
       <w:spacing w:before="40" w:after="0"/>
       <w:outlineLvl w:val="1"/>
-      <w:pPrChange w:id="1" w:author="MKONDIWA, Maxwell (CIMMYT-India)" w:date="2024-02-15T13:49:00Z">
+      <w:pPrChange w:id="1" w:author="MKONDIWA, Maxwell (CIMMYT-India)" w:date="2024-02-26T18:29:00Z">
         <w:pPr>
           <w:keepNext/>
           <w:keepLines/>
@@ -38911,7 +39664,7 @@
       <w:rFonts w:eastAsiaTheme="majorEastAsia" w:cstheme="majorBidi"/>
       <w:b/>
       <w:szCs w:val="26"/>
-      <w:rPrChange w:id="1" w:author="MKONDIWA, Maxwell (CIMMYT-India)" w:date="2024-02-15T13:49:00Z">
+      <w:rPrChange w:id="1" w:author="MKONDIWA, Maxwell (CIMMYT-India)" w:date="2024-02-26T18:29:00Z">
         <w:rPr>
           <w:rFonts w:eastAsiaTheme="majorEastAsia" w:cstheme="majorBidi"/>
           <w:b/>
@@ -38931,12 +39684,20 @@
     <w:uiPriority w:val="9"/>
     <w:unhideWhenUsed/>
     <w:qFormat/>
-    <w:rsid w:val="00774B4E"/>
+    <w:rsid w:val="00E73219"/>
     <w:pPr>
       <w:keepNext/>
       <w:keepLines/>
       <w:spacing w:before="40" w:after="0"/>
       <w:outlineLvl w:val="2"/>
+      <w:pPrChange w:id="2" w:author="MKONDIWA, Maxwell (CIMMYT-India)" w:date="2024-02-26T18:27:00Z">
+        <w:pPr>
+          <w:keepNext/>
+          <w:keepLines/>
+          <w:spacing w:before="40" w:line="360" w:lineRule="auto"/>
+          <w:outlineLvl w:val="2"/>
+        </w:pPr>
+      </w:pPrChange>
     </w:pPr>
     <w:rPr>
       <w:rFonts w:eastAsiaTheme="majorEastAsia" w:cstheme="majorBidi"/>
@@ -38944,6 +39705,17 @@
       <w:bCs/>
       <w:i/>
       <w:szCs w:val="24"/>
+      <w:rPrChange w:id="2" w:author="MKONDIWA, Maxwell (CIMMYT-India)" w:date="2024-02-26T18:27:00Z">
+        <w:rPr>
+          <w:rFonts w:eastAsiaTheme="majorEastAsia" w:cstheme="majorBidi"/>
+          <w:b/>
+          <w:bCs/>
+          <w:i/>
+          <w:sz w:val="22"/>
+          <w:szCs w:val="24"/>
+          <w:lang w:val="en-ZW" w:eastAsia="en-US" w:bidi="ar-SA"/>
+        </w:rPr>
+      </w:rPrChange>
     </w:rPr>
   </w:style>
   <w:style w:type="paragraph" w:styleId="Heading4">
@@ -39053,7 +39825,7 @@
     <w:basedOn w:val="DefaultParagraphFont"/>
     <w:link w:val="Heading2"/>
     <w:uiPriority w:val="9"/>
-    <w:rsid w:val="008D4046"/>
+    <w:rsid w:val="00962A74"/>
     <w:rPr>
       <w:rFonts w:ascii="Times New Roman" w:eastAsiaTheme="majorEastAsia" w:hAnsi="Times New Roman" w:cstheme="majorBidi"/>
       <w:b/>
@@ -39280,7 +40052,7 @@
     <w:basedOn w:val="DefaultParagraphFont"/>
     <w:link w:val="Heading3"/>
     <w:uiPriority w:val="9"/>
-    <w:rsid w:val="00774B4E"/>
+    <w:rsid w:val="00E73219"/>
     <w:rPr>
       <w:rFonts w:ascii="Times New Roman" w:eastAsiaTheme="majorEastAsia" w:hAnsi="Times New Roman" w:cstheme="majorBidi"/>
       <w:b/>

--- a/AgSy revision/Manuscript with author details.docx
+++ b/AgSy revision/Manuscript with author details.docx
@@ -94,7 +94,21 @@
         <w:rPr>
           <w:rFonts w:cs="Times New Roman"/>
         </w:rPr>
-        <w:t>1 CIMMYT International Maize and Wheat Improvement Center, New Delhi, India</w:t>
+        <w:t xml:space="preserve">1 CIMMYT International Maize and Wheat Improvement </w:t>
+      </w:r>
+      <w:proofErr w:type="spellStart"/>
+      <w:r>
+        <w:rPr>
+          <w:rFonts w:cs="Times New Roman"/>
+        </w:rPr>
+        <w:t>Center</w:t>
+      </w:r>
+      <w:proofErr w:type="spellEnd"/>
+      <w:r>
+        <w:rPr>
+          <w:rFonts w:cs="Times New Roman"/>
+        </w:rPr>
+        <w:t>, New Delhi, India</w:t>
       </w:r>
     </w:p>
     <w:p>
@@ -107,7 +121,21 @@
         <w:rPr>
           <w:rFonts w:cs="Times New Roman"/>
         </w:rPr>
-        <w:t>2 International Rice Research Institute (IRRI), Los Baños, The Philippines</w:t>
+        <w:t xml:space="preserve">2 International Rice Research Institute (IRRI), Los </w:t>
+      </w:r>
+      <w:proofErr w:type="spellStart"/>
+      <w:r>
+        <w:rPr>
+          <w:rFonts w:cs="Times New Roman"/>
+        </w:rPr>
+        <w:t>Baños</w:t>
+      </w:r>
+      <w:proofErr w:type="spellEnd"/>
+      <w:r>
+        <w:rPr>
+          <w:rFonts w:cs="Times New Roman"/>
+        </w:rPr>
+        <w:t>, The Philippines</w:t>
       </w:r>
     </w:p>
     <w:p>
@@ -1856,7 +1884,15 @@
         <w:t>To test this hypothesis,</w:t>
       </w:r>
       <w:r>
-        <w:t xml:space="preserve"> Urfels et al (2022) and Montes et al (202</w:t>
+        <w:t xml:space="preserve"> </w:t>
+      </w:r>
+      <w:proofErr w:type="spellStart"/>
+      <w:r>
+        <w:t>Urfels</w:t>
+      </w:r>
+      <w:proofErr w:type="spellEnd"/>
+      <w:r>
+        <w:t xml:space="preserve"> et al (2022) and Montes et al (202</w:t>
       </w:r>
       <w:ins w:id="23" w:author="MKONDIWA, Maxwell (CIMMYT-India)" w:date="2023-12-28T14:53:00Z">
         <w:r>
@@ -3904,7 +3940,43 @@
         <w:rPr>
           <w:rFonts w:cs="Times New Roman"/>
         </w:rPr>
-        <w:t xml:space="preserve">computational risk assessments. In section 3 we present results and discussion of the yield and economic benefits of alternative planting date strategies. We finally conclude in section 4. </w:t>
+        <w:t xml:space="preserve">computational risk assessments. In section 3 we present results and </w:t>
+      </w:r>
+      <w:ins w:id="53" w:author="MKONDIWA, Maxwell (CIMMYT-India)" w:date="2024-03-01T23:49:00Z">
+        <w:r>
+          <w:rPr>
+            <w:rFonts w:cs="Times New Roman"/>
+          </w:rPr>
+          <w:t xml:space="preserve"> section 4 the </w:t>
+        </w:r>
+      </w:ins>
+      <w:r>
+        <w:rPr>
+          <w:rFonts w:cs="Times New Roman"/>
+        </w:rPr>
+        <w:t xml:space="preserve">discussion of the yield and economic benefits of alternative planting date strategies. We finally conclude in section </w:t>
+      </w:r>
+      <w:ins w:id="54" w:author="MKONDIWA, Maxwell (CIMMYT-India)" w:date="2024-03-01T23:49:00Z">
+        <w:r>
+          <w:rPr>
+            <w:rFonts w:cs="Times New Roman"/>
+          </w:rPr>
+          <w:t>5</w:t>
+        </w:r>
+      </w:ins>
+      <w:del w:id="55" w:author="MKONDIWA, Maxwell (CIMMYT-India)" w:date="2024-03-01T23:49:00Z">
+        <w:r>
+          <w:rPr>
+            <w:rFonts w:cs="Times New Roman"/>
+          </w:rPr>
+          <w:delText>4</w:delText>
+        </w:r>
+      </w:del>
+      <w:r>
+        <w:rPr>
+          <w:rFonts w:cs="Times New Roman"/>
+        </w:rPr>
+        <w:t xml:space="preserve">. </w:t>
       </w:r>
     </w:p>
     <w:p>
@@ -3971,7 +4043,15 @@
         <w:t>In short, w</w:t>
       </w:r>
       <w:r>
-        <w:t>e illustrate our approach in the Results section by (i)</w:t>
+        <w:t>e illustrate our approach in the Results section by (</w:t>
+      </w:r>
+      <w:proofErr w:type="spellStart"/>
+      <w:r>
+        <w:t>i</w:t>
+      </w:r>
+      <w:proofErr w:type="spellEnd"/>
+      <w:r>
+        <w:t>)</w:t>
       </w:r>
       <w:r>
         <w:t xml:space="preserve"> </w:t>
@@ -4189,7 +4269,15 @@
     </w:p>
     <w:p>
       <w:r>
-        <w:t>The remainder of this Methods section provides an overview of (i) our risk assessment approach</w:t>
+        <w:t>The remainder of this Methods section provides an overview of (</w:t>
+      </w:r>
+      <w:proofErr w:type="spellStart"/>
+      <w:r>
+        <w:t>i</w:t>
+      </w:r>
+      <w:proofErr w:type="spellEnd"/>
+      <w:r>
+        <w:t>) our risk assessment approach</w:t>
       </w:r>
       <w:r>
         <w:t xml:space="preserve"> and (i</w:t>
@@ -4438,7 +4526,7 @@
     <w:p>
       <w:pPr>
         <w:pStyle w:val="Heading2"/>
-        <w:pPrChange w:id="53" w:author="MKONDIWA, Maxwell (CIMMYT-India)" w:date="2024-02-26T18:29:00Z">
+        <w:pPrChange w:id="56" w:author="MKONDIWA, Maxwell (CIMMYT-India)" w:date="2024-02-26T18:29:00Z">
           <w:pPr>
             <w:pStyle w:val="Heading3"/>
           </w:pPr>
@@ -4677,7 +4765,21 @@
         <w:rPr>
           <w:rFonts w:cs="Times New Roman"/>
         </w:rPr>
-        <w:t>(i) how much the cumulative distribution of the adaptation option can be shifted to the left</w:t>
+        <w:t>(</w:t>
+      </w:r>
+      <w:proofErr w:type="spellStart"/>
+      <w:r>
+        <w:rPr>
+          <w:rFonts w:cs="Times New Roman"/>
+        </w:rPr>
+        <w:t>i</w:t>
+      </w:r>
+      <w:proofErr w:type="spellEnd"/>
+      <w:r>
+        <w:rPr>
+          <w:rFonts w:cs="Times New Roman"/>
+        </w:rPr>
+        <w:t>) how much the cumulative distribution of the adaptation option can be shifted to the left</w:t>
       </w:r>
       <w:r>
         <w:rPr>
@@ -5389,23 +5491,95 @@
           <w:sz w:val="20"/>
           <w:szCs w:val="20"/>
         </w:rPr>
-        <w:t xml:space="preserve">, and standard deviation (sd). The parameters used for each of the scenarios are as follows: </w:t>
-      </w:r>
+        <w:t>, and standard deviation (</w:t>
+      </w:r>
+      <w:proofErr w:type="spellStart"/>
       <w:r>
         <w:rPr>
           <w:rFonts w:cs="Times New Roman"/>
           <w:sz w:val="20"/>
           <w:szCs w:val="20"/>
         </w:rPr>
-        <w:t xml:space="preserve"> </w:t>
-      </w:r>
+        <w:t>sd</w:t>
+      </w:r>
+      <w:proofErr w:type="spellEnd"/>
       <w:r>
         <w:rPr>
           <w:rFonts w:cs="Times New Roman"/>
           <w:sz w:val="20"/>
           <w:szCs w:val="20"/>
         </w:rPr>
-        <w:t xml:space="preserve">G= rtruncnorm (n=1000,a=4,b=8, mean=6,sd=0.8), Q=rtruncnorm (n=1000,a=4,b=8, mean=5,sd=1), F=rtruncnorm (n=1000,a=3,b=9, mean=5,sd=2). </w:t>
+        <w:t xml:space="preserve">). The parameters used for each of the scenarios are as follows: </w:t>
+      </w:r>
+      <w:r>
+        <w:rPr>
+          <w:rFonts w:cs="Times New Roman"/>
+          <w:sz w:val="20"/>
+          <w:szCs w:val="20"/>
+        </w:rPr>
+        <w:t xml:space="preserve"> </w:t>
+      </w:r>
+      <w:r>
+        <w:rPr>
+          <w:rFonts w:cs="Times New Roman"/>
+          <w:sz w:val="20"/>
+          <w:szCs w:val="20"/>
+        </w:rPr>
+        <w:t xml:space="preserve">G= </w:t>
+      </w:r>
+      <w:proofErr w:type="spellStart"/>
+      <w:r>
+        <w:rPr>
+          <w:rFonts w:cs="Times New Roman"/>
+          <w:sz w:val="20"/>
+          <w:szCs w:val="20"/>
+        </w:rPr>
+        <w:t>rtruncnorm</w:t>
+      </w:r>
+      <w:proofErr w:type="spellEnd"/>
+      <w:r>
+        <w:rPr>
+          <w:rFonts w:cs="Times New Roman"/>
+          <w:sz w:val="20"/>
+          <w:szCs w:val="20"/>
+        </w:rPr>
+        <w:t xml:space="preserve"> (n=1000,a=4,b=8, mean=6,sd=0.8), Q=</w:t>
+      </w:r>
+      <w:proofErr w:type="spellStart"/>
+      <w:r>
+        <w:rPr>
+          <w:rFonts w:cs="Times New Roman"/>
+          <w:sz w:val="20"/>
+          <w:szCs w:val="20"/>
+        </w:rPr>
+        <w:t>rtruncnorm</w:t>
+      </w:r>
+      <w:proofErr w:type="spellEnd"/>
+      <w:r>
+        <w:rPr>
+          <w:rFonts w:cs="Times New Roman"/>
+          <w:sz w:val="20"/>
+          <w:szCs w:val="20"/>
+        </w:rPr>
+        <w:t xml:space="preserve"> (n=1000,a=4,b=8, mean=5,sd=1), F=</w:t>
+      </w:r>
+      <w:proofErr w:type="spellStart"/>
+      <w:r>
+        <w:rPr>
+          <w:rFonts w:cs="Times New Roman"/>
+          <w:sz w:val="20"/>
+          <w:szCs w:val="20"/>
+        </w:rPr>
+        <w:t>rtruncnorm</w:t>
+      </w:r>
+      <w:proofErr w:type="spellEnd"/>
+      <w:r>
+        <w:rPr>
+          <w:rFonts w:cs="Times New Roman"/>
+          <w:sz w:val="20"/>
+          <w:szCs w:val="20"/>
+        </w:rPr>
+        <w:t xml:space="preserve"> (n=1000,a=3,b=9, mean=5,sd=2). </w:t>
       </w:r>
     </w:p>
     <w:p>
@@ -5682,7 +5856,7 @@
         </w:rPr>
         <w:t xml:space="preserve">we show in table </w:t>
       </w:r>
-      <w:ins w:id="54" w:author="MKONDIWA, Maxwell (CIMMYT-India)" w:date="2024-02-26T21:21:00Z">
+      <w:ins w:id="57" w:author="MKONDIWA, Maxwell (CIMMYT-India)" w:date="2024-02-26T21:21:00Z">
         <w:r>
           <w:rPr>
             <w:rFonts w:eastAsiaTheme="minorEastAsia" w:cs="Times New Roman"/>
@@ -5690,7 +5864,7 @@
           <w:t>1</w:t>
         </w:r>
       </w:ins>
-      <w:del w:id="55" w:author="MKONDIWA, Maxwell (CIMMYT-India)" w:date="2024-02-26T21:21:00Z">
+      <w:del w:id="58" w:author="MKONDIWA, Maxwell (CIMMYT-India)" w:date="2024-02-26T21:21:00Z">
         <w:r>
           <w:rPr>
             <w:rFonts w:eastAsiaTheme="minorEastAsia" w:cs="Times New Roman"/>
@@ -5738,7 +5912,21 @@
         <w:rPr>
           <w:rFonts w:eastAsiaTheme="minorEastAsia" w:cs="Times New Roman"/>
         </w:rPr>
-        <w:t xml:space="preserve">Q and G as well as F and G. </w:t>
+        <w:t xml:space="preserve">Q and </w:t>
+      </w:r>
+      <w:proofErr w:type="spellStart"/>
+      <w:r>
+        <w:rPr>
+          <w:rFonts w:eastAsiaTheme="minorEastAsia" w:cs="Times New Roman"/>
+        </w:rPr>
+        <w:t>G as</w:t>
+      </w:r>
+      <w:proofErr w:type="spellEnd"/>
+      <w:r>
+        <w:rPr>
+          <w:rFonts w:eastAsiaTheme="minorEastAsia" w:cs="Times New Roman"/>
+        </w:rPr>
+        <w:t xml:space="preserve"> well as F and G. </w:t>
       </w:r>
     </w:p>
     <w:p>
@@ -5758,7 +5946,7 @@
         </w:rPr>
         <w:t xml:space="preserve">Table </w:t>
       </w:r>
-      <w:ins w:id="56" w:author="MKONDIWA, Maxwell (CIMMYT-India)" w:date="2024-02-26T11:25:00Z">
+      <w:ins w:id="59" w:author="MKONDIWA, Maxwell (CIMMYT-India)" w:date="2024-02-26T11:25:00Z">
         <w:r>
           <w:rPr>
             <w:rFonts w:cs="Times New Roman"/>
@@ -5768,7 +5956,7 @@
           <w:t>1</w:t>
         </w:r>
       </w:ins>
-      <w:del w:id="57" w:author="MKONDIWA, Maxwell (CIMMYT-India)" w:date="2024-02-26T11:25:00Z">
+      <w:del w:id="60" w:author="MKONDIWA, Maxwell (CIMMYT-India)" w:date="2024-02-26T11:25:00Z">
         <w:r>
           <w:rPr>
             <w:rFonts w:cs="Times New Roman"/>
@@ -6633,7 +6821,7 @@
               </w:rPr>
               <w:t>WTP lower bound (t</w:t>
             </w:r>
-            <w:ins w:id="58" w:author="MKONDIWA, Maxwell (CIMMYT-India)" w:date="2024-02-25T18:01:00Z">
+            <w:ins w:id="61" w:author="MKONDIWA, Maxwell (CIMMYT-India)" w:date="2024-02-25T18:01:00Z">
               <w:r>
                 <w:rPr>
                   <w:rFonts w:cs="Times New Roman"/>
@@ -6748,7 +6936,7 @@
               </w:rPr>
               <w:t>WTP upper bound (t</w:t>
             </w:r>
-            <w:ins w:id="59" w:author="MKONDIWA, Maxwell (CIMMYT-India)" w:date="2024-02-25T18:01:00Z">
+            <w:ins w:id="62" w:author="MKONDIWA, Maxwell (CIMMYT-India)" w:date="2024-02-25T18:01:00Z">
               <w:r>
                 <w:rPr>
                   <w:rFonts w:cs="Times New Roman"/>
@@ -6886,7 +7074,7 @@
               </w:rPr>
               <w:t xml:space="preserve">G </w:t>
             </w:r>
-            <w:del w:id="60" w:author="MKONDIWA, Maxwell (CIMMYT-India)" w:date="2024-02-25T15:50:00Z">
+            <w:del w:id="63" w:author="MKONDIWA, Maxwell (CIMMYT-India)" w:date="2024-02-25T15:50:00Z">
               <w:r>
                 <w:rPr>
                   <w:rFonts w:cs="Times New Roman"/>
@@ -7020,7 +7208,7 @@
         <w:lastRenderedPageBreak/>
         <w:t>is the amount of money that they would accept just to be indifferent between the new strategy and their existing strategy</w:t>
       </w:r>
-      <w:ins w:id="61" w:author="MKONDIWA, Maxwell (CIMMYT-India)" w:date="2024-02-25T15:50:00Z">
+      <w:ins w:id="64" w:author="MKONDIWA, Maxwell (CIMMYT-India)" w:date="2024-02-25T15:50:00Z">
         <w:r>
           <w:rPr>
             <w:rStyle w:val="FootnoteReference"/>
@@ -7225,7 +7413,7 @@
         </w:rPr>
         <w:fldChar w:fldCharType="end"/>
       </w:r>
-      <w:commentRangeStart w:id="66"/>
+      <w:commentRangeStart w:id="69"/>
       <w:r>
         <w:rPr>
           <w:rStyle w:val="FootnoteReference"/>
@@ -7239,16 +7427,16 @@
         </w:rPr>
         <w:t xml:space="preserve">. </w:t>
       </w:r>
-      <w:commentRangeEnd w:id="66"/>
+      <w:commentRangeEnd w:id="69"/>
       <w:r>
         <w:rPr>
           <w:rStyle w:val="CommentReference"/>
           <w:rFonts w:cs="Times New Roman"/>
           <w:lang w:val="en-US"/>
         </w:rPr>
-        <w:commentReference w:id="66"/>
-      </w:r>
-      <w:ins w:id="67" w:author="MKONDIWA, Maxwell (CIMMYT-India)" w:date="2024-02-25T22:05:00Z">
+        <w:commentReference w:id="69"/>
+      </w:r>
+      <w:ins w:id="70" w:author="MKONDIWA, Maxwell (CIMMYT-India)" w:date="2024-02-25T22:05:00Z">
         <w:r>
           <w:rPr>
             <w:rFonts w:cs="Times New Roman"/>
@@ -7264,7 +7452,7 @@
       </w:ins>
       <m:oMath>
         <m:r>
-          <w:ins w:id="68" w:author="MKONDIWA, Maxwell (CIMMYT-India)" w:date="2024-02-25T22:05:00Z">
+          <w:ins w:id="71" w:author="MKONDIWA, Maxwell (CIMMYT-India)" w:date="2024-02-25T22:05:00Z">
             <w:rPr>
               <w:rFonts w:ascii="Cambria Math" w:hAnsi="Cambria Math" w:cs="Times New Roman"/>
             </w:rPr>
@@ -7272,7 +7460,7 @@
           </w:ins>
         </m:r>
         <m:r>
-          <w:ins w:id="69" w:author="MKONDIWA, Maxwell (CIMMYT-India)" w:date="2024-02-25T22:06:00Z">
+          <w:ins w:id="72" w:author="MKONDIWA, Maxwell (CIMMYT-India)" w:date="2024-02-25T22:06:00Z">
             <w:rPr>
               <w:rFonts w:ascii="Cambria Math" w:hAnsi="Cambria Math" w:cs="Times New Roman"/>
             </w:rPr>
@@ -7280,7 +7468,7 @@
           </w:ins>
         </m:r>
       </m:oMath>
-      <w:ins w:id="70" w:author="MKONDIWA, Maxwell (CIMMYT-India)" w:date="2024-02-25T22:08:00Z">
+      <w:ins w:id="73" w:author="MKONDIWA, Maxwell (CIMMYT-India)" w:date="2024-02-25T22:08:00Z">
         <w:r>
           <w:rPr>
             <w:rFonts w:eastAsiaTheme="minorEastAsia" w:cs="Times New Roman"/>
@@ -7337,7 +7525,7 @@
         </w:rPr>
         <w:t xml:space="preserve">. The scenarios correspond to variation in irrigation, varietal duration and the planting of rice at the onset of the monsoon. Table </w:t>
       </w:r>
-      <w:ins w:id="71" w:author="MKONDIWA, Maxwell (CIMMYT-India)" w:date="2024-02-26T11:26:00Z">
+      <w:ins w:id="74" w:author="MKONDIWA, Maxwell (CIMMYT-India)" w:date="2024-02-26T11:26:00Z">
         <w:r>
           <w:rPr>
             <w:rFonts w:cs="Times New Roman"/>
@@ -7345,7 +7533,7 @@
           <w:t>2</w:t>
         </w:r>
       </w:ins>
-      <w:del w:id="72" w:author="MKONDIWA, Maxwell (CIMMYT-India)" w:date="2024-02-26T11:26:00Z">
+      <w:del w:id="75" w:author="MKONDIWA, Maxwell (CIMMYT-India)" w:date="2024-02-26T11:26:00Z">
         <w:r>
           <w:rPr>
             <w:rFonts w:cs="Times New Roman"/>
@@ -7359,7 +7547,7 @@
         </w:rPr>
         <w:t xml:space="preserve"> shows the details for the scenarios. </w:t>
       </w:r>
-      <w:ins w:id="73" w:author="MKONDIWA, Maxwell (CIMMYT-India)" w:date="2024-02-25T18:12:00Z">
+      <w:ins w:id="76" w:author="MKONDIWA, Maxwell (CIMMYT-India)" w:date="2024-02-25T18:12:00Z">
         <w:r>
           <w:rPr>
             <w:rFonts w:cs="Times New Roman"/>
@@ -7373,7 +7561,7 @@
           <w:t xml:space="preserve"> involves planting lon</w:t>
         </w:r>
       </w:ins>
-      <w:ins w:id="74" w:author="MKONDIWA, Maxwell (CIMMYT-India)" w:date="2024-02-25T18:13:00Z">
+      <w:ins w:id="77" w:author="MKONDIWA, Maxwell (CIMMYT-India)" w:date="2024-02-25T18:13:00Z">
         <w:r>
           <w:rPr>
             <w:rFonts w:cs="Times New Roman"/>
@@ -7381,7 +7569,7 @@
           <w:t>g duration rice variety at a fixed recommended date based on a state recommendation. We considered this as the baseline scenario instead of the farmer pract</w:t>
         </w:r>
       </w:ins>
-      <w:ins w:id="75" w:author="MKONDIWA, Maxwell (CIMMYT-India)" w:date="2024-02-25T18:14:00Z">
+      <w:ins w:id="78" w:author="MKONDIWA, Maxwell (CIMMYT-India)" w:date="2024-02-25T18:14:00Z">
         <w:r>
           <w:rPr>
             <w:rFonts w:cs="Times New Roman"/>
@@ -7389,7 +7577,7 @@
           <w:t xml:space="preserve">ice (S0) because </w:t>
         </w:r>
       </w:ins>
-      <w:ins w:id="76" w:author="MKONDIWA, Maxwell (CIMMYT-India)" w:date="2024-02-25T22:07:00Z">
+      <w:ins w:id="79" w:author="MKONDIWA, Maxwell (CIMMYT-India)" w:date="2024-02-25T22:07:00Z">
         <w:r>
           <w:rPr>
             <w:rFonts w:cs="Times New Roman"/>
@@ -7403,7 +7591,7 @@
           <w:t xml:space="preserve"> </w:t>
         </w:r>
       </w:ins>
-      <w:ins w:id="77" w:author="MKONDIWA, Maxwell (CIMMYT-India)" w:date="2024-02-25T18:14:00Z">
+      <w:ins w:id="80" w:author="MKONDIWA, Maxwell (CIMMYT-India)" w:date="2024-02-25T18:14:00Z">
         <w:r>
           <w:rPr>
             <w:rFonts w:cs="Times New Roman"/>
@@ -7411,7 +7599,7 @@
           <w:t>ha</w:t>
         </w:r>
       </w:ins>
-      <w:ins w:id="78" w:author="MKONDIWA, Maxwell (CIMMYT-India)" w:date="2024-02-25T22:07:00Z">
+      <w:ins w:id="81" w:author="MKONDIWA, Maxwell (CIMMYT-India)" w:date="2024-02-25T22:07:00Z">
         <w:r>
           <w:rPr>
             <w:rFonts w:cs="Times New Roman"/>
@@ -7419,7 +7607,7 @@
           <w:t>d</w:t>
         </w:r>
       </w:ins>
-      <w:ins w:id="79" w:author="MKONDIWA, Maxwell (CIMMYT-India)" w:date="2024-02-25T18:14:00Z">
+      <w:ins w:id="82" w:author="MKONDIWA, Maxwell (CIMMYT-India)" w:date="2024-02-25T18:14:00Z">
         <w:r>
           <w:rPr>
             <w:rFonts w:cs="Times New Roman"/>
@@ -7427,7 +7615,7 @@
           <w:t xml:space="preserve"> observations for all pixels in the area of interest unlike the farmer practice which due to limitations of data </w:t>
         </w:r>
       </w:ins>
-      <w:ins w:id="80" w:author="MKONDIWA, Maxwell (CIMMYT-India)" w:date="2024-02-25T18:15:00Z">
+      <w:ins w:id="83" w:author="MKONDIWA, Maxwell (CIMMYT-India)" w:date="2024-02-25T18:15:00Z">
         <w:r>
           <w:rPr>
             <w:rFonts w:cs="Times New Roman"/>
@@ -7461,7 +7649,7 @@
         </w:rPr>
         <w:t xml:space="preserve">Table </w:t>
       </w:r>
-      <w:ins w:id="95" w:author="MKONDIWA, Maxwell (CIMMYT-India)" w:date="2024-02-26T11:25:00Z">
+      <w:ins w:id="98" w:author="MKONDIWA, Maxwell (CIMMYT-India)" w:date="2024-02-26T11:25:00Z">
         <w:r>
           <w:rPr>
             <w:rFonts w:cs="Times New Roman"/>
@@ -7469,7 +7657,7 @@
           <w:t>2</w:t>
         </w:r>
       </w:ins>
-      <w:del w:id="96" w:author="MKONDIWA, Maxwell (CIMMYT-India)" w:date="2024-02-26T11:25:00Z">
+      <w:del w:id="99" w:author="MKONDIWA, Maxwell (CIMMYT-India)" w:date="2024-02-26T11:25:00Z">
         <w:r>
           <w:rPr>
             <w:rFonts w:cs="Times New Roman"/>
@@ -7636,66 +7824,66 @@
                 <w:rFonts w:cs="Times New Roman"/>
                 <w:b/>
                 <w:bCs/>
-                <w:rPrChange w:id="97" w:author="MKONDIWA, Maxwell (CIMMYT-India)" w:date="2024-02-25T18:11:00Z">
-                  <w:rPr>
-                    <w:rFonts w:cs="Times New Roman"/>
-                  </w:rPr>
-                </w:rPrChange>
-              </w:rPr>
-            </w:pPr>
-            <w:r>
-              <w:rPr>
-                <w:rFonts w:cs="Times New Roman"/>
-                <w:b/>
-                <w:bCs/>
-                <w:rPrChange w:id="98" w:author="MKONDIWA, Maxwell (CIMMYT-India)" w:date="2024-02-25T18:11:00Z">
-                  <w:rPr>
-                    <w:rFonts w:cs="Times New Roman"/>
-                  </w:rPr>
-                </w:rPrChange>
-              </w:rPr>
-              <w:t>S1</w:t>
-            </w:r>
-          </w:p>
-        </w:tc>
-        <w:tc>
-          <w:tcPr>
-            <w:tcW w:w="1260" w:type="pct"/>
-          </w:tcPr>
-          <w:p>
-            <w:pPr>
-              <w:spacing w:line="240" w:lineRule="auto"/>
-              <w:rPr>
-                <w:rFonts w:cs="Times New Roman"/>
-                <w:b/>
-                <w:bCs/>
-                <w:rPrChange w:id="99" w:author="MKONDIWA, Maxwell (CIMMYT-India)" w:date="2024-02-25T18:11:00Z">
-                  <w:rPr>
-                    <w:rFonts w:cs="Times New Roman"/>
-                  </w:rPr>
-                </w:rPrChange>
-              </w:rPr>
-            </w:pPr>
-            <w:r>
-              <w:rPr>
-                <w:rFonts w:cs="Times New Roman"/>
-                <w:b/>
-                <w:bCs/>
                 <w:rPrChange w:id="100" w:author="MKONDIWA, Maxwell (CIMMYT-India)" w:date="2024-02-25T18:11:00Z">
                   <w:rPr>
                     <w:rFonts w:cs="Times New Roman"/>
                   </w:rPr>
                 </w:rPrChange>
               </w:rPr>
+            </w:pPr>
+            <w:r>
+              <w:rPr>
+                <w:rFonts w:cs="Times New Roman"/>
+                <w:b/>
+                <w:bCs/>
+                <w:rPrChange w:id="101" w:author="MKONDIWA, Maxwell (CIMMYT-India)" w:date="2024-02-25T18:11:00Z">
+                  <w:rPr>
+                    <w:rFonts w:cs="Times New Roman"/>
+                  </w:rPr>
+                </w:rPrChange>
+              </w:rPr>
+              <w:t>S1</w:t>
+            </w:r>
+          </w:p>
+        </w:tc>
+        <w:tc>
+          <w:tcPr>
+            <w:tcW w:w="1260" w:type="pct"/>
+          </w:tcPr>
+          <w:p>
+            <w:pPr>
+              <w:spacing w:line="240" w:lineRule="auto"/>
+              <w:rPr>
+                <w:rFonts w:cs="Times New Roman"/>
+                <w:b/>
+                <w:bCs/>
+                <w:rPrChange w:id="102" w:author="MKONDIWA, Maxwell (CIMMYT-India)" w:date="2024-02-25T18:11:00Z">
+                  <w:rPr>
+                    <w:rFonts w:cs="Times New Roman"/>
+                  </w:rPr>
+                </w:rPrChange>
+              </w:rPr>
+            </w:pPr>
+            <w:r>
+              <w:rPr>
+                <w:rFonts w:cs="Times New Roman"/>
+                <w:b/>
+                <w:bCs/>
+                <w:rPrChange w:id="103" w:author="MKONDIWA, Maxwell (CIMMYT-India)" w:date="2024-02-25T18:11:00Z">
+                  <w:rPr>
+                    <w:rFonts w:cs="Times New Roman"/>
+                  </w:rPr>
+                </w:rPrChange>
+              </w:rPr>
               <w:t>Fixed long (baseline</w:t>
             </w:r>
-            <w:ins w:id="101" w:author="MKONDIWA, Maxwell (CIMMYT-India)" w:date="2024-02-25T18:11:00Z">
+            <w:ins w:id="104" w:author="MKONDIWA, Maxwell (CIMMYT-India)" w:date="2024-02-25T18:11:00Z">
               <w:r>
                 <w:rPr>
                   <w:rFonts w:cs="Times New Roman"/>
                   <w:b/>
                   <w:bCs/>
-                  <w:rPrChange w:id="102" w:author="MKONDIWA, Maxwell (CIMMYT-India)" w:date="2024-02-25T18:11:00Z">
+                  <w:rPrChange w:id="105" w:author="MKONDIWA, Maxwell (CIMMYT-India)" w:date="2024-02-25T18:11:00Z">
                     <w:rPr>
                       <w:rFonts w:cs="Times New Roman"/>
                     </w:rPr>
@@ -7709,7 +7897,7 @@
                 <w:rFonts w:cs="Times New Roman"/>
                 <w:b/>
                 <w:bCs/>
-                <w:rPrChange w:id="103" w:author="MKONDIWA, Maxwell (CIMMYT-India)" w:date="2024-02-25T18:11:00Z">
+                <w:rPrChange w:id="106" w:author="MKONDIWA, Maxwell (CIMMYT-India)" w:date="2024-02-25T18:11:00Z">
                   <w:rPr>
                     <w:rFonts w:cs="Times New Roman"/>
                   </w:rPr>
@@ -7730,7 +7918,7 @@
                 <w:rFonts w:cs="Times New Roman"/>
                 <w:b/>
                 <w:bCs/>
-                <w:rPrChange w:id="104" w:author="MKONDIWA, Maxwell (CIMMYT-India)" w:date="2024-02-25T18:11:00Z">
+                <w:rPrChange w:id="107" w:author="MKONDIWA, Maxwell (CIMMYT-India)" w:date="2024-02-25T18:11:00Z">
                   <w:rPr>
                     <w:rFonts w:cs="Times New Roman"/>
                   </w:rPr>
@@ -7742,7 +7930,7 @@
                 <w:rFonts w:cs="Times New Roman"/>
                 <w:b/>
                 <w:bCs/>
-                <w:rPrChange w:id="105" w:author="MKONDIWA, Maxwell (CIMMYT-India)" w:date="2024-02-25T18:11:00Z">
+                <w:rPrChange w:id="108" w:author="MKONDIWA, Maxwell (CIMMYT-India)" w:date="2024-02-25T18:11:00Z">
                   <w:rPr>
                     <w:rFonts w:cs="Times New Roman"/>
                   </w:rPr>
@@ -8126,7 +8314,7 @@
         </w:rPr>
         <w:t xml:space="preserve"> </w:t>
       </w:r>
-      <w:commentRangeStart w:id="106"/>
+      <w:commentRangeStart w:id="109"/>
       <w:r>
         <w:rPr>
           <w:rFonts w:cs="Times New Roman"/>
@@ -8140,13 +8328,13 @@
         <w:lastRenderedPageBreak/>
         <w:t xml:space="preserve">spatially gridded irrigation </w:t>
       </w:r>
-      <w:commentRangeEnd w:id="106"/>
+      <w:commentRangeEnd w:id="109"/>
       <w:r>
         <w:rPr>
           <w:rStyle w:val="CommentReference"/>
           <w:lang w:val="en-US"/>
         </w:rPr>
-        <w:commentReference w:id="106"/>
+        <w:commentReference w:id="109"/>
       </w:r>
       <w:r>
         <w:rPr>
@@ -8433,7 +8621,7 @@
         <w:rPr>
           <w:rFonts w:eastAsiaTheme="minorEastAsia"/>
         </w:rPr>
-        <w:pPrChange w:id="107" w:author="MKONDIWA, Maxwell (CIMMYT-India)" w:date="2024-02-26T18:29:00Z">
+        <w:pPrChange w:id="110" w:author="MKONDIWA, Maxwell (CIMMYT-India)" w:date="2024-02-26T18:29:00Z">
           <w:pPr>
             <w:pStyle w:val="Heading3"/>
           </w:pPr>
@@ -9816,6 +10004,7 @@
                 <w:lang w:eastAsia="en-ZW"/>
               </w:rPr>
             </w:pPr>
+            <w:proofErr w:type="spellStart"/>
             <w:r>
               <w:rPr>
                 <w:rFonts w:eastAsia="Times New Roman" w:cs="Times New Roman"/>
@@ -9826,6 +10015,7 @@
               </w:rPr>
               <w:t>Std.Dev</w:t>
             </w:r>
+            <w:proofErr w:type="spellEnd"/>
           </w:p>
         </w:tc>
         <w:tc>
@@ -11975,6 +12165,7 @@
                 <w:lang w:eastAsia="en-ZW"/>
               </w:rPr>
             </w:pPr>
+            <w:proofErr w:type="spellStart"/>
             <w:r>
               <w:rPr>
                 <w:rFonts w:eastAsia="Times New Roman" w:cs="Times New Roman"/>
@@ -11985,6 +12176,7 @@
               </w:rPr>
               <w:t>Std.Dev</w:t>
             </w:r>
+            <w:proofErr w:type="spellEnd"/>
           </w:p>
         </w:tc>
         <w:tc>
@@ -15123,7 +15315,7 @@
           <w:rFonts w:cs="Times New Roman"/>
         </w:rPr>
       </w:pPr>
-      <w:ins w:id="108" w:author="MKONDIWA, Maxwell (CIMMYT-India)" w:date="2024-02-26T19:35:00Z">
+      <w:ins w:id="111" w:author="MKONDIWA, Maxwell (CIMMYT-India)" w:date="2024-02-26T19:35:00Z">
         <w:r>
           <w:rPr>
             <w:rFonts w:cs="Times New Roman"/>
@@ -15177,7 +15369,7 @@
           </w:drawing>
         </w:r>
       </w:ins>
-      <w:del w:id="109" w:author="MKONDIWA, Maxwell (CIMMYT-India)" w:date="2024-02-26T19:35:00Z">
+      <w:del w:id="112" w:author="MKONDIWA, Maxwell (CIMMYT-India)" w:date="2024-02-26T19:35:00Z">
         <w:r>
           <w:rPr>
             <w:rFonts w:cs="Times New Roman"/>
@@ -15246,34 +15438,6 @@
       <w:r>
         <w:rPr>
           <w:rFonts w:cs="Times New Roman"/>
-          <w:rPrChange w:id="110" w:author="MKONDIWA, Maxwell (CIMMYT-India)" w:date="2024-02-26T19:36:00Z">
-            <w:rPr>
-              <w:rFonts w:cs="Times New Roman"/>
-              <w:b/>
-              <w:bCs/>
-            </w:rPr>
-          </w:rPrChange>
-        </w:rPr>
-        <w:t>(rice yield t</w:t>
-      </w:r>
-      <w:ins w:id="111" w:author="MKONDIWA, Maxwell (CIMMYT-India)" w:date="2024-02-25T18:01:00Z">
-        <w:r>
-          <w:rPr>
-            <w:rFonts w:cs="Times New Roman"/>
-            <w:rPrChange w:id="112" w:author="MKONDIWA, Maxwell (CIMMYT-India)" w:date="2024-02-26T19:36:00Z">
-              <w:rPr>
-                <w:rFonts w:cs="Times New Roman"/>
-                <w:b/>
-                <w:bCs/>
-              </w:rPr>
-            </w:rPrChange>
-          </w:rPr>
-          <w:t>on</w:t>
-        </w:r>
-      </w:ins>
-      <w:r>
-        <w:rPr>
-          <w:rFonts w:cs="Times New Roman"/>
           <w:rPrChange w:id="113" w:author="MKONDIWA, Maxwell (CIMMYT-India)" w:date="2024-02-26T19:36:00Z">
             <w:rPr>
               <w:rFonts w:cs="Times New Roman"/>
@@ -15282,6 +15446,34 @@
             </w:rPr>
           </w:rPrChange>
         </w:rPr>
+        <w:t>(rice yield t</w:t>
+      </w:r>
+      <w:ins w:id="114" w:author="MKONDIWA, Maxwell (CIMMYT-India)" w:date="2024-02-25T18:01:00Z">
+        <w:r>
+          <w:rPr>
+            <w:rFonts w:cs="Times New Roman"/>
+            <w:rPrChange w:id="115" w:author="MKONDIWA, Maxwell (CIMMYT-India)" w:date="2024-02-26T19:36:00Z">
+              <w:rPr>
+                <w:rFonts w:cs="Times New Roman"/>
+                <w:b/>
+                <w:bCs/>
+              </w:rPr>
+            </w:rPrChange>
+          </w:rPr>
+          <w:t>on</w:t>
+        </w:r>
+      </w:ins>
+      <w:r>
+        <w:rPr>
+          <w:rFonts w:cs="Times New Roman"/>
+          <w:rPrChange w:id="116" w:author="MKONDIWA, Maxwell (CIMMYT-India)" w:date="2024-02-26T19:36:00Z">
+            <w:rPr>
+              <w:rFonts w:cs="Times New Roman"/>
+              <w:b/>
+              <w:bCs/>
+            </w:rPr>
+          </w:rPrChange>
+        </w:rPr>
         <w:t xml:space="preserve">/ha) </w:t>
       </w:r>
       <w:r>
@@ -15290,7 +15482,7 @@
         </w:rPr>
         <w:t>for the strategy against a fixed long duration variety reference strategy</w:t>
       </w:r>
-      <w:ins w:id="114" w:author="MKONDIWA, Maxwell (CIMMYT-India)" w:date="2024-02-26T19:36:00Z">
+      <w:ins w:id="117" w:author="MKONDIWA, Maxwell (CIMMYT-India)" w:date="2024-02-26T19:36:00Z">
         <w:r>
           <w:rPr>
             <w:rFonts w:cs="Times New Roman"/>
@@ -15304,7 +15496,7 @@
         </w:rPr>
         <w:t xml:space="preserve"> using second order stochastic dominance</w:t>
       </w:r>
-      <w:ins w:id="115" w:author="MKONDIWA, Maxwell (CIMMYT-India)" w:date="2024-02-26T18:44:00Z">
+      <w:ins w:id="118" w:author="MKONDIWA, Maxwell (CIMMYT-India)" w:date="2024-02-26T18:44:00Z">
         <w:r>
           <w:rPr>
             <w:rFonts w:cs="Times New Roman"/>
@@ -15404,7 +15596,7 @@
         </w:rPr>
         <w:t>bounds in wheat yield equivalent (t</w:t>
       </w:r>
-      <w:ins w:id="116" w:author="MKONDIWA, Maxwell (CIMMYT-India)" w:date="2024-02-25T18:01:00Z">
+      <w:ins w:id="119" w:author="MKONDIWA, Maxwell (CIMMYT-India)" w:date="2024-02-25T18:01:00Z">
         <w:r>
           <w:rPr>
             <w:rFonts w:cs="Times New Roman"/>
@@ -15647,7 +15839,7 @@
         </w:rPr>
         <w:t xml:space="preserve"> (t</w:t>
       </w:r>
-      <w:ins w:id="117" w:author="MKONDIWA, Maxwell (CIMMYT-India)" w:date="2024-02-25T18:01:00Z">
+      <w:ins w:id="120" w:author="MKONDIWA, Maxwell (CIMMYT-India)" w:date="2024-02-25T18:01:00Z">
         <w:r>
           <w:rPr>
             <w:rFonts w:cs="Times New Roman"/>
@@ -15655,7 +15847,7 @@
           <w:t>on</w:t>
         </w:r>
       </w:ins>
-      <w:del w:id="118" w:author="MKONDIWA, Maxwell (CIMMYT-India)" w:date="2024-02-25T18:00:00Z">
+      <w:del w:id="121" w:author="MKONDIWA, Maxwell (CIMMYT-India)" w:date="2024-02-25T18:00:00Z">
         <w:r>
           <w:rPr>
             <w:rFonts w:cs="Times New Roman"/>
@@ -16238,6 +16430,7 @@
                 <w:lang w:eastAsia="en-ZW"/>
               </w:rPr>
             </w:pPr>
+            <w:proofErr w:type="spellStart"/>
             <w:r>
               <w:rPr>
                 <w:rFonts w:eastAsia="Times New Roman" w:cs="Times New Roman"/>
@@ -16248,6 +16441,7 @@
               </w:rPr>
               <w:t>Std.Dev</w:t>
             </w:r>
+            <w:proofErr w:type="spellEnd"/>
           </w:p>
         </w:tc>
         <w:tc>
@@ -18397,6 +18591,7 @@
                 <w:lang w:eastAsia="en-ZW"/>
               </w:rPr>
             </w:pPr>
+            <w:proofErr w:type="spellStart"/>
             <w:r>
               <w:rPr>
                 <w:rFonts w:eastAsia="Times New Roman" w:cs="Times New Roman"/>
@@ -18407,6 +18602,7 @@
               </w:rPr>
               <w:t>Std.Dev</w:t>
             </w:r>
+            <w:proofErr w:type="spellEnd"/>
           </w:p>
         </w:tc>
         <w:tc>
@@ -21338,14 +21534,14 @@
           <w:rFonts w:cs="Times New Roman"/>
         </w:rPr>
       </w:pPr>
-      <w:ins w:id="119" w:author="MKONDIWA, Maxwell (CIMMYT-India)" w:date="2024-02-26T20:00:00Z">
+      <w:ins w:id="122" w:author="MKONDIWA, Maxwell (CIMMYT-India)" w:date="2024-02-26T20:00:00Z">
         <w:r>
           <w:rPr>
             <w:rFonts w:cs="Times New Roman"/>
             <w:noProof/>
           </w:rPr>
           <w:drawing>
-            <wp:inline distT="0" distB="0" distL="0" distR="0" wp14:anchorId="6554CD0C" wp14:editId="23B13BAB">
+            <wp:inline distT="0" distB="0" distL="0" distR="0" wp14:anchorId="6554CD0C" wp14:editId="4F002F07">
               <wp:extent cx="4441371" cy="6074320"/>
               <wp:effectExtent l="0" t="0" r="0" b="3175"/>
               <wp:docPr id="2080310349" name="Picture 4"/>
@@ -21391,7 +21587,7 @@
           </w:drawing>
         </w:r>
       </w:ins>
-      <w:del w:id="120" w:author="MKONDIWA, Maxwell (CIMMYT-India)" w:date="2024-02-26T20:00:00Z">
+      <w:del w:id="123" w:author="MKONDIWA, Maxwell (CIMMYT-India)" w:date="2024-02-26T20:00:00Z">
         <w:r>
           <w:rPr>
             <w:rFonts w:cs="Times New Roman"/>
@@ -21457,7 +21653,7 @@
         </w:rPr>
         <w:t>Figure 3: Willingness to pay (wheat yield t</w:t>
       </w:r>
-      <w:ins w:id="121" w:author="MKONDIWA, Maxwell (CIMMYT-India)" w:date="2024-02-25T18:01:00Z">
+      <w:ins w:id="124" w:author="MKONDIWA, Maxwell (CIMMYT-India)" w:date="2024-02-25T18:01:00Z">
         <w:r>
           <w:rPr>
             <w:rFonts w:cs="Times New Roman"/>
@@ -21471,7 +21667,7 @@
         </w:rPr>
         <w:t>/ha) for the strategy against a fixed long duration variety reference strategy using second order stochastic dominance.</w:t>
       </w:r>
-      <w:ins w:id="122" w:author="MKONDIWA, Maxwell (CIMMYT-India)" w:date="2024-02-26T18:43:00Z">
+      <w:ins w:id="125" w:author="MKONDIWA, Maxwell (CIMMYT-India)" w:date="2024-02-26T18:43:00Z">
         <w:r>
           <w:rPr>
             <w:rFonts w:cs="Times New Roman"/>
@@ -22391,6 +22587,7 @@
                 <w:lang w:eastAsia="en-ZW"/>
               </w:rPr>
             </w:pPr>
+            <w:proofErr w:type="spellStart"/>
             <w:r>
               <w:rPr>
                 <w:rFonts w:eastAsia="Times New Roman" w:cs="Times New Roman"/>
@@ -22411,6 +22608,7 @@
               </w:rPr>
               <w:t>d.Dev</w:t>
             </w:r>
+            <w:proofErr w:type="spellEnd"/>
           </w:p>
         </w:tc>
         <w:tc>
@@ -24560,6 +24758,7 @@
                 <w:lang w:eastAsia="en-ZW"/>
               </w:rPr>
             </w:pPr>
+            <w:proofErr w:type="spellStart"/>
             <w:r>
               <w:rPr>
                 <w:rFonts w:eastAsia="Times New Roman" w:cs="Times New Roman"/>
@@ -24580,6 +24779,7 @@
               </w:rPr>
               <w:t>td.Dev</w:t>
             </w:r>
+            <w:proofErr w:type="spellEnd"/>
           </w:p>
         </w:tc>
         <w:tc>
@@ -27422,7 +27622,7 @@
           <w:rFonts w:cs="Times New Roman"/>
         </w:rPr>
       </w:pPr>
-      <w:ins w:id="123" w:author="MKONDIWA, Maxwell (CIMMYT-India)" w:date="2024-02-26T18:40:00Z">
+      <w:ins w:id="126" w:author="MKONDIWA, Maxwell (CIMMYT-India)" w:date="2024-02-26T18:40:00Z">
         <w:r>
           <w:rPr>
             <w:rFonts w:cs="Times New Roman"/>
@@ -27475,7 +27675,7 @@
           </w:drawing>
         </w:r>
       </w:ins>
-      <w:del w:id="124" w:author="MKONDIWA, Maxwell (CIMMYT-India)" w:date="2024-02-26T18:40:00Z">
+      <w:del w:id="127" w:author="MKONDIWA, Maxwell (CIMMYT-India)" w:date="2024-02-26T18:40:00Z">
         <w:r>
           <w:rPr>
             <w:rFonts w:cs="Times New Roman"/>
@@ -27583,7 +27783,7 @@
         </w:rPr>
         <w:t>the scenarios)</w:t>
       </w:r>
-      <w:ins w:id="125" w:author="MKONDIWA, Maxwell (CIMMYT-India)" w:date="2024-02-26T18:43:00Z">
+      <w:ins w:id="128" w:author="MKONDIWA, Maxwell (CIMMYT-India)" w:date="2024-02-26T18:43:00Z">
         <w:r>
           <w:rPr>
             <w:rFonts w:cs="Times New Roman"/>
@@ -28310,6 +28510,7 @@
                 <w:lang w:eastAsia="en-ZW"/>
               </w:rPr>
             </w:pPr>
+            <w:proofErr w:type="spellStart"/>
             <w:r>
               <w:rPr>
                 <w:rFonts w:eastAsia="Times New Roman" w:cs="Times New Roman"/>
@@ -28320,6 +28521,7 @@
               </w:rPr>
               <w:t>Std.Dev</w:t>
             </w:r>
+            <w:proofErr w:type="spellEnd"/>
           </w:p>
         </w:tc>
         <w:tc>
@@ -30523,6 +30725,7 @@
                 <w:lang w:eastAsia="en-ZW"/>
               </w:rPr>
             </w:pPr>
+            <w:proofErr w:type="spellStart"/>
             <w:r>
               <w:rPr>
                 <w:rFonts w:eastAsia="Times New Roman" w:cs="Times New Roman"/>
@@ -30533,6 +30736,7 @@
               </w:rPr>
               <w:t>Std.Dev</w:t>
             </w:r>
+            <w:proofErr w:type="spellEnd"/>
           </w:p>
         </w:tc>
         <w:tc>
@@ -33467,7 +33671,7 @@
           </wp:inline>
         </w:drawing>
       </w:r>
-      <w:del w:id="126" w:author="MKONDIWA, Maxwell (CIMMYT-India)" w:date="2024-02-26T17:51:00Z">
+      <w:del w:id="129" w:author="MKONDIWA, Maxwell (CIMMYT-India)" w:date="2024-02-26T17:51:00Z">
         <w:r>
           <w:rPr>
             <w:rFonts w:cs="Times New Roman"/>
@@ -33575,7 +33779,7 @@
         </w:rPr>
         <w:t xml:space="preserve"> WTP (where to target the scenarios)</w:t>
       </w:r>
-      <w:ins w:id="127" w:author="MKONDIWA, Maxwell (CIMMYT-India)" w:date="2024-02-26T17:58:00Z">
+      <w:ins w:id="130" w:author="MKONDIWA, Maxwell (CIMMYT-India)" w:date="2024-02-26T17:58:00Z">
         <w:r>
           <w:rPr>
             <w:rFonts w:cs="Times New Roman"/>
@@ -33587,7 +33791,7 @@
             <w:rFonts w:cs="Times New Roman"/>
             <w:sz w:val="20"/>
             <w:szCs w:val="20"/>
-            <w:rPrChange w:id="128" w:author="MKONDIWA, Maxwell (CIMMYT-India)" w:date="2024-02-26T18:43:00Z">
+            <w:rPrChange w:id="131" w:author="MKONDIWA, Maxwell (CIMMYT-India)" w:date="2024-02-26T18:43:00Z">
               <w:rPr>
                 <w:rFonts w:cs="Times New Roman"/>
               </w:rPr>
@@ -33600,7 +33804,7 @@
             <w:rFonts w:cs="Times New Roman"/>
             <w:sz w:val="20"/>
             <w:szCs w:val="20"/>
-            <w:rPrChange w:id="129" w:author="MKONDIWA, Maxwell (CIMMYT-India)" w:date="2024-02-26T18:43:00Z">
+            <w:rPrChange w:id="132" w:author="MKONDIWA, Maxwell (CIMMYT-India)" w:date="2024-02-26T18:43:00Z">
               <w:rPr>
                 <w:rFonts w:cs="Times New Roman"/>
               </w:rPr>
@@ -33609,13 +33813,13 @@
           <w:t>0 to S6 are as defined in table 2</w:t>
         </w:r>
       </w:ins>
-      <w:ins w:id="130" w:author="MKONDIWA, Maxwell (CIMMYT-India)" w:date="2024-02-26T18:41:00Z">
+      <w:ins w:id="133" w:author="MKONDIWA, Maxwell (CIMMYT-India)" w:date="2024-02-26T18:41:00Z">
         <w:r>
           <w:rPr>
             <w:rFonts w:cs="Times New Roman"/>
             <w:sz w:val="20"/>
             <w:szCs w:val="20"/>
-            <w:rPrChange w:id="131" w:author="MKONDIWA, Maxwell (CIMMYT-India)" w:date="2024-02-26T18:43:00Z">
+            <w:rPrChange w:id="134" w:author="MKONDIWA, Maxwell (CIMMYT-India)" w:date="2024-02-26T18:43:00Z">
               <w:rPr>
                 <w:rFonts w:cs="Times New Roman"/>
               </w:rPr>
@@ -33628,7 +33832,7 @@
             <w:rFonts w:cs="Times New Roman"/>
             <w:sz w:val="20"/>
             <w:szCs w:val="20"/>
-            <w:rPrChange w:id="132" w:author="MKONDIWA, Maxwell (CIMMYT-India)" w:date="2024-02-26T18:43:00Z">
+            <w:rPrChange w:id="135" w:author="MKONDIWA, Maxwell (CIMMYT-India)" w:date="2024-02-26T18:43:00Z">
               <w:rPr>
                 <w:rFonts w:cs="Times New Roman"/>
               </w:rPr>
@@ -33637,13 +33841,13 @@
           <w:t xml:space="preserve">S2=fixed medium, </w:t>
         </w:r>
       </w:ins>
-      <w:ins w:id="133" w:author="MKONDIWA, Maxwell (CIMMYT-India)" w:date="2024-02-26T18:42:00Z">
+      <w:ins w:id="136" w:author="MKONDIWA, Maxwell (CIMMYT-India)" w:date="2024-02-26T18:42:00Z">
         <w:r>
           <w:rPr>
             <w:rFonts w:cs="Times New Roman"/>
             <w:sz w:val="20"/>
             <w:szCs w:val="20"/>
-            <w:rPrChange w:id="134" w:author="MKONDIWA, Maxwell (CIMMYT-India)" w:date="2024-02-26T18:43:00Z">
+            <w:rPrChange w:id="137" w:author="MKONDIWA, Maxwell (CIMMYT-India)" w:date="2024-02-26T18:43:00Z">
               <w:rPr>
                 <w:rFonts w:cs="Times New Roman"/>
               </w:rPr>
@@ -33656,7 +33860,7 @@
             <w:rFonts w:cs="Times New Roman"/>
             <w:sz w:val="20"/>
             <w:szCs w:val="20"/>
-            <w:rPrChange w:id="135" w:author="MKONDIWA, Maxwell (CIMMYT-India)" w:date="2024-02-26T18:43:00Z">
+            <w:rPrChange w:id="138" w:author="MKONDIWA, Maxwell (CIMMYT-India)" w:date="2024-02-26T18:43:00Z">
               <w:rPr>
                 <w:rFonts w:cs="Times New Roman"/>
               </w:rPr>
@@ -33669,7 +33873,7 @@
             <w:rFonts w:cs="Times New Roman"/>
             <w:sz w:val="20"/>
             <w:szCs w:val="20"/>
-            <w:rPrChange w:id="136" w:author="MKONDIWA, Maxwell (CIMMYT-India)" w:date="2024-02-26T18:43:00Z">
+            <w:rPrChange w:id="139" w:author="MKONDIWA, Maxwell (CIMMYT-India)" w:date="2024-02-26T18:43:00Z">
               <w:rPr>
                 <w:rFonts w:cs="Times New Roman"/>
               </w:rPr>
@@ -33682,7 +33886,7 @@
             <w:rFonts w:cs="Times New Roman"/>
             <w:sz w:val="20"/>
             <w:szCs w:val="20"/>
-            <w:rPrChange w:id="137" w:author="MKONDIWA, Maxwell (CIMMYT-India)" w:date="2024-02-26T18:43:00Z">
+            <w:rPrChange w:id="140" w:author="MKONDIWA, Maxwell (CIMMYT-India)" w:date="2024-02-26T18:43:00Z">
               <w:rPr>
                 <w:rFonts w:cs="Times New Roman"/>
               </w:rPr>
@@ -33695,7 +33899,7 @@
             <w:rFonts w:cs="Times New Roman"/>
             <w:sz w:val="20"/>
             <w:szCs w:val="20"/>
-            <w:rPrChange w:id="138" w:author="MKONDIWA, Maxwell (CIMMYT-India)" w:date="2024-02-26T18:43:00Z">
+            <w:rPrChange w:id="141" w:author="MKONDIWA, Maxwell (CIMMYT-India)" w:date="2024-02-26T18:43:00Z">
               <w:rPr>
                 <w:rFonts w:cs="Times New Roman"/>
               </w:rPr>
@@ -33704,13 +33908,13 @@
           <w:t>S6=onset mediu</w:t>
         </w:r>
       </w:ins>
-      <w:ins w:id="139" w:author="MKONDIWA, Maxwell (CIMMYT-India)" w:date="2024-02-26T18:43:00Z">
+      <w:ins w:id="142" w:author="MKONDIWA, Maxwell (CIMMYT-India)" w:date="2024-02-26T18:43:00Z">
         <w:r>
           <w:rPr>
             <w:rFonts w:cs="Times New Roman"/>
             <w:sz w:val="20"/>
             <w:szCs w:val="20"/>
-            <w:rPrChange w:id="140" w:author="MKONDIWA, Maxwell (CIMMYT-India)" w:date="2024-02-26T18:43:00Z">
+            <w:rPrChange w:id="143" w:author="MKONDIWA, Maxwell (CIMMYT-India)" w:date="2024-02-26T18:43:00Z">
               <w:rPr>
                 <w:rFonts w:cs="Times New Roman"/>
               </w:rPr>
@@ -33719,13 +33923,13 @@
           <w:t>m supplemental irrigation</w:t>
         </w:r>
       </w:ins>
-      <w:ins w:id="141" w:author="MKONDIWA, Maxwell (CIMMYT-India)" w:date="2024-02-26T17:58:00Z">
+      <w:ins w:id="144" w:author="MKONDIWA, Maxwell (CIMMYT-India)" w:date="2024-02-26T17:58:00Z">
         <w:r>
           <w:rPr>
             <w:rFonts w:cs="Times New Roman"/>
             <w:sz w:val="20"/>
             <w:szCs w:val="20"/>
-            <w:rPrChange w:id="142" w:author="MKONDIWA, Maxwell (CIMMYT-India)" w:date="2024-02-26T18:43:00Z">
+            <w:rPrChange w:id="145" w:author="MKONDIWA, Maxwell (CIMMYT-India)" w:date="2024-02-26T18:43:00Z">
               <w:rPr>
                 <w:rFonts w:cs="Times New Roman"/>
               </w:rPr>
@@ -33734,13 +33938,13 @@
           <w:t xml:space="preserve">. </w:t>
         </w:r>
       </w:ins>
-      <w:del w:id="143" w:author="MKONDIWA, Maxwell (CIMMYT-India)" w:date="2024-02-26T17:58:00Z">
+      <w:del w:id="146" w:author="MKONDIWA, Maxwell (CIMMYT-India)" w:date="2024-02-26T17:58:00Z">
         <w:r>
           <w:rPr>
             <w:rFonts w:cs="Times New Roman"/>
             <w:sz w:val="20"/>
             <w:szCs w:val="20"/>
-            <w:rPrChange w:id="144" w:author="MKONDIWA, Maxwell (CIMMYT-India)" w:date="2024-02-26T18:43:00Z">
+            <w:rPrChange w:id="147" w:author="MKONDIWA, Maxwell (CIMMYT-India)" w:date="2024-02-26T18:43:00Z">
               <w:rPr>
                 <w:rFonts w:cs="Times New Roman"/>
               </w:rPr>
@@ -34427,7 +34631,7 @@
     <w:p>
       <w:pPr>
         <w:rPr>
-          <w:ins w:id="145" w:author="MKONDIWA, Maxwell (CIMMYT-India)" w:date="2024-02-26T18:26:00Z"/>
+          <w:ins w:id="148" w:author="MKONDIWA, Maxwell (CIMMYT-India)" w:date="2024-02-26T18:26:00Z"/>
           <w:rFonts w:cs="Times New Roman"/>
         </w:rPr>
       </w:pPr>
@@ -34472,21 +34676,21 @@
       <w:pPr>
         <w:pStyle w:val="Heading3"/>
         <w:rPr>
-          <w:moveTo w:id="146" w:author="MKONDIWA, Maxwell (CIMMYT-India)" w:date="2024-02-26T18:26:00Z"/>
-        </w:rPr>
-        <w:pPrChange w:id="147" w:author="MKONDIWA, Maxwell (CIMMYT-India)" w:date="2024-02-26T18:27:00Z">
+          <w:moveTo w:id="149" w:author="MKONDIWA, Maxwell (CIMMYT-India)" w:date="2024-02-26T18:26:00Z"/>
+        </w:rPr>
+        <w:pPrChange w:id="150" w:author="MKONDIWA, Maxwell (CIMMYT-India)" w:date="2024-02-26T18:27:00Z">
           <w:pPr>
             <w:pStyle w:val="Heading2"/>
           </w:pPr>
         </w:pPrChange>
       </w:pPr>
-      <w:ins w:id="148" w:author="MKONDIWA, Maxwell (CIMMYT-India)" w:date="2024-02-26T18:26:00Z">
+      <w:ins w:id="151" w:author="MKONDIWA, Maxwell (CIMMYT-India)" w:date="2024-02-26T18:26:00Z">
         <w:r>
           <w:t xml:space="preserve">3.2.3. </w:t>
         </w:r>
       </w:ins>
-      <w:moveToRangeStart w:id="149" w:author="MKONDIWA, Maxwell (CIMMYT-India)" w:date="2024-02-26T18:26:00Z" w:name="move159864426"/>
-      <w:moveTo w:id="150" w:author="MKONDIWA, Maxwell (CIMMYT-India)" w:date="2024-02-26T18:26:00Z">
+      <w:moveToRangeStart w:id="152" w:author="MKONDIWA, Maxwell (CIMMYT-India)" w:date="2024-02-26T18:26:00Z" w:name="move159864426"/>
+      <w:moveTo w:id="153" w:author="MKONDIWA, Maxwell (CIMMYT-India)" w:date="2024-02-26T18:26:00Z">
         <w:r>
           <w:t xml:space="preserve">Recommended rice planting date strategy </w:t>
         </w:r>
@@ -34499,11 +34703,11 @@
       <w:pPr>
         <w:jc w:val="both"/>
         <w:rPr>
-          <w:ins w:id="151" w:author="MKONDIWA, Maxwell (CIMMYT-India)" w:date="2024-02-26T18:27:00Z"/>
+          <w:ins w:id="154" w:author="MKONDIWA, Maxwell (CIMMYT-India)" w:date="2024-02-26T18:27:00Z"/>
           <w:rFonts w:cs="Times New Roman"/>
         </w:rPr>
       </w:pPr>
-      <w:moveTo w:id="152" w:author="MKONDIWA, Maxwell (CIMMYT-India)" w:date="2024-02-26T18:26:00Z">
+      <w:moveTo w:id="155" w:author="MKONDIWA, Maxwell (CIMMYT-India)" w:date="2024-02-26T18:26:00Z">
         <w:r>
           <w:rPr>
             <w:rFonts w:cs="Times New Roman"/>
@@ -34636,18 +34840,18 @@
     <w:p>
       <w:pPr>
         <w:rPr>
-          <w:ins w:id="153" w:author="MKONDIWA, Maxwell (CIMMYT-India)" w:date="2024-02-26T18:27:00Z"/>
+          <w:ins w:id="156" w:author="MKONDIWA, Maxwell (CIMMYT-India)" w:date="2024-02-26T18:27:00Z"/>
           <w:rFonts w:cs="Times New Roman"/>
         </w:rPr>
       </w:pPr>
-      <w:ins w:id="154" w:author="MKONDIWA, Maxwell (CIMMYT-India)" w:date="2024-02-26T18:27:00Z">
+      <w:ins w:id="157" w:author="MKONDIWA, Maxwell (CIMMYT-India)" w:date="2024-02-26T18:27:00Z">
         <w:r>
           <w:rPr>
             <w:rFonts w:cs="Times New Roman"/>
             <w:noProof/>
           </w:rPr>
           <w:drawing>
-            <wp:inline distT="0" distB="0" distL="0" distR="0" wp14:anchorId="61FB2131" wp14:editId="6674A37F">
+            <wp:inline distT="0" distB="0" distL="0" distR="0" wp14:anchorId="61FB2131" wp14:editId="6F8EA942">
               <wp:extent cx="5904000" cy="3594620"/>
               <wp:effectExtent l="0" t="0" r="1905" b="0"/>
               <wp:docPr id="849932182" name="Picture 6"/>
@@ -34705,11 +34909,11 @@
     <w:p>
       <w:pPr>
         <w:rPr>
-          <w:ins w:id="155" w:author="MKONDIWA, Maxwell (CIMMYT-India)" w:date="2024-02-26T18:27:00Z"/>
+          <w:ins w:id="158" w:author="MKONDIWA, Maxwell (CIMMYT-India)" w:date="2024-02-26T18:27:00Z"/>
           <w:rFonts w:cs="Times New Roman"/>
         </w:rPr>
       </w:pPr>
-      <w:ins w:id="156" w:author="MKONDIWA, Maxwell (CIMMYT-India)" w:date="2024-02-26T18:27:00Z">
+      <w:ins w:id="159" w:author="MKONDIWA, Maxwell (CIMMYT-India)" w:date="2024-02-26T18:27:00Z">
         <w:r>
           <w:rPr>
             <w:rFonts w:cs="Times New Roman"/>
@@ -34722,12 +34926,12 @@
       <w:pPr>
         <w:jc w:val="both"/>
         <w:rPr>
-          <w:moveTo w:id="157" w:author="MKONDIWA, Maxwell (CIMMYT-India)" w:date="2024-02-26T18:26:00Z"/>
+          <w:moveTo w:id="160" w:author="MKONDIWA, Maxwell (CIMMYT-India)" w:date="2024-02-26T18:26:00Z"/>
           <w:rFonts w:cs="Times New Roman"/>
         </w:rPr>
       </w:pPr>
     </w:p>
-    <w:moveToRangeEnd w:id="149"/>
+    <w:moveToRangeEnd w:id="152"/>
     <w:p>
       <w:pPr>
         <w:rPr>
@@ -34755,14 +34959,14 @@
       <w:pPr>
         <w:pStyle w:val="Heading1"/>
         <w:rPr>
-          <w:ins w:id="158" w:author="MKONDIWA, Maxwell (CIMMYT-India)" w:date="2024-01-01T11:43:00Z"/>
+          <w:ins w:id="161" w:author="MKONDIWA, Maxwell (CIMMYT-India)" w:date="2024-01-01T11:43:00Z"/>
         </w:rPr>
       </w:pPr>
       <w:r>
         <w:lastRenderedPageBreak/>
         <w:t xml:space="preserve">4. </w:t>
       </w:r>
-      <w:ins w:id="159" w:author="MKONDIWA, Maxwell (CIMMYT-India)" w:date="2024-01-01T11:43:00Z">
+      <w:ins w:id="162" w:author="MKONDIWA, Maxwell (CIMMYT-India)" w:date="2024-01-01T11:43:00Z">
         <w:r>
           <w:t>Discussion</w:t>
         </w:r>
@@ -34772,16 +34976,16 @@
       <w:pPr>
         <w:pStyle w:val="Heading2"/>
         <w:rPr>
-          <w:ins w:id="160" w:author="MKONDIWA, Maxwell (CIMMYT-India)" w:date="2024-02-26T18:28:00Z"/>
-        </w:rPr>
-        <w:pPrChange w:id="161" w:author="MKONDIWA, Maxwell (CIMMYT-India)" w:date="2024-02-26T18:29:00Z">
+          <w:ins w:id="163" w:author="MKONDIWA, Maxwell (CIMMYT-India)" w:date="2024-02-26T18:28:00Z"/>
+        </w:rPr>
+        <w:pPrChange w:id="164" w:author="MKONDIWA, Maxwell (CIMMYT-India)" w:date="2024-02-26T18:29:00Z">
           <w:pPr>
             <w:jc w:val="both"/>
           </w:pPr>
         </w:pPrChange>
       </w:pPr>
-      <w:moveFromRangeStart w:id="162" w:author="MKONDIWA, Maxwell (CIMMYT-India)" w:date="2024-02-26T18:26:00Z" w:name="move159864426"/>
-      <w:moveFrom w:id="163" w:author="MKONDIWA, Maxwell (CIMMYT-India)" w:date="2024-02-26T18:26:00Z">
+      <w:moveFromRangeStart w:id="165" w:author="MKONDIWA, Maxwell (CIMMYT-India)" w:date="2024-02-26T18:26:00Z" w:name="move159864426"/>
+      <w:moveFrom w:id="166" w:author="MKONDIWA, Maxwell (CIMMYT-India)" w:date="2024-02-26T18:26:00Z">
         <w:r>
           <w:t>Recommend</w:t>
         </w:r>
@@ -34795,7 +34999,7 @@
           <w:t>per grid cell</w:t>
         </w:r>
       </w:moveFrom>
-      <w:ins w:id="164" w:author="MKONDIWA, Maxwell (CIMMYT-India)" w:date="2024-02-26T18:28:00Z">
+      <w:ins w:id="167" w:author="MKONDIWA, Maxwell (CIMMYT-India)" w:date="2024-02-26T18:28:00Z">
         <w:r>
           <w:t xml:space="preserve">4.1. Spatial variation in recommended </w:t>
         </w:r>
@@ -34803,7 +35007,7 @@
           <w:t>rice planting date strat</w:t>
         </w:r>
       </w:ins>
-      <w:ins w:id="165" w:author="MKONDIWA, Maxwell (CIMMYT-India)" w:date="2024-02-26T18:29:00Z">
+      <w:ins w:id="168" w:author="MKONDIWA, Maxwell (CIMMYT-India)" w:date="2024-02-26T18:29:00Z">
         <w:r>
           <w:t>egies</w:t>
         </w:r>
@@ -34813,15 +35017,15 @@
       <w:pPr>
         <w:pStyle w:val="Heading2"/>
         <w:rPr>
-          <w:moveFrom w:id="166" w:author="MKONDIWA, Maxwell (CIMMYT-India)" w:date="2024-02-26T18:26:00Z"/>
-        </w:rPr>
-        <w:pPrChange w:id="167" w:author="MKONDIWA, Maxwell (CIMMYT-India)" w:date="2024-02-15T13:49:00Z">
+          <w:moveFrom w:id="169" w:author="MKONDIWA, Maxwell (CIMMYT-India)" w:date="2024-02-26T18:26:00Z"/>
+        </w:rPr>
+        <w:pPrChange w:id="170" w:author="MKONDIWA, Maxwell (CIMMYT-India)" w:date="2024-02-15T13:49:00Z">
           <w:pPr>
             <w:pStyle w:val="Heading1"/>
           </w:pPr>
         </w:pPrChange>
       </w:pPr>
-      <w:ins w:id="168" w:author="MKONDIWA, Maxwell (CIMMYT-India)" w:date="2024-02-26T18:30:00Z">
+      <w:ins w:id="171" w:author="MKONDIWA, Maxwell (CIMMYT-India)" w:date="2024-02-26T18:30:00Z">
         <w:r>
           <w:t xml:space="preserve">The </w:t>
         </w:r>
@@ -34829,7 +35033,7 @@
           <w:t xml:space="preserve">results of the adapted have </w:t>
         </w:r>
       </w:ins>
-      <w:ins w:id="169" w:author="MKONDIWA, Maxwell (CIMMYT-India)" w:date="2024-02-26T18:31:00Z">
+      <w:ins w:id="172" w:author="MKONDIWA, Maxwell (CIMMYT-India)" w:date="2024-02-26T18:31:00Z">
         <w:r>
           <w:t xml:space="preserve">provided climatic risk proof rice planting strategies such that even a risk averse farmer would find it profitable to adopt the </w:t>
         </w:r>
@@ -34842,11 +35046,11 @@
       <w:pPr>
         <w:jc w:val="both"/>
         <w:rPr>
-          <w:moveFrom w:id="170" w:author="MKONDIWA, Maxwell (CIMMYT-India)" w:date="2024-02-26T18:26:00Z"/>
+          <w:moveFrom w:id="173" w:author="MKONDIWA, Maxwell (CIMMYT-India)" w:date="2024-02-26T18:26:00Z"/>
           <w:rFonts w:cs="Times New Roman"/>
         </w:rPr>
       </w:pPr>
-      <w:moveFrom w:id="171" w:author="MKONDIWA, Maxwell (CIMMYT-India)" w:date="2024-02-26T18:26:00Z">
+      <w:moveFrom w:id="174" w:author="MKONDIWA, Maxwell (CIMMYT-India)" w:date="2024-02-26T18:26:00Z">
         <w:r>
           <w:rPr>
             <w:rFonts w:cs="Times New Roman"/>
@@ -35047,7 +35251,7 @@
         </w:r>
       </w:moveFrom>
     </w:p>
-    <w:moveFromRangeEnd w:id="162"/>
+    <w:moveFromRangeEnd w:id="165"/>
     <w:p>
       <w:pPr>
         <w:jc w:val="both"/>
@@ -35110,7 +35314,7 @@
         </w:rPr>
         <w:fldChar w:fldCharType="end"/>
       </w:r>
-      <w:ins w:id="172" w:author="MKONDIWA, Maxwell (CIMMYT-India)" w:date="2024-01-01T11:58:00Z">
+      <w:ins w:id="175" w:author="MKONDIWA, Maxwell (CIMMYT-India)" w:date="2024-01-01T11:58:00Z">
         <w:r>
           <w:rPr>
             <w:rFonts w:cs="Times New Roman"/>
@@ -35142,7 +35346,7 @@
         </w:rPr>
         <w:t xml:space="preserve">n parts of the Eastern Gangetic Plains providing only supplemental irrigation rather than full irrigation is economically beneficial from a risk perspective. </w:t>
       </w:r>
-      <w:ins w:id="173" w:author="MKONDIWA, Maxwell (CIMMYT-India)" w:date="2024-02-26T18:32:00Z">
+      <w:ins w:id="176" w:author="MKONDIWA, Maxwell (CIMMYT-India)" w:date="2024-02-26T18:32:00Z">
         <w:r>
           <w:rPr>
             <w:rFonts w:cs="Times New Roman"/>
@@ -35150,7 +35354,7 @@
           <w:t>T</w:t>
         </w:r>
       </w:ins>
-      <w:del w:id="174" w:author="MKONDIWA, Maxwell (CIMMYT-India)" w:date="2024-02-26T18:32:00Z">
+      <w:del w:id="177" w:author="MKONDIWA, Maxwell (CIMMYT-India)" w:date="2024-02-26T18:32:00Z">
         <w:r>
           <w:rPr>
             <w:rFonts w:cs="Times New Roman"/>
@@ -35164,7 +35368,7 @@
         </w:rPr>
         <w:t xml:space="preserve">he same is true for some areas in the northern parts of the Middle and Western IGP – indicating </w:t>
       </w:r>
-      <w:ins w:id="175" w:author="MKONDIWA, Maxwell (CIMMYT-India)" w:date="2024-02-26T18:32:00Z">
+      <w:ins w:id="178" w:author="MKONDIWA, Maxwell (CIMMYT-India)" w:date="2024-02-26T18:32:00Z">
         <w:r>
           <w:rPr>
             <w:rFonts w:cs="Times New Roman"/>
@@ -35172,7 +35376,7 @@
           <w:t xml:space="preserve">importance of </w:t>
         </w:r>
       </w:ins>
-      <w:del w:id="176" w:author="MKONDIWA, Maxwell (CIMMYT-India)" w:date="2024-02-26T18:32:00Z">
+      <w:del w:id="179" w:author="MKONDIWA, Maxwell (CIMMYT-India)" w:date="2024-02-26T18:32:00Z">
         <w:r>
           <w:rPr>
             <w:rFonts w:cs="Times New Roman"/>
@@ -35186,7 +35390,7 @@
         </w:rPr>
         <w:t>climatic and soil variability</w:t>
       </w:r>
-      <w:ins w:id="177" w:author="MKONDIWA, Maxwell (CIMMYT-India)" w:date="2024-02-25T23:03:00Z">
+      <w:ins w:id="180" w:author="MKONDIWA, Maxwell (CIMMYT-India)" w:date="2024-02-25T23:03:00Z">
         <w:r>
           <w:rPr>
             <w:rFonts w:cs="Times New Roman"/>
@@ -35194,7 +35398,7 @@
           <w:t>.</w:t>
         </w:r>
       </w:ins>
-      <w:ins w:id="178" w:author="MKONDIWA, Maxwell (CIMMYT-India)" w:date="2024-02-25T23:04:00Z">
+      <w:ins w:id="181" w:author="MKONDIWA, Maxwell (CIMMYT-India)" w:date="2024-02-25T23:04:00Z">
         <w:r>
           <w:rPr>
             <w:rFonts w:cs="Times New Roman"/>
@@ -35202,7 +35406,7 @@
           <w:t xml:space="preserve"> </w:t>
         </w:r>
       </w:ins>
-      <w:ins w:id="179" w:author="MKONDIWA, Maxwell (CIMMYT-India)" w:date="2024-02-26T18:32:00Z">
+      <w:ins w:id="182" w:author="MKONDIWA, Maxwell (CIMMYT-India)" w:date="2024-02-26T18:32:00Z">
         <w:r>
           <w:rPr>
             <w:rFonts w:cs="Times New Roman"/>
@@ -35210,7 +35414,7 @@
           <w:t xml:space="preserve">However, </w:t>
         </w:r>
       </w:ins>
-      <w:del w:id="180" w:author="MKONDIWA, Maxwell (CIMMYT-India)" w:date="2024-02-25T23:03:00Z">
+      <w:del w:id="183" w:author="MKONDIWA, Maxwell (CIMMYT-India)" w:date="2024-02-25T23:03:00Z">
         <w:r>
           <w:rPr>
             <w:rFonts w:cs="Times New Roman"/>
@@ -35218,7 +35422,7 @@
           <w:delText xml:space="preserve"> in the</w:delText>
         </w:r>
       </w:del>
-      <w:ins w:id="181" w:author="MKONDIWA, Maxwell (CIMMYT-India)" w:date="2024-02-26T18:32:00Z">
+      <w:ins w:id="184" w:author="MKONDIWA, Maxwell (CIMMYT-India)" w:date="2024-02-26T18:32:00Z">
         <w:r>
           <w:rPr>
             <w:rFonts w:cs="Times New Roman"/>
@@ -35226,7 +35430,7 @@
           <w:t>i</w:t>
         </w:r>
       </w:ins>
-      <w:ins w:id="182" w:author="MKONDIWA, Maxwell (CIMMYT-India)" w:date="2024-02-25T23:03:00Z">
+      <w:ins w:id="185" w:author="MKONDIWA, Maxwell (CIMMYT-India)" w:date="2024-02-25T23:03:00Z">
         <w:r>
           <w:rPr>
             <w:rFonts w:cs="Times New Roman"/>
@@ -35240,7 +35444,7 @@
         </w:rPr>
         <w:t xml:space="preserve"> Northern and Southern parts of the Western and Middle IGP</w:t>
       </w:r>
-      <w:ins w:id="183" w:author="MKONDIWA, Maxwell (CIMMYT-India)" w:date="2024-02-25T23:03:00Z">
+      <w:ins w:id="186" w:author="MKONDIWA, Maxwell (CIMMYT-India)" w:date="2024-02-25T23:03:00Z">
         <w:r>
           <w:rPr>
             <w:rFonts w:cs="Times New Roman"/>
@@ -35248,7 +35452,7 @@
           <w:t>, we get</w:t>
         </w:r>
       </w:ins>
-      <w:del w:id="184" w:author="MKONDIWA, Maxwell (CIMMYT-India)" w:date="2024-02-25T23:03:00Z">
+      <w:del w:id="187" w:author="MKONDIWA, Maxwell (CIMMYT-India)" w:date="2024-02-25T23:03:00Z">
         <w:r>
           <w:rPr>
             <w:rFonts w:cs="Times New Roman"/>
@@ -35266,18 +35470,18 @@
     <w:p>
       <w:pPr>
         <w:rPr>
-          <w:del w:id="185" w:author="MKONDIWA, Maxwell (CIMMYT-India)" w:date="2024-02-26T18:27:00Z"/>
+          <w:del w:id="188" w:author="MKONDIWA, Maxwell (CIMMYT-India)" w:date="2024-02-26T18:27:00Z"/>
           <w:rFonts w:cs="Times New Roman"/>
         </w:rPr>
       </w:pPr>
-      <w:del w:id="186" w:author="MKONDIWA, Maxwell (CIMMYT-India)" w:date="2024-02-26T18:27:00Z">
+      <w:del w:id="189" w:author="MKONDIWA, Maxwell (CIMMYT-India)" w:date="2024-02-26T18:27:00Z">
         <w:r>
           <w:rPr>
             <w:rFonts w:cs="Times New Roman"/>
             <w:noProof/>
           </w:rPr>
           <w:drawing>
-            <wp:inline distT="0" distB="0" distL="0" distR="0" wp14:anchorId="1131CE38" wp14:editId="09C85BC1">
+            <wp:inline distT="0" distB="0" distL="0" distR="0" wp14:anchorId="1131CE38" wp14:editId="4AE5DE51">
               <wp:extent cx="5904000" cy="3594620"/>
               <wp:effectExtent l="0" t="0" r="1905" b="0"/>
               <wp:docPr id="1270613317" name="Picture 6"/>
@@ -35335,11 +35539,11 @@
     <w:p>
       <w:pPr>
         <w:rPr>
-          <w:del w:id="187" w:author="MKONDIWA, Maxwell (CIMMYT-India)" w:date="2024-02-26T18:27:00Z"/>
+          <w:del w:id="190" w:author="MKONDIWA, Maxwell (CIMMYT-India)" w:date="2024-02-26T18:27:00Z"/>
           <w:rFonts w:cs="Times New Roman"/>
         </w:rPr>
       </w:pPr>
-      <w:del w:id="188" w:author="MKONDIWA, Maxwell (CIMMYT-India)" w:date="2024-02-26T18:27:00Z">
+      <w:del w:id="191" w:author="MKONDIWA, Maxwell (CIMMYT-India)" w:date="2024-02-26T18:27:00Z">
         <w:r>
           <w:rPr>
             <w:rFonts w:cs="Times New Roman"/>
@@ -35351,31 +35555,39 @@
     <w:p>
       <w:pPr>
         <w:rPr>
-          <w:ins w:id="189" w:author="MKONDIWA, Maxwell (CIMMYT-India)" w:date="2024-01-01T11:58:00Z"/>
+          <w:ins w:id="192" w:author="MKONDIWA, Maxwell (CIMMYT-India)" w:date="2024-01-01T11:58:00Z"/>
           <w:bCs/>
         </w:rPr>
-        <w:pPrChange w:id="190" w:author="MKONDIWA, Maxwell (CIMMYT-India)" w:date="2024-01-01T11:59:00Z">
+        <w:pPrChange w:id="193" w:author="MKONDIWA, Maxwell (CIMMYT-India)" w:date="2024-01-01T11:59:00Z">
           <w:pPr>
             <w:pStyle w:val="Heading2"/>
           </w:pPr>
         </w:pPrChange>
       </w:pPr>
-      <w:ins w:id="191" w:author="MKONDIWA, Maxwell (CIMMYT-India)" w:date="2024-01-01T11:59:00Z">
+      <w:ins w:id="194" w:author="MKONDIWA, Maxwell (CIMMYT-India)" w:date="2024-01-01T11:59:00Z">
         <w:r>
-          <w:t>In addition to cited prior works (Urfels et al 2022 and Montes et al 2023</w:t>
+          <w:t>In addition to cited prior works (</w:t>
+        </w:r>
+        <w:proofErr w:type="spellStart"/>
+        <w:r>
+          <w:t>Urfels</w:t>
+        </w:r>
+        <w:proofErr w:type="spellEnd"/>
+        <w:r>
+          <w:t xml:space="preserve"> et al 2022 and Montes et al 2023</w:t>
         </w:r>
       </w:ins>
-      <w:ins w:id="192" w:author="MKONDIWA, Maxwell (CIMMYT-India)" w:date="2024-01-01T12:00:00Z">
+      <w:ins w:id="195" w:author="MKONDIWA, Maxwell (CIMMYT-India)" w:date="2024-01-01T12:00:00Z">
         <w:r>
           <w:t>) which</w:t>
         </w:r>
       </w:ins>
-      <w:ins w:id="193" w:author="MKONDIWA, Maxwell (CIMMYT-India)" w:date="2024-02-26T18:29:00Z">
+      <w:ins w:id="196" w:author="MKONDIWA, Maxwell (CIMMYT-India)" w:date="2024-02-26T18:29:00Z">
         <w:r>
           <w:t xml:space="preserve"> formed the basis of our analysis and</w:t>
         </w:r>
       </w:ins>
-      <w:ins w:id="194" w:author="MKONDIWA, Maxwell (CIMMYT-India)" w:date="2024-01-01T12:00:00Z">
+      <w:ins w:id="197" w:author="MKONDIWA, Maxwell (CIMMYT-India)" w:date="2024-01-01T12:00:00Z">
         <w:r>
           <w:t xml:space="preserve"> used APSIM crop growth model</w:t>
         </w:r>
@@ -35383,77 +35595,77 @@
           <w:t>, our results can be compared to two recent studies (Wang</w:t>
         </w:r>
       </w:ins>
-      <w:ins w:id="195" w:author="MKONDIWA, Maxwell (CIMMYT-India)" w:date="2024-01-01T12:01:00Z">
+      <w:ins w:id="198" w:author="MKONDIWA, Maxwell (CIMMYT-India)" w:date="2024-01-01T12:01:00Z">
         <w:r>
           <w:t xml:space="preserve"> 2022, 202</w:t>
         </w:r>
       </w:ins>
-      <w:ins w:id="196" w:author="MKONDIWA, Maxwell (CIMMYT-India)" w:date="2024-01-01T12:03:00Z">
+      <w:ins w:id="199" w:author="MKONDIWA, Maxwell (CIMMYT-India)" w:date="2024-01-01T12:03:00Z">
         <w:r>
           <w:t>4</w:t>
         </w:r>
       </w:ins>
-      <w:ins w:id="197" w:author="MKONDIWA, Maxwell (CIMMYT-India)" w:date="2024-01-01T12:01:00Z">
+      <w:ins w:id="200" w:author="MKONDIWA, Maxwell (CIMMYT-India)" w:date="2024-01-01T12:01:00Z">
         <w:r>
           <w:t>) which rely on</w:t>
         </w:r>
       </w:ins>
-      <w:ins w:id="198" w:author="MKONDIWA, Maxwell (CIMMYT-India)" w:date="2024-02-26T18:55:00Z">
+      <w:ins w:id="201" w:author="MKONDIWA, Maxwell (CIMMYT-India)" w:date="2024-02-26T18:55:00Z">
         <w:r>
           <w:t xml:space="preserve"> regionally </w:t>
         </w:r>
       </w:ins>
-      <w:ins w:id="199" w:author="MKONDIWA, Maxwell (CIMMYT-India)" w:date="2024-02-26T18:56:00Z">
+      <w:ins w:id="202" w:author="MKONDIWA, Maxwell (CIMMYT-India)" w:date="2024-02-26T18:56:00Z">
         <w:r>
           <w:t>calibrated Environmental Policy Integrated Climate</w:t>
         </w:r>
       </w:ins>
-      <w:ins w:id="200" w:author="MKONDIWA, Maxwell (CIMMYT-India)" w:date="2024-01-01T12:01:00Z">
+      <w:ins w:id="203" w:author="MKONDIWA, Maxwell (CIMMYT-India)" w:date="2024-01-01T12:01:00Z">
         <w:r>
           <w:t xml:space="preserve"> </w:t>
         </w:r>
       </w:ins>
-      <w:ins w:id="201" w:author="MKONDIWA, Maxwell (CIMMYT-India)" w:date="2024-02-26T18:56:00Z">
+      <w:ins w:id="204" w:author="MKONDIWA, Maxwell (CIMMYT-India)" w:date="2024-02-26T18:56:00Z">
         <w:r>
           <w:t>(</w:t>
         </w:r>
       </w:ins>
-      <w:ins w:id="202" w:author="MKONDIWA, Maxwell (CIMMYT-India)" w:date="2024-01-01T12:03:00Z">
+      <w:ins w:id="205" w:author="MKONDIWA, Maxwell (CIMMYT-India)" w:date="2024-01-01T12:03:00Z">
         <w:r>
           <w:t>E</w:t>
         </w:r>
       </w:ins>
-      <w:ins w:id="203" w:author="MKONDIWA, Maxwell (CIMMYT-India)" w:date="2024-01-01T12:01:00Z">
+      <w:ins w:id="206" w:author="MKONDIWA, Maxwell (CIMMYT-India)" w:date="2024-01-01T12:01:00Z">
         <w:r>
           <w:t>P</w:t>
         </w:r>
       </w:ins>
-      <w:ins w:id="204" w:author="MKONDIWA, Maxwell (CIMMYT-India)" w:date="2024-01-01T12:03:00Z">
+      <w:ins w:id="207" w:author="MKONDIWA, Maxwell (CIMMYT-India)" w:date="2024-01-01T12:03:00Z">
         <w:r>
           <w:t>I</w:t>
         </w:r>
       </w:ins>
-      <w:ins w:id="205" w:author="MKONDIWA, Maxwell (CIMMYT-India)" w:date="2024-01-01T12:01:00Z">
+      <w:ins w:id="208" w:author="MKONDIWA, Maxwell (CIMMYT-India)" w:date="2024-01-01T12:01:00Z">
         <w:r>
           <w:t>C</w:t>
         </w:r>
       </w:ins>
-      <w:ins w:id="206" w:author="MKONDIWA, Maxwell (CIMMYT-India)" w:date="2024-02-26T18:56:00Z">
+      <w:ins w:id="209" w:author="MKONDIWA, Maxwell (CIMMYT-India)" w:date="2024-02-26T18:56:00Z">
         <w:r>
           <w:t>)</w:t>
         </w:r>
       </w:ins>
-      <w:ins w:id="207" w:author="MKONDIWA, Maxwell (CIMMYT-India)" w:date="2024-01-01T12:01:00Z">
+      <w:ins w:id="210" w:author="MKONDIWA, Maxwell (CIMMYT-India)" w:date="2024-01-01T12:01:00Z">
         <w:r>
           <w:t xml:space="preserve"> </w:t>
         </w:r>
       </w:ins>
-      <w:ins w:id="208" w:author="MKONDIWA, Maxwell (CIMMYT-India)" w:date="2024-02-26T18:56:00Z">
+      <w:ins w:id="211" w:author="MKONDIWA, Maxwell (CIMMYT-India)" w:date="2024-02-26T18:56:00Z">
         <w:r>
           <w:t>agronomic</w:t>
         </w:r>
       </w:ins>
-      <w:ins w:id="209" w:author="MKONDIWA, Maxwell (CIMMYT-India)" w:date="2024-01-01T12:01:00Z">
+      <w:ins w:id="212" w:author="MKONDIWA, Maxwell (CIMMYT-India)" w:date="2024-01-01T12:01:00Z">
         <w:r>
           <w:t xml:space="preserve"> model. </w:t>
         </w:r>
@@ -35463,20 +35675,20 @@
       <w:pPr>
         <w:pStyle w:val="Heading2"/>
         <w:rPr>
-          <w:ins w:id="210" w:author="MKONDIWA, Maxwell (CIMMYT-India)" w:date="2024-02-26T18:19:00Z"/>
+          <w:ins w:id="213" w:author="MKONDIWA, Maxwell (CIMMYT-India)" w:date="2024-02-26T18:19:00Z"/>
         </w:rPr>
       </w:pPr>
-      <w:ins w:id="211" w:author="MKONDIWA, Maxwell (CIMMYT-India)" w:date="2024-01-01T11:47:00Z">
+      <w:ins w:id="214" w:author="MKONDIWA, Maxwell (CIMMYT-India)" w:date="2024-01-01T11:47:00Z">
         <w:r>
           <w:t>4.</w:t>
         </w:r>
       </w:ins>
-      <w:ins w:id="212" w:author="MKONDIWA, Maxwell (CIMMYT-India)" w:date="2024-01-01T11:54:00Z">
+      <w:ins w:id="215" w:author="MKONDIWA, Maxwell (CIMMYT-India)" w:date="2024-01-01T11:54:00Z">
         <w:r>
           <w:t xml:space="preserve">2. </w:t>
         </w:r>
       </w:ins>
-      <w:ins w:id="213" w:author="MKONDIWA, Maxwell (CIMMYT-India)" w:date="2024-01-01T12:44:00Z">
+      <w:ins w:id="216" w:author="MKONDIWA, Maxwell (CIMMYT-India)" w:date="2024-01-01T12:44:00Z">
         <w:r>
           <w:t>Value of a risk-based</w:t>
         </w:r>
@@ -35484,7 +35696,7 @@
           <w:t xml:space="preserve"> evaluation approach </w:t>
         </w:r>
       </w:ins>
-      <w:ins w:id="214" w:author="MKONDIWA, Maxwell (CIMMYT-India)" w:date="2024-01-01T12:45:00Z">
+      <w:ins w:id="217" w:author="MKONDIWA, Maxwell (CIMMYT-India)" w:date="2024-01-01T12:45:00Z">
         <w:r>
           <w:t>in face of climatic risks</w:t>
         </w:r>
@@ -35493,10 +35705,10 @@
     <w:p>
       <w:pPr>
         <w:rPr>
-          <w:ins w:id="215" w:author="MKONDIWA, Maxwell (CIMMYT-India)" w:date="2024-02-26T21:41:00Z"/>
+          <w:ins w:id="218" w:author="MKONDIWA, Maxwell (CIMMYT-India)" w:date="2024-02-26T21:41:00Z"/>
         </w:rPr>
       </w:pPr>
-      <w:ins w:id="216" w:author="MKONDIWA, Maxwell (CIMMYT-India)" w:date="2024-02-26T21:42:00Z">
+      <w:ins w:id="219" w:author="MKONDIWA, Maxwell (CIMMYT-India)" w:date="2024-02-26T21:42:00Z">
         <w:r>
           <w:t>The IGP is a hotspot of climate change impacts in that though it supports the most intensive crop production, it also suffers from frequent droughts, volatile monsoon onsets, and heat stress. Farmers delay rice planting in dealing with these environmental and climatic impacts (McDonald et al 2022)</w:t>
         </w:r>
@@ -35511,10 +35723,10 @@
     <w:p>
       <w:pPr>
         <w:rPr>
-          <w:ins w:id="217" w:author="MKONDIWA, Maxwell (CIMMYT-India)" w:date="2024-02-26T21:00:00Z"/>
+          <w:ins w:id="220" w:author="MKONDIWA, Maxwell (CIMMYT-India)" w:date="2024-02-26T21:00:00Z"/>
         </w:rPr>
       </w:pPr>
-      <w:ins w:id="218" w:author="MKONDIWA, Maxwell (CIMMYT-India)" w:date="2024-02-26T18:19:00Z">
+      <w:ins w:id="221" w:author="MKONDIWA, Maxwell (CIMMYT-India)" w:date="2024-02-26T18:19:00Z">
         <w:r>
           <w:t xml:space="preserve">Climate variability and change has prompted a rethinking of how </w:t>
         </w:r>
@@ -35522,7 +35734,7 @@
           <w:t>the agricultural research and development community can develop climatic risk proof innovations. These are innovation</w:t>
         </w:r>
       </w:ins>
-      <w:ins w:id="219" w:author="MKONDIWA, Maxwell (CIMMYT-India)" w:date="2024-02-26T18:20:00Z">
+      <w:ins w:id="222" w:author="MKONDIWA, Maxwell (CIMMYT-India)" w:date="2024-02-26T18:20:00Z">
         <w:r>
           <w:t xml:space="preserve">s that </w:t>
         </w:r>
@@ -35530,7 +35742,7 @@
           <w:t xml:space="preserve">are expected to be resilient to present and future climatic shocks. In that regard, crop modelling has become the key approach of assessing how different </w:t>
         </w:r>
       </w:ins>
-      <w:ins w:id="220" w:author="MKONDIWA, Maxwell (CIMMYT-India)" w:date="2024-02-26T18:21:00Z">
+      <w:ins w:id="223" w:author="MKONDIWA, Maxwell (CIMMYT-India)" w:date="2024-02-26T18:21:00Z">
         <w:r>
           <w:t>agronomic</w:t>
         </w:r>
@@ -35541,22 +35753,22 @@
           <w:t>that a nuanced understanding of</w:t>
         </w:r>
       </w:ins>
-      <w:ins w:id="221" w:author="MKONDIWA, Maxwell (CIMMYT-India)" w:date="2024-02-26T18:22:00Z">
+      <w:ins w:id="224" w:author="MKONDIWA, Maxwell (CIMMYT-India)" w:date="2024-02-26T18:22:00Z">
         <w:r>
           <w:t xml:space="preserve"> risk in evaluating such crop model results can generate insights and provide a basis for making climate risk proof recommendations to </w:t>
         </w:r>
       </w:ins>
-      <w:ins w:id="222" w:author="MKONDIWA, Maxwell (CIMMYT-India)" w:date="2024-02-26T18:25:00Z">
+      <w:ins w:id="225" w:author="MKONDIWA, Maxwell (CIMMYT-India)" w:date="2024-02-26T18:25:00Z">
         <w:r>
           <w:t xml:space="preserve">smallholder </w:t>
         </w:r>
       </w:ins>
-      <w:ins w:id="223" w:author="MKONDIWA, Maxwell (CIMMYT-India)" w:date="2024-02-26T18:22:00Z">
+      <w:ins w:id="226" w:author="MKONDIWA, Maxwell (CIMMYT-India)" w:date="2024-02-26T18:22:00Z">
         <w:r>
           <w:t xml:space="preserve">farmers. </w:t>
         </w:r>
       </w:ins>
-      <w:ins w:id="224" w:author="MKONDIWA, Maxwell (CIMMYT-India)" w:date="2024-02-26T18:59:00Z">
+      <w:ins w:id="227" w:author="MKONDIWA, Maxwell (CIMMYT-India)" w:date="2024-02-26T18:59:00Z">
         <w:r>
           <w:t xml:space="preserve">This </w:t>
         </w:r>
@@ -35564,7 +35776,7 @@
           <w:t xml:space="preserve">approach then allows researchers and farmers to </w:t>
         </w:r>
       </w:ins>
-      <w:ins w:id="225" w:author="MKONDIWA, Maxwell (CIMMYT-India)" w:date="2024-02-26T19:00:00Z">
+      <w:ins w:id="228" w:author="MKONDIWA, Maxwell (CIMMYT-India)" w:date="2024-02-26T19:00:00Z">
         <w:r>
           <w:t xml:space="preserve">understand the plausible strategies </w:t>
         </w:r>
@@ -35579,15 +35791,15 @@
     <w:p>
       <w:pPr>
         <w:rPr>
-          <w:ins w:id="226" w:author="MKONDIWA, Maxwell (CIMMYT-India)" w:date="2024-01-01T11:54:00Z"/>
-        </w:rPr>
-        <w:pPrChange w:id="227" w:author="MKONDIWA, Maxwell (CIMMYT-India)" w:date="2024-01-01T11:54:00Z">
+          <w:ins w:id="229" w:author="MKONDIWA, Maxwell (CIMMYT-India)" w:date="2024-01-01T11:54:00Z"/>
+        </w:rPr>
+        <w:pPrChange w:id="230" w:author="MKONDIWA, Maxwell (CIMMYT-India)" w:date="2024-01-01T11:54:00Z">
           <w:pPr>
             <w:pStyle w:val="Heading2"/>
           </w:pPr>
         </w:pPrChange>
       </w:pPr>
-      <w:ins w:id="228" w:author="MKONDIWA, Maxwell (CIMMYT-India)" w:date="2024-02-26T21:00:00Z">
+      <w:ins w:id="231" w:author="MKONDIWA, Maxwell (CIMMYT-India)" w:date="2024-02-26T21:00:00Z">
         <w:r>
           <w:lastRenderedPageBreak/>
           <w:t xml:space="preserve">Besides the farmers and researchers, our approach provides policy decision makers with a prioritization and targeting </w:t>
@@ -35596,7 +35808,7 @@
           <w:t xml:space="preserve">framework for </w:t>
         </w:r>
       </w:ins>
-      <w:ins w:id="229" w:author="MKONDIWA, Maxwell (CIMMYT-India)" w:date="2024-02-26T21:01:00Z">
+      <w:ins w:id="232" w:author="MKONDIWA, Maxwell (CIMMYT-India)" w:date="2024-02-26T21:01:00Z">
         <w:r>
           <w:t xml:space="preserve">extension support services that advances only the strategies that are more likely to be accepted by all the farmers in the location. This then reduces </w:t>
         </w:r>
@@ -35604,7 +35816,7 @@
           <w:t>wastage of resources espe</w:t>
         </w:r>
       </w:ins>
-      <w:ins w:id="230" w:author="MKONDIWA, Maxwell (CIMMYT-India)" w:date="2024-02-26T21:02:00Z">
+      <w:ins w:id="233" w:author="MKONDIWA, Maxwell (CIMMYT-India)" w:date="2024-02-26T21:02:00Z">
         <w:r>
           <w:t>cially when</w:t>
         </w:r>
@@ -35612,12 +35824,12 @@
           <w:t xml:space="preserve"> risk </w:t>
         </w:r>
       </w:ins>
-      <w:ins w:id="231" w:author="MKONDIWA, Maxwell (CIMMYT-India)" w:date="2024-02-26T21:03:00Z">
+      <w:ins w:id="234" w:author="MKONDIWA, Maxwell (CIMMYT-India)" w:date="2024-02-26T21:03:00Z">
         <w:r>
           <w:t>neutral and</w:t>
         </w:r>
       </w:ins>
-      <w:ins w:id="232" w:author="MKONDIWA, Maxwell (CIMMYT-India)" w:date="2024-02-26T21:02:00Z">
+      <w:ins w:id="235" w:author="MKONDIWA, Maxwell (CIMMYT-India)" w:date="2024-02-26T21:02:00Z">
         <w:r>
           <w:t xml:space="preserve"> </w:t>
         </w:r>
@@ -35625,7 +35837,7 @@
           <w:t xml:space="preserve">profitable technologies are promoted </w:t>
         </w:r>
       </w:ins>
-      <w:ins w:id="233" w:author="MKONDIWA, Maxwell (CIMMYT-India)" w:date="2024-02-26T21:03:00Z">
+      <w:ins w:id="236" w:author="MKONDIWA, Maxwell (CIMMYT-India)" w:date="2024-02-26T21:03:00Z">
         <w:r>
           <w:t xml:space="preserve">in locations where most farmers are risk averse. </w:t>
         </w:r>
@@ -35633,7 +35845,7 @@
           <w:t xml:space="preserve">The task of figuring out the risk aversion preferences of the farmers in non-trivial and </w:t>
         </w:r>
       </w:ins>
-      <w:ins w:id="234" w:author="MKONDIWA, Maxwell (CIMMYT-India)" w:date="2024-02-26T21:04:00Z">
+      <w:ins w:id="237" w:author="MKONDIWA, Maxwell (CIMMYT-India)" w:date="2024-02-26T21:04:00Z">
         <w:r>
           <w:t xml:space="preserve">not possible for each of the individual pixels. The approach we use innovatively circumvents this challenge by </w:t>
         </w:r>
@@ -35641,22 +35853,22 @@
           <w:t>placing co</w:t>
         </w:r>
       </w:ins>
-      <w:ins w:id="235" w:author="MKONDIWA, Maxwell (CIMMYT-India)" w:date="2024-02-26T21:08:00Z">
+      <w:ins w:id="238" w:author="MKONDIWA, Maxwell (CIMMYT-India)" w:date="2024-02-26T21:08:00Z">
         <w:r>
           <w:t>nditions</w:t>
         </w:r>
       </w:ins>
-      <w:ins w:id="236" w:author="MKONDIWA, Maxwell (CIMMYT-India)" w:date="2024-02-26T21:09:00Z">
+      <w:ins w:id="239" w:author="MKONDIWA, Maxwell (CIMMYT-India)" w:date="2024-02-26T21:09:00Z">
         <w:r>
           <w:t xml:space="preserve"> and extent</w:t>
         </w:r>
       </w:ins>
-      <w:ins w:id="237" w:author="MKONDIWA, Maxwell (CIMMYT-India)" w:date="2024-02-26T21:08:00Z">
+      <w:ins w:id="240" w:author="MKONDIWA, Maxwell (CIMMYT-India)" w:date="2024-02-26T21:08:00Z">
         <w:r>
           <w:t xml:space="preserve"> u</w:t>
         </w:r>
       </w:ins>
-      <w:ins w:id="238" w:author="MKONDIWA, Maxwell (CIMMYT-India)" w:date="2024-02-26T21:09:00Z">
+      <w:ins w:id="241" w:author="MKONDIWA, Maxwell (CIMMYT-India)" w:date="2024-02-26T21:09:00Z">
         <w:r>
           <w:t>nder which any risk averse farmer will still find the proposed strategy beneficial.</w:t>
         </w:r>
@@ -35666,15 +35878,15 @@
       <w:pPr>
         <w:pStyle w:val="Heading2"/>
         <w:rPr>
-          <w:ins w:id="239" w:author="MKONDIWA, Maxwell (CIMMYT-India)" w:date="2024-02-25T15:45:00Z"/>
+          <w:ins w:id="242" w:author="MKONDIWA, Maxwell (CIMMYT-India)" w:date="2024-02-25T15:45:00Z"/>
         </w:rPr>
       </w:pPr>
-      <w:ins w:id="240" w:author="MKONDIWA, Maxwell (CIMMYT-India)" w:date="2024-01-01T11:54:00Z">
+      <w:ins w:id="243" w:author="MKONDIWA, Maxwell (CIMMYT-India)" w:date="2024-01-01T11:54:00Z">
         <w:r>
           <w:t>4.</w:t>
         </w:r>
       </w:ins>
-      <w:ins w:id="241" w:author="MKONDIWA, Maxwell (CIMMYT-India)" w:date="2024-01-01T11:47:00Z">
+      <w:ins w:id="244" w:author="MKONDIWA, Maxwell (CIMMYT-India)" w:date="2024-01-01T11:47:00Z">
         <w:r>
           <w:t>3. Limitations and future research</w:t>
         </w:r>
@@ -35683,55 +35895,55 @@
     <w:p>
       <w:pPr>
         <w:rPr>
-          <w:rPrChange w:id="242" w:author="MKONDIWA, Maxwell (CIMMYT-India)" w:date="2024-02-25T15:47:00Z">
+          <w:rPrChange w:id="245" w:author="MKONDIWA, Maxwell (CIMMYT-India)" w:date="2024-02-25T15:47:00Z">
             <w:rPr>
               <w:sz w:val="24"/>
               <w:szCs w:val="32"/>
             </w:rPr>
           </w:rPrChange>
         </w:rPr>
-        <w:pPrChange w:id="243" w:author="MKONDIWA, Maxwell (CIMMYT-India)" w:date="2024-02-25T15:45:00Z">
+        <w:pPrChange w:id="246" w:author="MKONDIWA, Maxwell (CIMMYT-India)" w:date="2024-02-25T15:45:00Z">
           <w:pPr>
             <w:spacing w:line="259" w:lineRule="auto"/>
           </w:pPr>
         </w:pPrChange>
       </w:pPr>
-      <w:ins w:id="244" w:author="MKONDIWA, Maxwell (CIMMYT-India)" w:date="2024-02-25T15:45:00Z">
+      <w:ins w:id="247" w:author="MKONDIWA, Maxwell (CIMMYT-India)" w:date="2024-02-25T15:45:00Z">
         <w:r>
           <w:t>The</w:t>
         </w:r>
       </w:ins>
-      <w:ins w:id="245" w:author="MKONDIWA, Maxwell (CIMMYT-India)" w:date="2024-02-25T15:47:00Z">
+      <w:ins w:id="248" w:author="MKONDIWA, Maxwell (CIMMYT-India)" w:date="2024-02-25T15:47:00Z">
         <w:r>
           <w:t>re are several</w:t>
         </w:r>
       </w:ins>
-      <w:ins w:id="246" w:author="MKONDIWA, Maxwell (CIMMYT-India)" w:date="2024-02-25T15:45:00Z">
+      <w:ins w:id="249" w:author="MKONDIWA, Maxwell (CIMMYT-India)" w:date="2024-02-25T15:45:00Z">
         <w:r>
           <w:t xml:space="preserve"> key limitations </w:t>
         </w:r>
       </w:ins>
-      <w:ins w:id="247" w:author="MKONDIWA, Maxwell (CIMMYT-India)" w:date="2024-02-25T15:47:00Z">
+      <w:ins w:id="250" w:author="MKONDIWA, Maxwell (CIMMYT-India)" w:date="2024-02-25T15:47:00Z">
         <w:r>
           <w:t xml:space="preserve">to </w:t>
         </w:r>
       </w:ins>
-      <w:ins w:id="248" w:author="MKONDIWA, Maxwell (CIMMYT-India)" w:date="2024-02-25T15:45:00Z">
+      <w:ins w:id="251" w:author="MKONDIWA, Maxwell (CIMMYT-India)" w:date="2024-02-25T15:45:00Z">
         <w:r>
           <w:t>our approach</w:t>
         </w:r>
       </w:ins>
-      <w:ins w:id="249" w:author="MKONDIWA, Maxwell (CIMMYT-India)" w:date="2024-02-25T15:47:00Z">
+      <w:ins w:id="252" w:author="MKONDIWA, Maxwell (CIMMYT-India)" w:date="2024-02-25T15:47:00Z">
         <w:r>
           <w:t>. First,</w:t>
         </w:r>
       </w:ins>
-      <w:ins w:id="250" w:author="MKONDIWA, Maxwell (CIMMYT-India)" w:date="2024-02-25T15:45:00Z">
+      <w:ins w:id="253" w:author="MKONDIWA, Maxwell (CIMMYT-India)" w:date="2024-02-25T15:45:00Z">
         <w:r>
           <w:t xml:space="preserve"> it is computationally heavy e</w:t>
         </w:r>
       </w:ins>
-      <w:ins w:id="251" w:author="MKONDIWA, Maxwell (CIMMYT-India)" w:date="2024-02-25T15:46:00Z">
+      <w:ins w:id="254" w:author="MKONDIWA, Maxwell (CIMMYT-India)" w:date="2024-02-25T15:46:00Z">
         <w:r>
           <w:t>specially if the</w:t>
         </w:r>
@@ -35745,12 +35957,12 @@
           <w:t>for larger spatial scales</w:t>
         </w:r>
       </w:ins>
-      <w:ins w:id="252" w:author="MKONDIWA, Maxwell (CIMMYT-India)" w:date="2024-02-25T15:47:00Z">
+      <w:ins w:id="255" w:author="MKONDIWA, Maxwell (CIMMYT-India)" w:date="2024-02-25T15:47:00Z">
         <w:r>
           <w:t>.</w:t>
         </w:r>
       </w:ins>
-      <w:ins w:id="253" w:author="MKONDIWA, Maxwell (CIMMYT-India)" w:date="2024-02-26T21:12:00Z">
+      <w:ins w:id="256" w:author="MKONDIWA, Maxwell (CIMMYT-India)" w:date="2024-02-26T21:12:00Z">
         <w:r>
           <w:t xml:space="preserve"> This </w:t>
         </w:r>
@@ -35758,7 +35970,7 @@
           <w:t>challenge can be resolved by reducing the nu</w:t>
         </w:r>
       </w:ins>
-      <w:ins w:id="254" w:author="MKONDIWA, Maxwell (CIMMYT-India)" w:date="2024-02-26T21:13:00Z">
+      <w:ins w:id="257" w:author="MKONDIWA, Maxwell (CIMMYT-India)" w:date="2024-02-26T21:13:00Z">
         <w:r>
           <w:t xml:space="preserve">mber of pixels in each </w:t>
         </w:r>
@@ -35769,7 +35981,7 @@
           <w:t>uses each p</w:t>
         </w:r>
       </w:ins>
-      <w:ins w:id="255" w:author="MKONDIWA, Maxwell (CIMMYT-India)" w:date="2024-02-26T21:14:00Z">
+      <w:ins w:id="258" w:author="MKONDIWA, Maxwell (CIMMYT-India)" w:date="2024-02-26T21:14:00Z">
         <w:r>
           <w:t xml:space="preserve">ixel separately such that the optimal strategies will not differ based on </w:t>
         </w:r>
@@ -35777,12 +35989,12 @@
           <w:t>number of pixels.</w:t>
         </w:r>
       </w:ins>
-      <w:ins w:id="256" w:author="MKONDIWA, Maxwell (CIMMYT-India)" w:date="2024-02-25T15:47:00Z">
+      <w:ins w:id="259" w:author="MKONDIWA, Maxwell (CIMMYT-India)" w:date="2024-02-25T15:47:00Z">
         <w:r>
           <w:t xml:space="preserve"> Second, </w:t>
         </w:r>
       </w:ins>
-      <w:ins w:id="257" w:author="MKONDIWA, Maxwell (CIMMYT-India)" w:date="2024-02-25T15:46:00Z">
+      <w:ins w:id="260" w:author="MKONDIWA, Maxwell (CIMMYT-India)" w:date="2024-02-25T15:46:00Z">
         <w:r>
           <w:t>it requires many years of data</w:t>
         </w:r>
@@ -35790,17 +36002,17 @@
           <w:t xml:space="preserve"> to characterize the empirical c</w:t>
         </w:r>
       </w:ins>
-      <w:ins w:id="258" w:author="MKONDIWA, Maxwell (CIMMYT-India)" w:date="2024-02-25T15:47:00Z">
+      <w:ins w:id="261" w:author="MKONDIWA, Maxwell (CIMMYT-India)" w:date="2024-02-25T15:47:00Z">
         <w:r>
           <w:t xml:space="preserve">umulative distribution function. </w:t>
         </w:r>
       </w:ins>
-      <w:ins w:id="259" w:author="MKONDIWA, Maxwell (CIMMYT-India)" w:date="2024-02-26T21:14:00Z">
+      <w:ins w:id="262" w:author="MKONDIWA, Maxwell (CIMMYT-India)" w:date="2024-02-26T21:14:00Z">
         <w:r>
           <w:t>Our anal</w:t>
         </w:r>
       </w:ins>
-      <w:ins w:id="260" w:author="MKONDIWA, Maxwell (CIMMYT-India)" w:date="2024-02-26T21:15:00Z">
+      <w:ins w:id="263" w:author="MKONDIWA, Maxwell (CIMMYT-India)" w:date="2024-02-26T21:15:00Z">
         <w:r>
           <w:t>yses use</w:t>
         </w:r>
@@ -35814,7 +36026,7 @@
           <w:t xml:space="preserve">climatic variability. In the context of </w:t>
         </w:r>
       </w:ins>
-      <w:ins w:id="261" w:author="MKONDIWA, Maxwell (CIMMYT-India)" w:date="2024-02-26T21:16:00Z">
+      <w:ins w:id="264" w:author="MKONDIWA, Maxwell (CIMMYT-India)" w:date="2024-02-26T21:16:00Z">
         <w:r>
           <w:t>long-term</w:t>
         </w:r>
@@ -35825,7 +36037,7 @@
           <w:t xml:space="preserve">Future research that </w:t>
         </w:r>
       </w:ins>
-      <w:ins w:id="262" w:author="MKONDIWA, Maxwell (CIMMYT-India)" w:date="2024-02-26T21:17:00Z">
+      <w:ins w:id="265" w:author="MKONDIWA, Maxwell (CIMMYT-India)" w:date="2024-02-26T21:17:00Z">
         <w:r>
           <w:t xml:space="preserve">combines these data sources and </w:t>
         </w:r>
@@ -35836,22 +36048,22 @@
           <w:t xml:space="preserve">in empirically grounded analyses. </w:t>
         </w:r>
       </w:ins>
-      <w:ins w:id="263" w:author="MKONDIWA, Maxwell (CIMMYT-India)" w:date="2024-02-25T15:55:00Z">
+      <w:ins w:id="266" w:author="MKONDIWA, Maxwell (CIMMYT-India)" w:date="2024-02-25T15:55:00Z">
         <w:r>
           <w:t xml:space="preserve">Third, as compared to other </w:t>
         </w:r>
       </w:ins>
-      <w:ins w:id="264" w:author="MKONDIWA, Maxwell (CIMMYT-India)" w:date="2024-02-26T21:10:00Z">
+      <w:ins w:id="267" w:author="MKONDIWA, Maxwell (CIMMYT-India)" w:date="2024-02-26T21:10:00Z">
         <w:r>
           <w:t>outcomes-based</w:t>
         </w:r>
       </w:ins>
-      <w:ins w:id="265" w:author="MKONDIWA, Maxwell (CIMMYT-India)" w:date="2024-02-25T15:55:00Z">
+      <w:ins w:id="268" w:author="MKONDIWA, Maxwell (CIMMYT-India)" w:date="2024-02-25T15:55:00Z">
         <w:r>
           <w:t xml:space="preserve"> risk analyses like the mean-variance or conditional value at risk approach, our app</w:t>
         </w:r>
       </w:ins>
-      <w:ins w:id="266" w:author="MKONDIWA, Maxwell (CIMMYT-India)" w:date="2024-02-25T15:56:00Z">
+      <w:ins w:id="269" w:author="MKONDIWA, Maxwell (CIMMYT-India)" w:date="2024-02-25T15:56:00Z">
         <w:r>
           <w:t xml:space="preserve">roach simply recommends the best strategy but not an optimal </w:t>
         </w:r>
@@ -35859,12 +36071,12 @@
           <w:t>combination or diversified portfolio of options</w:t>
         </w:r>
       </w:ins>
-      <w:ins w:id="267" w:author="MKONDIWA, Maxwell (CIMMYT-India)" w:date="2024-02-26T21:10:00Z">
+      <w:ins w:id="270" w:author="MKONDIWA, Maxwell (CIMMYT-India)" w:date="2024-02-26T21:10:00Z">
         <w:r>
           <w:t xml:space="preserve"> (</w:t>
         </w:r>
       </w:ins>
-      <w:ins w:id="268" w:author="MKONDIWA, Maxwell (CIMMYT-India)" w:date="2024-02-26T21:11:00Z">
+      <w:ins w:id="271" w:author="MKONDIWA, Maxwell (CIMMYT-India)" w:date="2024-02-26T21:11:00Z">
         <w:r>
           <w:t xml:space="preserve">literature started by </w:t>
         </w:r>
@@ -35872,22 +36084,22 @@
           <w:t>Markowitz 1959</w:t>
         </w:r>
       </w:ins>
-      <w:ins w:id="269" w:author="MKONDIWA, Maxwell (CIMMYT-India)" w:date="2024-02-26T21:10:00Z">
+      <w:ins w:id="272" w:author="MKONDIWA, Maxwell (CIMMYT-India)" w:date="2024-02-26T21:10:00Z">
         <w:r>
           <w:t>)</w:t>
         </w:r>
       </w:ins>
-      <w:ins w:id="270" w:author="MKONDIWA, Maxwell (CIMMYT-India)" w:date="2024-02-25T15:56:00Z">
+      <w:ins w:id="273" w:author="MKONDIWA, Maxwell (CIMMYT-India)" w:date="2024-02-25T15:56:00Z">
         <w:r>
           <w:t xml:space="preserve">. </w:t>
         </w:r>
       </w:ins>
-      <w:ins w:id="271" w:author="MKONDIWA, Maxwell (CIMMYT-India)" w:date="2024-02-25T22:12:00Z">
+      <w:ins w:id="274" w:author="MKONDIWA, Maxwell (CIMMYT-India)" w:date="2024-02-25T22:12:00Z">
         <w:r>
           <w:t>Fourth, given that th</w:t>
         </w:r>
       </w:ins>
-      <w:ins w:id="272" w:author="MKONDIWA, Maxwell (CIMMYT-India)" w:date="2024-02-25T22:13:00Z">
+      <w:ins w:id="275" w:author="MKONDIWA, Maxwell (CIMMYT-India)" w:date="2024-02-25T22:13:00Z">
         <w:r>
           <w:t xml:space="preserve">e risk evaluation approach relies on crop model outputs, any limitations of the crop model are propagated in our approach. For example, the </w:t>
         </w:r>
@@ -35895,12 +36107,12 @@
           <w:t xml:space="preserve">gridded </w:t>
         </w:r>
       </w:ins>
-      <w:ins w:id="273" w:author="MKONDIWA, Maxwell (CIMMYT-India)" w:date="2024-02-25T22:14:00Z">
+      <w:ins w:id="276" w:author="MKONDIWA, Maxwell (CIMMYT-India)" w:date="2024-02-25T22:14:00Z">
         <w:r>
           <w:t>APSIM crop model we use has no N limitation</w:t>
         </w:r>
       </w:ins>
-      <w:ins w:id="274" w:author="MKONDIWA, Maxwell (CIMMYT-India)" w:date="2024-02-25T22:15:00Z">
+      <w:ins w:id="277" w:author="MKONDIWA, Maxwell (CIMMYT-India)" w:date="2024-02-25T22:15:00Z">
         <w:r>
           <w:t xml:space="preserve"> and</w:t>
         </w:r>
@@ -35911,7 +36123,7 @@
           <w:t>t</w:t>
         </w:r>
       </w:ins>
-      <w:ins w:id="275" w:author="MKONDIWA, Maxwell (CIMMYT-India)" w:date="2024-02-25T22:16:00Z">
+      <w:ins w:id="278" w:author="MKONDIWA, Maxwell (CIMMYT-India)" w:date="2024-02-25T22:16:00Z">
         <w:r>
           <w:t xml:space="preserve">o isolate the effect of sowing dates in addition to </w:t>
         </w:r>
@@ -35919,17 +36131,17 @@
           <w:t>not having many interactions. While we acknowledge these limitations, they a</w:t>
         </w:r>
       </w:ins>
-      <w:ins w:id="276" w:author="MKONDIWA, Maxwell (CIMMYT-India)" w:date="2024-02-25T22:17:00Z">
+      <w:ins w:id="279" w:author="MKONDIWA, Maxwell (CIMMYT-India)" w:date="2024-02-25T22:17:00Z">
         <w:r>
           <w:t xml:space="preserve">re not necessary for the merit of this paper in that the paper is aimed at showcasing a methodology for evaluating risk regardless of </w:t>
         </w:r>
       </w:ins>
-      <w:ins w:id="277" w:author="MKONDIWA, Maxwell (CIMMYT-India)" w:date="2024-02-25T22:18:00Z">
+      <w:ins w:id="280" w:author="MKONDIWA, Maxwell (CIMMYT-India)" w:date="2024-02-25T22:18:00Z">
         <w:r>
           <w:t xml:space="preserve">the nature of the crop model used. </w:t>
         </w:r>
       </w:ins>
-      <w:ins w:id="278" w:author="MKONDIWA, Maxwell (CIMMYT-India)" w:date="2024-02-25T22:17:00Z">
+      <w:ins w:id="281" w:author="MKONDIWA, Maxwell (CIMMYT-India)" w:date="2024-02-25T22:17:00Z">
         <w:r>
           <w:t xml:space="preserve"> </w:t>
         </w:r>
@@ -36165,7 +36377,7 @@
         </w:rPr>
         <w:t>, our risk-assessment approach can provide a robust</w:t>
       </w:r>
-      <w:ins w:id="279" w:author="MKONDIWA, Maxwell (CIMMYT-India)" w:date="2024-02-25T22:29:00Z">
+      <w:ins w:id="282" w:author="MKONDIWA, Maxwell (CIMMYT-India)" w:date="2024-02-25T22:29:00Z">
         <w:r>
           <w:rPr>
             <w:rFonts w:cs="Times New Roman"/>
@@ -36179,7 +36391,7 @@
         </w:rPr>
         <w:t xml:space="preserve"> framework for evaluating various competing climate adaptation options for risk averse smallholder farmers that not only benefit from higher </w:t>
       </w:r>
-      <w:del w:id="280" w:author="MKONDIWA, Maxwell (CIMMYT-India)" w:date="2024-02-25T22:29:00Z">
+      <w:del w:id="283" w:author="MKONDIWA, Maxwell (CIMMYT-India)" w:date="2024-02-25T22:29:00Z">
         <w:r>
           <w:rPr>
             <w:rFonts w:cs="Times New Roman"/>
@@ -36187,7 +36399,7 @@
           <w:delText>long term</w:delText>
         </w:r>
       </w:del>
-      <w:ins w:id="281" w:author="MKONDIWA, Maxwell (CIMMYT-India)" w:date="2024-02-25T22:29:00Z">
+      <w:ins w:id="284" w:author="MKONDIWA, Maxwell (CIMMYT-India)" w:date="2024-02-25T22:29:00Z">
         <w:r>
           <w:rPr>
             <w:rFonts w:cs="Times New Roman"/>
@@ -36273,6 +36485,7 @@
         </w:rPr>
         <w:t xml:space="preserve"> </w:t>
       </w:r>
+      <w:proofErr w:type="spellStart"/>
       <w:r>
         <w:rPr>
           <w:rFonts w:ascii="Georgia" w:hAnsi="Georgia"/>
@@ -36285,7 +36498,15 @@
           <w:rFonts w:ascii="Georgia" w:hAnsi="Georgia"/>
           <w:color w:val="1F1F1F"/>
         </w:rPr>
-        <w:t>atlab code</w:t>
+        <w:t>atlab</w:t>
+      </w:r>
+      <w:proofErr w:type="spellEnd"/>
+      <w:r>
+        <w:rPr>
+          <w:rFonts w:ascii="Georgia" w:hAnsi="Georgia"/>
+          <w:color w:val="1F1F1F"/>
+        </w:rPr>
+        <w:t xml:space="preserve"> code</w:t>
       </w:r>
       <w:r>
         <w:rPr>
@@ -37601,7 +37822,7 @@
         </w:rPr>
         <w:t xml:space="preserve"> </w:t>
       </w:r>
-      <w:ins w:id="282" w:author="MKONDIWA, Maxwell (CIMMYT-India)" w:date="2024-02-26T18:34:00Z">
+      <w:ins w:id="285" w:author="MKONDIWA, Maxwell (CIMMYT-India)" w:date="2024-02-26T18:34:00Z">
         <w:r>
           <w:rPr>
             <w:noProof/>
@@ -37618,14 +37839,14 @@
         <w:rPr>
           <w:noProof/>
         </w:rPr>
-        <w:pPrChange w:id="283" w:author="MKONDIWA, Maxwell (CIMMYT-India)" w:date="2024-02-26T18:38:00Z">
+        <w:pPrChange w:id="286" w:author="MKONDIWA, Maxwell (CIMMYT-India)" w:date="2024-02-26T18:38:00Z">
           <w:pPr/>
         </w:pPrChange>
       </w:pPr>
       <w:r>
         <w:fldChar w:fldCharType="end"/>
       </w:r>
-      <w:ins w:id="284" w:author="MKONDIWA, Maxwell (CIMMYT-India)" w:date="2024-02-26T18:34:00Z">
+      <w:ins w:id="287" w:author="MKONDIWA, Maxwell (CIMMYT-India)" w:date="2024-02-26T18:34:00Z">
         <w:r>
           <w:rPr>
             <w:noProof/>
@@ -37633,7 +37854,7 @@
           <w:t xml:space="preserve">Wang, </w:t>
         </w:r>
       </w:ins>
-      <w:ins w:id="285" w:author="MKONDIWA, Maxwell (CIMMYT-India)" w:date="2024-02-26T18:35:00Z">
+      <w:ins w:id="288" w:author="MKONDIWA, Maxwell (CIMMYT-India)" w:date="2024-02-26T18:35:00Z">
         <w:r>
           <w:rPr>
             <w:noProof/>
@@ -37647,7 +37868,7 @@
           <w:t xml:space="preserve">rth, C., Skalsky, R., Li, H., Liu, Y., and Balkovic, J. </w:t>
         </w:r>
       </w:ins>
-      <w:ins w:id="286" w:author="MKONDIWA, Maxwell (CIMMYT-India)" w:date="2024-02-26T18:36:00Z">
+      <w:ins w:id="289" w:author="MKONDIWA, Maxwell (CIMMYT-India)" w:date="2024-02-26T18:36:00Z">
         <w:r>
           <w:rPr>
             <w:noProof/>
@@ -37661,7 +37882,7 @@
           <w:t xml:space="preserve"> </w:t>
         </w:r>
       </w:ins>
-      <w:ins w:id="287" w:author="MKONDIWA, Maxwell (CIMMYT-India)" w:date="2024-02-26T18:38:00Z">
+      <w:ins w:id="290" w:author="MKONDIWA, Maxwell (CIMMYT-India)" w:date="2024-02-26T18:38:00Z">
         <w:r>
           <w:rPr>
             <w:noProof/>
@@ -37670,7 +37891,7 @@
           <w:t>o</w:t>
         </w:r>
       </w:ins>
-      <w:ins w:id="288" w:author="MKONDIWA, Maxwell (CIMMYT-India)" w:date="2024-02-26T18:36:00Z">
+      <w:ins w:id="291" w:author="MKONDIWA, Maxwell (CIMMYT-India)" w:date="2024-02-26T18:36:00Z">
         <w:r>
           <w:rPr>
             <w:noProof/>
@@ -37678,7 +37899,7 @@
           <w:t xml:space="preserve">C benefits </w:t>
         </w:r>
       </w:ins>
-      <w:ins w:id="289" w:author="MKONDIWA, Maxwell (CIMMYT-India)" w:date="2024-02-26T18:37:00Z">
+      <w:ins w:id="292" w:author="MKONDIWA, Maxwell (CIMMYT-India)" w:date="2024-02-26T18:37:00Z">
         <w:r>
           <w:rPr>
             <w:noProof/>
@@ -37686,7 +37907,7 @@
           <w:t>building climate resilience in rice-wheat systems in India through crop calendar management.”</w:t>
         </w:r>
       </w:ins>
-      <w:ins w:id="290" w:author="MKONDIWA, Maxwell (CIMMYT-India)" w:date="2024-02-26T18:38:00Z">
+      <w:ins w:id="293" w:author="MKONDIWA, Maxwell (CIMMYT-India)" w:date="2024-02-26T18:38:00Z">
         <w:r>
           <w:rPr>
             <w:noProof/>
@@ -37698,7 +37919,7 @@
             <w:i/>
             <w:iCs/>
             <w:noProof/>
-            <w:rPrChange w:id="291" w:author="MKONDIWA, Maxwell (CIMMYT-India)" w:date="2024-02-26T18:38:00Z">
+            <w:rPrChange w:id="294" w:author="MKONDIWA, Maxwell (CIMMYT-India)" w:date="2024-02-26T18:38:00Z">
               <w:rPr>
                 <w:noProof/>
               </w:rPr>
@@ -37713,7 +37934,7 @@
           <w:t xml:space="preserve"> 213: 103806. Doi: </w:t>
         </w:r>
       </w:ins>
-      <w:ins w:id="292" w:author="MKONDIWA, Maxwell (CIMMYT-India)" w:date="2024-02-26T21:20:00Z">
+      <w:ins w:id="295" w:author="MKONDIWA, Maxwell (CIMMYT-India)" w:date="2024-02-26T21:20:00Z">
         <w:r>
           <w:rPr>
             <w:noProof/>
@@ -37740,7 +37961,7 @@
         <w:r>
           <w:rPr>
             <w:noProof/>
-            <w:rPrChange w:id="293" w:author="MKONDIWA, Maxwell (CIMMYT-India)" w:date="2024-02-26T21:20:00Z">
+            <w:rPrChange w:id="296" w:author="MKONDIWA, Maxwell (CIMMYT-India)" w:date="2024-02-26T21:20:00Z">
               <w:rPr>
                 <w:rStyle w:val="anchor-text"/>
                 <w:rFonts w:ascii="Arial" w:hAnsi="Arial" w:cs="Arial"/>
@@ -37796,7 +38017,7 @@
       </w:r>
     </w:p>
   </w:comment>
-  <w:comment w:id="66" w:author="MKONDIWA, Maxwell (CIMMYT-India)" w:date="2023-08-13T09:46:00Z" w:initials="MM(I">
+  <w:comment w:id="69" w:author="MKONDIWA, Maxwell (CIMMYT-India)" w:date="2023-08-13T09:46:00Z" w:initials="MM(I">
     <w:p>
       <w:pPr>
         <w:pStyle w:val="CommentText"/>
@@ -37812,7 +38033,7 @@
       </w:r>
     </w:p>
   </w:comment>
-  <w:comment w:id="106" w:author="Urfels, Anton (IRRI)" w:date="2023-10-06T23:57:00Z" w:initials="a">
+  <w:comment w:id="109" w:author="Urfels, Anton (IRRI)" w:date="2023-10-06T23:57:00Z" w:initials="a">
     <w:p>
       <w:r>
         <w:rPr>
@@ -38050,12 +38271,12 @@
         <w:pStyle w:val="FootnoteText"/>
         <w:rPr>
           <w:lang w:val="en-US"/>
-          <w:rPrChange w:id="62" w:author="MKONDIWA, Maxwell (CIMMYT-India)" w:date="2024-02-25T15:50:00Z">
+          <w:rPrChange w:id="65" w:author="MKONDIWA, Maxwell (CIMMYT-India)" w:date="2024-02-25T15:50:00Z">
             <w:rPr/>
           </w:rPrChange>
         </w:rPr>
       </w:pPr>
-      <w:ins w:id="63" w:author="MKONDIWA, Maxwell (CIMMYT-India)" w:date="2024-02-25T15:50:00Z">
+      <w:ins w:id="66" w:author="MKONDIWA, Maxwell (CIMMYT-India)" w:date="2024-02-25T15:50:00Z">
         <w:r>
           <w:rPr>
             <w:rStyle w:val="FootnoteReference"/>
@@ -38072,7 +38293,7 @@
           <w:t>R and octave code to replicate the analyses</w:t>
         </w:r>
       </w:ins>
-      <w:ins w:id="64" w:author="MKONDIWA, Maxwell (CIMMYT-India)" w:date="2024-02-25T15:51:00Z">
+      <w:ins w:id="67" w:author="MKONDIWA, Maxwell (CIMMYT-India)" w:date="2024-02-25T15:51:00Z">
         <w:r>
           <w:rPr>
             <w:lang w:val="en-US"/>
@@ -38080,7 +38301,7 @@
           <w:t xml:space="preserve"> for a subset of the data are available here: </w:t>
         </w:r>
       </w:ins>
-      <w:ins w:id="65" w:author="MKONDIWA, Maxwell (CIMMYT-India)" w:date="2024-02-25T15:52:00Z">
+      <w:ins w:id="68" w:author="MKONDIWA, Maxwell (CIMMYT-India)" w:date="2024-02-25T15:52:00Z">
         <w:r>
           <w:rPr>
             <w:lang w:val="en-US"/>
@@ -38184,12 +38405,12 @@
         <w:pStyle w:val="FootnoteText"/>
         <w:rPr>
           <w:lang w:val="en-US"/>
-          <w:rPrChange w:id="81" w:author="MKONDIWA, Maxwell (CIMMYT-India)" w:date="2024-02-25T18:15:00Z">
+          <w:rPrChange w:id="84" w:author="MKONDIWA, Maxwell (CIMMYT-India)" w:date="2024-02-25T18:15:00Z">
             <w:rPr/>
           </w:rPrChange>
         </w:rPr>
       </w:pPr>
-      <w:ins w:id="82" w:author="MKONDIWA, Maxwell (CIMMYT-India)" w:date="2024-02-25T18:15:00Z">
+      <w:ins w:id="85" w:author="MKONDIWA, Maxwell (CIMMYT-India)" w:date="2024-02-25T18:15:00Z">
         <w:r>
           <w:rPr>
             <w:rStyle w:val="FootnoteReference"/>
@@ -38200,12 +38421,12 @@
           <w:t xml:space="preserve"> </w:t>
         </w:r>
       </w:ins>
-      <w:ins w:id="83" w:author="MKONDIWA, Maxwell (CIMMYT-India)" w:date="2024-02-25T18:16:00Z">
+      <w:ins w:id="86" w:author="MKONDIWA, Maxwell (CIMMYT-India)" w:date="2024-02-25T18:16:00Z">
         <w:r>
           <w:t xml:space="preserve">We did robustness analyses with farmer practice as baseline in a limited geographical space. </w:t>
         </w:r>
       </w:ins>
-      <w:ins w:id="84" w:author="MKONDIWA, Maxwell (CIMMYT-India)" w:date="2024-02-25T18:15:00Z">
+      <w:ins w:id="87" w:author="MKONDIWA, Maxwell (CIMMYT-India)" w:date="2024-02-25T18:15:00Z">
         <w:r>
           <w:rPr>
             <w:lang w:val="en-US"/>
@@ -38213,7 +38434,7 @@
           <w:t>Th</w:t>
         </w:r>
       </w:ins>
-      <w:ins w:id="85" w:author="MKONDIWA, Maxwell (CIMMYT-India)" w:date="2024-02-25T18:17:00Z">
+      <w:ins w:id="88" w:author="MKONDIWA, Maxwell (CIMMYT-India)" w:date="2024-02-25T18:17:00Z">
         <w:r>
           <w:rPr>
             <w:lang w:val="en-US"/>
@@ -38221,7 +38442,7 @@
           <w:t>e</w:t>
         </w:r>
       </w:ins>
-      <w:ins w:id="86" w:author="MKONDIWA, Maxwell (CIMMYT-India)" w:date="2024-02-25T18:15:00Z">
+      <w:ins w:id="89" w:author="MKONDIWA, Maxwell (CIMMYT-India)" w:date="2024-02-25T18:15:00Z">
         <w:r>
           <w:rPr>
             <w:lang w:val="en-US"/>
@@ -38229,7 +38450,7 @@
           <w:t xml:space="preserve"> decision </w:t>
         </w:r>
       </w:ins>
-      <w:ins w:id="87" w:author="MKONDIWA, Maxwell (CIMMYT-India)" w:date="2024-02-25T18:17:00Z">
+      <w:ins w:id="90" w:author="MKONDIWA, Maxwell (CIMMYT-India)" w:date="2024-02-25T18:17:00Z">
         <w:r>
           <w:rPr>
             <w:lang w:val="en-US"/>
@@ -38237,7 +38458,7 @@
           <w:t xml:space="preserve">of </w:t>
         </w:r>
       </w:ins>
-      <w:ins w:id="88" w:author="MKONDIWA, Maxwell (CIMMYT-India)" w:date="2024-02-25T22:04:00Z">
+      <w:ins w:id="91" w:author="MKONDIWA, Maxwell (CIMMYT-India)" w:date="2024-02-25T22:04:00Z">
         <w:r>
           <w:rPr>
             <w:lang w:val="en-US"/>
@@ -38245,7 +38466,7 @@
           <w:t xml:space="preserve">which scenario to use as the </w:t>
         </w:r>
       </w:ins>
-      <w:ins w:id="89" w:author="MKONDIWA, Maxwell (CIMMYT-India)" w:date="2024-02-25T18:17:00Z">
+      <w:ins w:id="92" w:author="MKONDIWA, Maxwell (CIMMYT-India)" w:date="2024-02-25T18:17:00Z">
         <w:r>
           <w:rPr>
             <w:lang w:val="en-US"/>
@@ -38253,7 +38474,7 @@
           <w:t xml:space="preserve">baseline does </w:t>
         </w:r>
       </w:ins>
-      <w:ins w:id="90" w:author="MKONDIWA, Maxwell (CIMMYT-India)" w:date="2024-02-25T18:15:00Z">
+      <w:ins w:id="93" w:author="MKONDIWA, Maxwell (CIMMYT-India)" w:date="2024-02-25T18:15:00Z">
         <w:r>
           <w:rPr>
             <w:lang w:val="en-US"/>
@@ -38261,7 +38482,7 @@
           <w:t>not alter the</w:t>
         </w:r>
       </w:ins>
-      <w:ins w:id="91" w:author="MKONDIWA, Maxwell (CIMMYT-India)" w:date="2024-02-25T18:17:00Z">
+      <w:ins w:id="94" w:author="MKONDIWA, Maxwell (CIMMYT-India)" w:date="2024-02-25T18:17:00Z">
         <w:r>
           <w:rPr>
             <w:lang w:val="en-US"/>
@@ -38269,7 +38490,7 @@
           <w:t xml:space="preserve"> </w:t>
         </w:r>
       </w:ins>
-      <w:ins w:id="92" w:author="MKONDIWA, Maxwell (CIMMYT-India)" w:date="2024-02-25T22:04:00Z">
+      <w:ins w:id="95" w:author="MKONDIWA, Maxwell (CIMMYT-India)" w:date="2024-02-25T22:04:00Z">
         <w:r>
           <w:rPr>
             <w:lang w:val="en-US"/>
@@ -38277,7 +38498,7 @@
           <w:t>results</w:t>
         </w:r>
       </w:ins>
-      <w:ins w:id="93" w:author="MKONDIWA, Maxwell (CIMMYT-India)" w:date="2024-02-25T18:17:00Z">
+      <w:ins w:id="96" w:author="MKONDIWA, Maxwell (CIMMYT-India)" w:date="2024-02-25T18:17:00Z">
         <w:r>
           <w:rPr>
             <w:lang w:val="en-US"/>
@@ -38285,7 +38506,7 @@
           <w:t xml:space="preserve">. </w:t>
         </w:r>
       </w:ins>
-      <w:ins w:id="94" w:author="MKONDIWA, Maxwell (CIMMYT-India)" w:date="2024-02-25T18:16:00Z">
+      <w:ins w:id="97" w:author="MKONDIWA, Maxwell (CIMMYT-India)" w:date="2024-02-25T18:16:00Z">
         <w:r>
           <w:rPr>
             <w:lang w:val="en-US"/>
@@ -39743,6 +39964,7 @@
   <w:style w:type="character" w:default="1" w:styleId="DefaultParagraphFont">
     <w:name w:val="Default Paragraph Font"/>
     <w:uiPriority w:val="1"/>
+    <w:semiHidden/>
     <w:unhideWhenUsed/>
   </w:style>
   <w:style w:type="table" w:default="1" w:styleId="TableNormal">
